--- a/Final Report.docx
+++ b/Final Report.docx
@@ -179,14 +179,1865 @@
         <w:t>133004530</w:t>
       </w:r>
     </w:p>
+    <w:sdt>
+      <w:sdtPr>
+        <w:id w:val="1942405508"/>
+        <w:docPartObj>
+          <w:docPartGallery w:val="Table of Contents"/>
+          <w:docPartUnique/>
+        </w:docPartObj>
+      </w:sdtPr>
+      <w:sdtEndPr>
+        <w:rPr>
+          <w:rFonts w:asciiTheme="minorHAnsi" w:eastAsiaTheme="minorHAnsi" w:hAnsiTheme="minorHAnsi" w:cstheme="minorBidi"/>
+          <w:noProof/>
+          <w:color w:val="auto"/>
+          <w:sz w:val="22"/>
+          <w:szCs w:val="22"/>
+        </w:rPr>
+      </w:sdtEndPr>
+      <w:sdtContent>
+        <w:p>
+          <w:pPr>
+            <w:pStyle w:val="TOCHeading"/>
+          </w:pPr>
+          <w:r>
+            <w:t>Table of Contents</w:t>
+          </w:r>
+        </w:p>
+        <w:p>
+          <w:pPr>
+            <w:pStyle w:val="TOC1"/>
+            <w:tabs>
+              <w:tab w:val="right" w:leader="dot" w:pos="9350"/>
+            </w:tabs>
+            <w:rPr>
+              <w:rFonts w:eastAsiaTheme="minorEastAsia"/>
+              <w:b w:val="0"/>
+              <w:noProof/>
+            </w:rPr>
+          </w:pPr>
+          <w:r>
+            <w:rPr>
+              <w:b w:val="0"/>
+            </w:rPr>
+            <w:fldChar w:fldCharType="begin"/>
+          </w:r>
+          <w:r>
+            <w:instrText xml:space="preserve"> TOC \o "1-3" \h \z \u </w:instrText>
+          </w:r>
+          <w:r>
+            <w:rPr>
+              <w:b w:val="0"/>
+            </w:rPr>
+            <w:fldChar w:fldCharType="separate"/>
+          </w:r>
+          <w:hyperlink w:anchor="_Toc437904312" w:history="1">
+            <w:r>
+              <w:rPr>
+                <w:rStyle w:val="Hyperlink"/>
+                <w:noProof/>
+              </w:rPr>
+              <w:t>Abstract</w:t>
+            </w:r>
+            <w:r>
+              <w:rPr>
+                <w:noProof/>
+                <w:webHidden/>
+              </w:rPr>
+              <w:tab/>
+            </w:r>
+            <w:r>
+              <w:rPr>
+                <w:noProof/>
+                <w:webHidden/>
+              </w:rPr>
+              <w:fldChar w:fldCharType="begin"/>
+            </w:r>
+            <w:r>
+              <w:rPr>
+                <w:noProof/>
+                <w:webHidden/>
+              </w:rPr>
+              <w:instrText xml:space="preserve"> PAGEREF _Toc437904312 \h </w:instrText>
+            </w:r>
+            <w:r>
+              <w:rPr>
+                <w:noProof/>
+                <w:webHidden/>
+              </w:rPr>
+            </w:r>
+            <w:r>
+              <w:rPr>
+                <w:noProof/>
+                <w:webHidden/>
+              </w:rPr>
+              <w:fldChar w:fldCharType="separate"/>
+            </w:r>
+            <w:r>
+              <w:rPr>
+                <w:noProof/>
+                <w:webHidden/>
+              </w:rPr>
+              <w:t>3</w:t>
+            </w:r>
+            <w:r>
+              <w:rPr>
+                <w:noProof/>
+                <w:webHidden/>
+              </w:rPr>
+              <w:fldChar w:fldCharType="end"/>
+            </w:r>
+          </w:hyperlink>
+        </w:p>
+        <w:p>
+          <w:pPr>
+            <w:pStyle w:val="TOC1"/>
+            <w:tabs>
+              <w:tab w:val="right" w:leader="dot" w:pos="9350"/>
+            </w:tabs>
+            <w:rPr>
+              <w:rFonts w:eastAsiaTheme="minorEastAsia"/>
+              <w:b w:val="0"/>
+              <w:noProof/>
+            </w:rPr>
+          </w:pPr>
+          <w:hyperlink w:anchor="_Toc437904313" w:history="1">
+            <w:r>
+              <w:rPr>
+                <w:rStyle w:val="Hyperlink"/>
+                <w:noProof/>
+              </w:rPr>
+              <w:t>Introduction</w:t>
+            </w:r>
+            <w:r>
+              <w:rPr>
+                <w:noProof/>
+                <w:webHidden/>
+              </w:rPr>
+              <w:tab/>
+            </w:r>
+            <w:r>
+              <w:rPr>
+                <w:noProof/>
+                <w:webHidden/>
+              </w:rPr>
+              <w:fldChar w:fldCharType="begin"/>
+            </w:r>
+            <w:r>
+              <w:rPr>
+                <w:noProof/>
+                <w:webHidden/>
+              </w:rPr>
+              <w:instrText xml:space="preserve"> PAGEREF _Toc437904313 \h </w:instrText>
+            </w:r>
+            <w:r>
+              <w:rPr>
+                <w:noProof/>
+                <w:webHidden/>
+              </w:rPr>
+            </w:r>
+            <w:r>
+              <w:rPr>
+                <w:noProof/>
+                <w:webHidden/>
+              </w:rPr>
+              <w:fldChar w:fldCharType="separate"/>
+            </w:r>
+            <w:r>
+              <w:rPr>
+                <w:noProof/>
+                <w:webHidden/>
+              </w:rPr>
+              <w:t>4</w:t>
+            </w:r>
+            <w:r>
+              <w:rPr>
+                <w:noProof/>
+                <w:webHidden/>
+              </w:rPr>
+              <w:fldChar w:fldCharType="end"/>
+            </w:r>
+          </w:hyperlink>
+        </w:p>
+        <w:p>
+          <w:pPr>
+            <w:pStyle w:val="TOC1"/>
+            <w:tabs>
+              <w:tab w:val="right" w:leader="dot" w:pos="9350"/>
+            </w:tabs>
+            <w:rPr>
+              <w:rFonts w:eastAsiaTheme="minorEastAsia"/>
+              <w:b w:val="0"/>
+              <w:noProof/>
+            </w:rPr>
+          </w:pPr>
+          <w:hyperlink w:anchor="_Toc437904314" w:history="1">
+            <w:r>
+              <w:rPr>
+                <w:rStyle w:val="Hyperlink"/>
+                <w:noProof/>
+              </w:rPr>
+              <w:t>Hardware</w:t>
+            </w:r>
+            <w:r>
+              <w:rPr>
+                <w:noProof/>
+                <w:webHidden/>
+              </w:rPr>
+              <w:tab/>
+            </w:r>
+            <w:r>
+              <w:rPr>
+                <w:noProof/>
+                <w:webHidden/>
+              </w:rPr>
+              <w:fldChar w:fldCharType="begin"/>
+            </w:r>
+            <w:r>
+              <w:rPr>
+                <w:noProof/>
+                <w:webHidden/>
+              </w:rPr>
+              <w:instrText xml:space="preserve"> PAGEREF _Toc437904314 \h </w:instrText>
+            </w:r>
+            <w:r>
+              <w:rPr>
+                <w:noProof/>
+                <w:webHidden/>
+              </w:rPr>
+            </w:r>
+            <w:r>
+              <w:rPr>
+                <w:noProof/>
+                <w:webHidden/>
+              </w:rPr>
+              <w:fldChar w:fldCharType="separate"/>
+            </w:r>
+            <w:r>
+              <w:rPr>
+                <w:noProof/>
+                <w:webHidden/>
+              </w:rPr>
+              <w:t>5</w:t>
+            </w:r>
+            <w:r>
+              <w:rPr>
+                <w:noProof/>
+                <w:webHidden/>
+              </w:rPr>
+              <w:fldChar w:fldCharType="end"/>
+            </w:r>
+          </w:hyperlink>
+        </w:p>
+        <w:p>
+          <w:pPr>
+            <w:pStyle w:val="TOC1"/>
+            <w:tabs>
+              <w:tab w:val="right" w:leader="dot" w:pos="9350"/>
+            </w:tabs>
+            <w:rPr>
+              <w:rFonts w:eastAsiaTheme="minorEastAsia"/>
+              <w:b w:val="0"/>
+              <w:noProof/>
+            </w:rPr>
+          </w:pPr>
+          <w:hyperlink w:anchor="_Toc437904315" w:history="1">
+            <w:r>
+              <w:rPr>
+                <w:rStyle w:val="Hyperlink"/>
+                <w:noProof/>
+              </w:rPr>
+              <w:t>Multiprocessing Platform</w:t>
+            </w:r>
+            <w:r>
+              <w:rPr>
+                <w:noProof/>
+                <w:webHidden/>
+              </w:rPr>
+              <w:tab/>
+            </w:r>
+            <w:r>
+              <w:rPr>
+                <w:noProof/>
+                <w:webHidden/>
+              </w:rPr>
+              <w:fldChar w:fldCharType="begin"/>
+            </w:r>
+            <w:r>
+              <w:rPr>
+                <w:noProof/>
+                <w:webHidden/>
+              </w:rPr>
+              <w:instrText xml:space="preserve"> PAGEREF _Toc437904315 \h </w:instrText>
+            </w:r>
+            <w:r>
+              <w:rPr>
+                <w:noProof/>
+                <w:webHidden/>
+              </w:rPr>
+            </w:r>
+            <w:r>
+              <w:rPr>
+                <w:noProof/>
+                <w:webHidden/>
+              </w:rPr>
+              <w:fldChar w:fldCharType="separate"/>
+            </w:r>
+            <w:r>
+              <w:rPr>
+                <w:noProof/>
+                <w:webHidden/>
+              </w:rPr>
+              <w:t>6</w:t>
+            </w:r>
+            <w:r>
+              <w:rPr>
+                <w:noProof/>
+                <w:webHidden/>
+              </w:rPr>
+              <w:fldChar w:fldCharType="end"/>
+            </w:r>
+          </w:hyperlink>
+        </w:p>
+        <w:p>
+          <w:pPr>
+            <w:pStyle w:val="TOC1"/>
+            <w:tabs>
+              <w:tab w:val="right" w:leader="dot" w:pos="9350"/>
+            </w:tabs>
+            <w:rPr>
+              <w:rFonts w:eastAsiaTheme="minorEastAsia"/>
+              <w:b w:val="0"/>
+              <w:noProof/>
+            </w:rPr>
+          </w:pPr>
+          <w:hyperlink w:anchor="_Toc437904316" w:history="1">
+            <w:r>
+              <w:rPr>
+                <w:rStyle w:val="Hyperlink"/>
+                <w:noProof/>
+              </w:rPr>
+              <w:t>Benchmarking Suite</w:t>
+            </w:r>
+            <w:r>
+              <w:rPr>
+                <w:noProof/>
+                <w:webHidden/>
+              </w:rPr>
+              <w:tab/>
+            </w:r>
+            <w:r>
+              <w:rPr>
+                <w:noProof/>
+                <w:webHidden/>
+              </w:rPr>
+              <w:fldChar w:fldCharType="begin"/>
+            </w:r>
+            <w:r>
+              <w:rPr>
+                <w:noProof/>
+                <w:webHidden/>
+              </w:rPr>
+              <w:instrText xml:space="preserve"> PAGEREF _Toc437904316 \h </w:instrText>
+            </w:r>
+            <w:r>
+              <w:rPr>
+                <w:noProof/>
+                <w:webHidden/>
+              </w:rPr>
+            </w:r>
+            <w:r>
+              <w:rPr>
+                <w:noProof/>
+                <w:webHidden/>
+              </w:rPr>
+              <w:fldChar w:fldCharType="separate"/>
+            </w:r>
+            <w:r>
+              <w:rPr>
+                <w:noProof/>
+                <w:webHidden/>
+              </w:rPr>
+              <w:t>7</w:t>
+            </w:r>
+            <w:r>
+              <w:rPr>
+                <w:noProof/>
+                <w:webHidden/>
+              </w:rPr>
+              <w:fldChar w:fldCharType="end"/>
+            </w:r>
+          </w:hyperlink>
+        </w:p>
+        <w:p>
+          <w:pPr>
+            <w:pStyle w:val="TOC1"/>
+            <w:tabs>
+              <w:tab w:val="right" w:leader="dot" w:pos="9350"/>
+            </w:tabs>
+            <w:rPr>
+              <w:rFonts w:eastAsiaTheme="minorEastAsia"/>
+              <w:b w:val="0"/>
+              <w:noProof/>
+            </w:rPr>
+          </w:pPr>
+          <w:hyperlink w:anchor="_Toc437904317" w:history="1">
+            <w:r>
+              <w:rPr>
+                <w:rStyle w:val="Hyperlink"/>
+                <w:noProof/>
+              </w:rPr>
+              <w:t>Methods</w:t>
+            </w:r>
+            <w:r>
+              <w:rPr>
+                <w:noProof/>
+                <w:webHidden/>
+              </w:rPr>
+              <w:tab/>
+            </w:r>
+            <w:r>
+              <w:rPr>
+                <w:noProof/>
+                <w:webHidden/>
+              </w:rPr>
+              <w:fldChar w:fldCharType="begin"/>
+            </w:r>
+            <w:r>
+              <w:rPr>
+                <w:noProof/>
+                <w:webHidden/>
+              </w:rPr>
+              <w:instrText xml:space="preserve"> PAGEREF _Toc437904317 \h </w:instrText>
+            </w:r>
+            <w:r>
+              <w:rPr>
+                <w:noProof/>
+                <w:webHidden/>
+              </w:rPr>
+            </w:r>
+            <w:r>
+              <w:rPr>
+                <w:noProof/>
+                <w:webHidden/>
+              </w:rPr>
+              <w:fldChar w:fldCharType="separate"/>
+            </w:r>
+            <w:r>
+              <w:rPr>
+                <w:noProof/>
+                <w:webHidden/>
+              </w:rPr>
+              <w:t>9</w:t>
+            </w:r>
+            <w:r>
+              <w:rPr>
+                <w:noProof/>
+                <w:webHidden/>
+              </w:rPr>
+              <w:fldChar w:fldCharType="end"/>
+            </w:r>
+          </w:hyperlink>
+        </w:p>
+        <w:p>
+          <w:pPr>
+            <w:pStyle w:val="TOC1"/>
+            <w:tabs>
+              <w:tab w:val="right" w:leader="dot" w:pos="9350"/>
+            </w:tabs>
+            <w:rPr>
+              <w:rFonts w:eastAsiaTheme="minorEastAsia"/>
+              <w:b w:val="0"/>
+              <w:noProof/>
+            </w:rPr>
+          </w:pPr>
+          <w:hyperlink w:anchor="_Toc437904318" w:history="1">
+            <w:r>
+              <w:rPr>
+                <w:rStyle w:val="Hyperlink"/>
+                <w:noProof/>
+              </w:rPr>
+              <w:t>Results</w:t>
+            </w:r>
+            <w:r>
+              <w:rPr>
+                <w:noProof/>
+                <w:webHidden/>
+              </w:rPr>
+              <w:tab/>
+            </w:r>
+            <w:r>
+              <w:rPr>
+                <w:noProof/>
+                <w:webHidden/>
+              </w:rPr>
+              <w:fldChar w:fldCharType="begin"/>
+            </w:r>
+            <w:r>
+              <w:rPr>
+                <w:noProof/>
+                <w:webHidden/>
+              </w:rPr>
+              <w:instrText xml:space="preserve"> PAGEREF _Toc437904318 \h </w:instrText>
+            </w:r>
+            <w:r>
+              <w:rPr>
+                <w:noProof/>
+                <w:webHidden/>
+              </w:rPr>
+            </w:r>
+            <w:r>
+              <w:rPr>
+                <w:noProof/>
+                <w:webHidden/>
+              </w:rPr>
+              <w:fldChar w:fldCharType="separate"/>
+            </w:r>
+            <w:r>
+              <w:rPr>
+                <w:noProof/>
+                <w:webHidden/>
+              </w:rPr>
+              <w:t>10</w:t>
+            </w:r>
+            <w:r>
+              <w:rPr>
+                <w:noProof/>
+                <w:webHidden/>
+              </w:rPr>
+              <w:fldChar w:fldCharType="end"/>
+            </w:r>
+          </w:hyperlink>
+        </w:p>
+        <w:p>
+          <w:pPr>
+            <w:pStyle w:val="TOC2"/>
+            <w:tabs>
+              <w:tab w:val="right" w:leader="dot" w:pos="9350"/>
+            </w:tabs>
+            <w:rPr>
+              <w:rFonts w:eastAsiaTheme="minorEastAsia"/>
+              <w:b w:val="0"/>
+              <w:noProof/>
+              <w:sz w:val="24"/>
+              <w:szCs w:val="24"/>
+            </w:rPr>
+          </w:pPr>
+          <w:hyperlink w:anchor="_Toc437904319" w:history="1">
+            <w:r>
+              <w:rPr>
+                <w:rStyle w:val="Hyperlink"/>
+                <w:noProof/>
+              </w:rPr>
+              <w:t>IS</w:t>
+            </w:r>
+            <w:r>
+              <w:rPr>
+                <w:noProof/>
+                <w:webHidden/>
+              </w:rPr>
+              <w:tab/>
+            </w:r>
+            <w:r>
+              <w:rPr>
+                <w:noProof/>
+                <w:webHidden/>
+              </w:rPr>
+              <w:fldChar w:fldCharType="begin"/>
+            </w:r>
+            <w:r>
+              <w:rPr>
+                <w:noProof/>
+                <w:webHidden/>
+              </w:rPr>
+              <w:instrText xml:space="preserve"> PAGEREF _Toc437904319 \h </w:instrText>
+            </w:r>
+            <w:r>
+              <w:rPr>
+                <w:noProof/>
+                <w:webHidden/>
+              </w:rPr>
+            </w:r>
+            <w:r>
+              <w:rPr>
+                <w:noProof/>
+                <w:webHidden/>
+              </w:rPr>
+              <w:fldChar w:fldCharType="separate"/>
+            </w:r>
+            <w:r>
+              <w:rPr>
+                <w:noProof/>
+                <w:webHidden/>
+              </w:rPr>
+              <w:t>10</w:t>
+            </w:r>
+            <w:r>
+              <w:rPr>
+                <w:noProof/>
+                <w:webHidden/>
+              </w:rPr>
+              <w:fldChar w:fldCharType="end"/>
+            </w:r>
+          </w:hyperlink>
+        </w:p>
+        <w:p>
+          <w:pPr>
+            <w:pStyle w:val="TOC2"/>
+            <w:tabs>
+              <w:tab w:val="right" w:leader="dot" w:pos="9350"/>
+            </w:tabs>
+            <w:rPr>
+              <w:rFonts w:eastAsiaTheme="minorEastAsia"/>
+              <w:b w:val="0"/>
+              <w:noProof/>
+              <w:sz w:val="24"/>
+              <w:szCs w:val="24"/>
+            </w:rPr>
+          </w:pPr>
+          <w:hyperlink w:anchor="_Toc437904320" w:history="1">
+            <w:r>
+              <w:rPr>
+                <w:rStyle w:val="Hyperlink"/>
+                <w:noProof/>
+              </w:rPr>
+              <w:t>EP</w:t>
+            </w:r>
+            <w:r>
+              <w:rPr>
+                <w:noProof/>
+                <w:webHidden/>
+              </w:rPr>
+              <w:tab/>
+            </w:r>
+            <w:r>
+              <w:rPr>
+                <w:noProof/>
+                <w:webHidden/>
+              </w:rPr>
+              <w:fldChar w:fldCharType="begin"/>
+            </w:r>
+            <w:r>
+              <w:rPr>
+                <w:noProof/>
+                <w:webHidden/>
+              </w:rPr>
+              <w:instrText xml:space="preserve"> PAGEREF _Toc437904320 \h </w:instrText>
+            </w:r>
+            <w:r>
+              <w:rPr>
+                <w:noProof/>
+                <w:webHidden/>
+              </w:rPr>
+            </w:r>
+            <w:r>
+              <w:rPr>
+                <w:noProof/>
+                <w:webHidden/>
+              </w:rPr>
+              <w:fldChar w:fldCharType="separate"/>
+            </w:r>
+            <w:r>
+              <w:rPr>
+                <w:noProof/>
+                <w:webHidden/>
+              </w:rPr>
+              <w:t>11</w:t>
+            </w:r>
+            <w:r>
+              <w:rPr>
+                <w:noProof/>
+                <w:webHidden/>
+              </w:rPr>
+              <w:fldChar w:fldCharType="end"/>
+            </w:r>
+          </w:hyperlink>
+        </w:p>
+        <w:p>
+          <w:pPr>
+            <w:pStyle w:val="TOC2"/>
+            <w:tabs>
+              <w:tab w:val="right" w:leader="dot" w:pos="9350"/>
+            </w:tabs>
+            <w:rPr>
+              <w:rFonts w:eastAsiaTheme="minorEastAsia"/>
+              <w:b w:val="0"/>
+              <w:noProof/>
+              <w:sz w:val="24"/>
+              <w:szCs w:val="24"/>
+            </w:rPr>
+          </w:pPr>
+          <w:hyperlink w:anchor="_Toc437904321" w:history="1">
+            <w:r>
+              <w:rPr>
+                <w:rStyle w:val="Hyperlink"/>
+                <w:noProof/>
+              </w:rPr>
+              <w:t>CG</w:t>
+            </w:r>
+            <w:r>
+              <w:rPr>
+                <w:noProof/>
+                <w:webHidden/>
+              </w:rPr>
+              <w:tab/>
+            </w:r>
+            <w:r>
+              <w:rPr>
+                <w:noProof/>
+                <w:webHidden/>
+              </w:rPr>
+              <w:fldChar w:fldCharType="begin"/>
+            </w:r>
+            <w:r>
+              <w:rPr>
+                <w:noProof/>
+                <w:webHidden/>
+              </w:rPr>
+              <w:instrText xml:space="preserve"> PAGEREF _Toc437904321 \h </w:instrText>
+            </w:r>
+            <w:r>
+              <w:rPr>
+                <w:noProof/>
+                <w:webHidden/>
+              </w:rPr>
+            </w:r>
+            <w:r>
+              <w:rPr>
+                <w:noProof/>
+                <w:webHidden/>
+              </w:rPr>
+              <w:fldChar w:fldCharType="separate"/>
+            </w:r>
+            <w:r>
+              <w:rPr>
+                <w:noProof/>
+                <w:webHidden/>
+              </w:rPr>
+              <w:t>11</w:t>
+            </w:r>
+            <w:r>
+              <w:rPr>
+                <w:noProof/>
+                <w:webHidden/>
+              </w:rPr>
+              <w:fldChar w:fldCharType="end"/>
+            </w:r>
+          </w:hyperlink>
+        </w:p>
+        <w:p>
+          <w:pPr>
+            <w:pStyle w:val="TOC2"/>
+            <w:tabs>
+              <w:tab w:val="right" w:leader="dot" w:pos="9350"/>
+            </w:tabs>
+            <w:rPr>
+              <w:rFonts w:eastAsiaTheme="minorEastAsia"/>
+              <w:b w:val="0"/>
+              <w:noProof/>
+              <w:sz w:val="24"/>
+              <w:szCs w:val="24"/>
+            </w:rPr>
+          </w:pPr>
+          <w:hyperlink w:anchor="_Toc437904322" w:history="1">
+            <w:r>
+              <w:rPr>
+                <w:rStyle w:val="Hyperlink"/>
+                <w:noProof/>
+              </w:rPr>
+              <w:t>MG</w:t>
+            </w:r>
+            <w:r>
+              <w:rPr>
+                <w:noProof/>
+                <w:webHidden/>
+              </w:rPr>
+              <w:tab/>
+            </w:r>
+            <w:r>
+              <w:rPr>
+                <w:noProof/>
+                <w:webHidden/>
+              </w:rPr>
+              <w:fldChar w:fldCharType="begin"/>
+            </w:r>
+            <w:r>
+              <w:rPr>
+                <w:noProof/>
+                <w:webHidden/>
+              </w:rPr>
+              <w:instrText xml:space="preserve"> PAGEREF _Toc437904322 \h </w:instrText>
+            </w:r>
+            <w:r>
+              <w:rPr>
+                <w:noProof/>
+                <w:webHidden/>
+              </w:rPr>
+            </w:r>
+            <w:r>
+              <w:rPr>
+                <w:noProof/>
+                <w:webHidden/>
+              </w:rPr>
+              <w:fldChar w:fldCharType="separate"/>
+            </w:r>
+            <w:r>
+              <w:rPr>
+                <w:noProof/>
+                <w:webHidden/>
+              </w:rPr>
+              <w:t>12</w:t>
+            </w:r>
+            <w:r>
+              <w:rPr>
+                <w:noProof/>
+                <w:webHidden/>
+              </w:rPr>
+              <w:fldChar w:fldCharType="end"/>
+            </w:r>
+          </w:hyperlink>
+        </w:p>
+        <w:p>
+          <w:pPr>
+            <w:pStyle w:val="TOC2"/>
+            <w:tabs>
+              <w:tab w:val="right" w:leader="dot" w:pos="9350"/>
+            </w:tabs>
+            <w:rPr>
+              <w:rFonts w:eastAsiaTheme="minorEastAsia"/>
+              <w:b w:val="0"/>
+              <w:noProof/>
+              <w:sz w:val="24"/>
+              <w:szCs w:val="24"/>
+            </w:rPr>
+          </w:pPr>
+          <w:hyperlink w:anchor="_Toc437904323" w:history="1">
+            <w:r>
+              <w:rPr>
+                <w:rStyle w:val="Hyperlink"/>
+                <w:noProof/>
+              </w:rPr>
+              <w:t>FT</w:t>
+            </w:r>
+            <w:r>
+              <w:rPr>
+                <w:noProof/>
+                <w:webHidden/>
+              </w:rPr>
+              <w:tab/>
+            </w:r>
+            <w:r>
+              <w:rPr>
+                <w:noProof/>
+                <w:webHidden/>
+              </w:rPr>
+              <w:fldChar w:fldCharType="begin"/>
+            </w:r>
+            <w:r>
+              <w:rPr>
+                <w:noProof/>
+                <w:webHidden/>
+              </w:rPr>
+              <w:instrText xml:space="preserve"> PAGEREF _Toc437904323 \h </w:instrText>
+            </w:r>
+            <w:r>
+              <w:rPr>
+                <w:noProof/>
+                <w:webHidden/>
+              </w:rPr>
+            </w:r>
+            <w:r>
+              <w:rPr>
+                <w:noProof/>
+                <w:webHidden/>
+              </w:rPr>
+              <w:fldChar w:fldCharType="separate"/>
+            </w:r>
+            <w:r>
+              <w:rPr>
+                <w:noProof/>
+                <w:webHidden/>
+              </w:rPr>
+              <w:t>13</w:t>
+            </w:r>
+            <w:r>
+              <w:rPr>
+                <w:noProof/>
+                <w:webHidden/>
+              </w:rPr>
+              <w:fldChar w:fldCharType="end"/>
+            </w:r>
+          </w:hyperlink>
+        </w:p>
+        <w:p>
+          <w:pPr>
+            <w:pStyle w:val="TOC2"/>
+            <w:tabs>
+              <w:tab w:val="right" w:leader="dot" w:pos="9350"/>
+            </w:tabs>
+            <w:rPr>
+              <w:rFonts w:eastAsiaTheme="minorEastAsia"/>
+              <w:b w:val="0"/>
+              <w:noProof/>
+              <w:sz w:val="24"/>
+              <w:szCs w:val="24"/>
+            </w:rPr>
+          </w:pPr>
+          <w:hyperlink w:anchor="_Toc437904324" w:history="1">
+            <w:r>
+              <w:rPr>
+                <w:rStyle w:val="Hyperlink"/>
+                <w:noProof/>
+              </w:rPr>
+              <w:t>BT, SP &amp; LU</w:t>
+            </w:r>
+            <w:r>
+              <w:rPr>
+                <w:noProof/>
+                <w:webHidden/>
+              </w:rPr>
+              <w:tab/>
+            </w:r>
+            <w:r>
+              <w:rPr>
+                <w:noProof/>
+                <w:webHidden/>
+              </w:rPr>
+              <w:fldChar w:fldCharType="begin"/>
+            </w:r>
+            <w:r>
+              <w:rPr>
+                <w:noProof/>
+                <w:webHidden/>
+              </w:rPr>
+              <w:instrText xml:space="preserve"> PAGEREF _Toc437904324 \h </w:instrText>
+            </w:r>
+            <w:r>
+              <w:rPr>
+                <w:noProof/>
+                <w:webHidden/>
+              </w:rPr>
+            </w:r>
+            <w:r>
+              <w:rPr>
+                <w:noProof/>
+                <w:webHidden/>
+              </w:rPr>
+              <w:fldChar w:fldCharType="separate"/>
+            </w:r>
+            <w:r>
+              <w:rPr>
+                <w:noProof/>
+                <w:webHidden/>
+              </w:rPr>
+              <w:t>13</w:t>
+            </w:r>
+            <w:r>
+              <w:rPr>
+                <w:noProof/>
+                <w:webHidden/>
+              </w:rPr>
+              <w:fldChar w:fldCharType="end"/>
+            </w:r>
+          </w:hyperlink>
+        </w:p>
+        <w:p>
+          <w:pPr>
+            <w:pStyle w:val="TOC1"/>
+            <w:tabs>
+              <w:tab w:val="right" w:leader="dot" w:pos="9350"/>
+            </w:tabs>
+            <w:rPr>
+              <w:rFonts w:eastAsiaTheme="minorEastAsia"/>
+              <w:b w:val="0"/>
+              <w:noProof/>
+            </w:rPr>
+          </w:pPr>
+          <w:hyperlink w:anchor="_Toc437904325" w:history="1">
+            <w:r>
+              <w:rPr>
+                <w:rStyle w:val="Hyperlink"/>
+                <w:noProof/>
+              </w:rPr>
+              <w:t>Conclusions</w:t>
+            </w:r>
+            <w:r>
+              <w:rPr>
+                <w:noProof/>
+                <w:webHidden/>
+              </w:rPr>
+              <w:tab/>
+            </w:r>
+            <w:r>
+              <w:rPr>
+                <w:noProof/>
+                <w:webHidden/>
+              </w:rPr>
+              <w:fldChar w:fldCharType="begin"/>
+            </w:r>
+            <w:r>
+              <w:rPr>
+                <w:noProof/>
+                <w:webHidden/>
+              </w:rPr>
+              <w:instrText xml:space="preserve"> PAGEREF _Toc437904325 \h </w:instrText>
+            </w:r>
+            <w:r>
+              <w:rPr>
+                <w:noProof/>
+                <w:webHidden/>
+              </w:rPr>
+            </w:r>
+            <w:r>
+              <w:rPr>
+                <w:noProof/>
+                <w:webHidden/>
+              </w:rPr>
+              <w:fldChar w:fldCharType="separate"/>
+            </w:r>
+            <w:r>
+              <w:rPr>
+                <w:noProof/>
+                <w:webHidden/>
+              </w:rPr>
+              <w:t>16</w:t>
+            </w:r>
+            <w:r>
+              <w:rPr>
+                <w:noProof/>
+                <w:webHidden/>
+              </w:rPr>
+              <w:fldChar w:fldCharType="end"/>
+            </w:r>
+          </w:hyperlink>
+        </w:p>
+        <w:p>
+          <w:pPr>
+            <w:pStyle w:val="TOC1"/>
+            <w:tabs>
+              <w:tab w:val="right" w:leader="dot" w:pos="9350"/>
+            </w:tabs>
+            <w:rPr>
+              <w:rFonts w:eastAsiaTheme="minorEastAsia"/>
+              <w:b w:val="0"/>
+              <w:noProof/>
+            </w:rPr>
+          </w:pPr>
+          <w:hyperlink w:anchor="_Toc437904326" w:history="1">
+            <w:r>
+              <w:rPr>
+                <w:rStyle w:val="Hyperlink"/>
+                <w:noProof/>
+              </w:rPr>
+              <w:t>References</w:t>
+            </w:r>
+            <w:r>
+              <w:rPr>
+                <w:noProof/>
+                <w:webHidden/>
+              </w:rPr>
+              <w:tab/>
+            </w:r>
+            <w:r>
+              <w:rPr>
+                <w:noProof/>
+                <w:webHidden/>
+              </w:rPr>
+              <w:fldChar w:fldCharType="begin"/>
+            </w:r>
+            <w:r>
+              <w:rPr>
+                <w:noProof/>
+                <w:webHidden/>
+              </w:rPr>
+              <w:instrText xml:space="preserve"> PAGEREF _Toc437904326 \h </w:instrText>
+            </w:r>
+            <w:r>
+              <w:rPr>
+                <w:noProof/>
+                <w:webHidden/>
+              </w:rPr>
+            </w:r>
+            <w:r>
+              <w:rPr>
+                <w:noProof/>
+                <w:webHidden/>
+              </w:rPr>
+              <w:fldChar w:fldCharType="separate"/>
+            </w:r>
+            <w:r>
+              <w:rPr>
+                <w:noProof/>
+                <w:webHidden/>
+              </w:rPr>
+              <w:t>17</w:t>
+            </w:r>
+            <w:r>
+              <w:rPr>
+                <w:noProof/>
+                <w:webHidden/>
+              </w:rPr>
+              <w:fldChar w:fldCharType="end"/>
+            </w:r>
+          </w:hyperlink>
+        </w:p>
+        <w:p>
+          <w:pPr>
+            <w:pStyle w:val="TOC1"/>
+            <w:tabs>
+              <w:tab w:val="right" w:leader="dot" w:pos="9350"/>
+            </w:tabs>
+            <w:rPr>
+              <w:rFonts w:eastAsiaTheme="minorEastAsia"/>
+              <w:b w:val="0"/>
+              <w:noProof/>
+            </w:rPr>
+          </w:pPr>
+          <w:hyperlink w:anchor="_Toc437904327" w:history="1">
+            <w:r>
+              <w:rPr>
+                <w:rStyle w:val="Hyperlink"/>
+                <w:noProof/>
+              </w:rPr>
+              <w:t>Appendix</w:t>
+            </w:r>
+            <w:r>
+              <w:rPr>
+                <w:noProof/>
+                <w:webHidden/>
+              </w:rPr>
+              <w:tab/>
+            </w:r>
+            <w:r>
+              <w:rPr>
+                <w:noProof/>
+                <w:webHidden/>
+              </w:rPr>
+              <w:fldChar w:fldCharType="begin"/>
+            </w:r>
+            <w:r>
+              <w:rPr>
+                <w:noProof/>
+                <w:webHidden/>
+              </w:rPr>
+              <w:instrText xml:space="preserve"> PAGEREF _Toc437904327 \h </w:instrText>
+            </w:r>
+            <w:r>
+              <w:rPr>
+                <w:noProof/>
+                <w:webHidden/>
+              </w:rPr>
+            </w:r>
+            <w:r>
+              <w:rPr>
+                <w:noProof/>
+                <w:webHidden/>
+              </w:rPr>
+              <w:fldChar w:fldCharType="separate"/>
+            </w:r>
+            <w:r>
+              <w:rPr>
+                <w:noProof/>
+                <w:webHidden/>
+              </w:rPr>
+              <w:t>18</w:t>
+            </w:r>
+            <w:r>
+              <w:rPr>
+                <w:noProof/>
+                <w:webHidden/>
+              </w:rPr>
+              <w:fldChar w:fldCharType="end"/>
+            </w:r>
+          </w:hyperlink>
+        </w:p>
+        <w:p>
+          <w:pPr>
+            <w:pStyle w:val="TOC2"/>
+            <w:tabs>
+              <w:tab w:val="right" w:leader="dot" w:pos="9350"/>
+            </w:tabs>
+            <w:rPr>
+              <w:rFonts w:eastAsiaTheme="minorEastAsia"/>
+              <w:b w:val="0"/>
+              <w:noProof/>
+              <w:sz w:val="24"/>
+              <w:szCs w:val="24"/>
+            </w:rPr>
+          </w:pPr>
+          <w:hyperlink w:anchor="_Toc437904328" w:history="1">
+            <w:r>
+              <w:rPr>
+                <w:rStyle w:val="Hyperlink"/>
+                <w:noProof/>
+              </w:rPr>
+              <w:t>Computer System #2: Speedup Results</w:t>
+            </w:r>
+            <w:r>
+              <w:rPr>
+                <w:noProof/>
+                <w:webHidden/>
+              </w:rPr>
+              <w:tab/>
+            </w:r>
+            <w:r>
+              <w:rPr>
+                <w:noProof/>
+                <w:webHidden/>
+              </w:rPr>
+              <w:fldChar w:fldCharType="begin"/>
+            </w:r>
+            <w:r>
+              <w:rPr>
+                <w:noProof/>
+                <w:webHidden/>
+              </w:rPr>
+              <w:instrText xml:space="preserve"> PAGEREF _Toc437904328 \h </w:instrText>
+            </w:r>
+            <w:r>
+              <w:rPr>
+                <w:noProof/>
+                <w:webHidden/>
+              </w:rPr>
+            </w:r>
+            <w:r>
+              <w:rPr>
+                <w:noProof/>
+                <w:webHidden/>
+              </w:rPr>
+              <w:fldChar w:fldCharType="separate"/>
+            </w:r>
+            <w:r>
+              <w:rPr>
+                <w:noProof/>
+                <w:webHidden/>
+              </w:rPr>
+              <w:t>18</w:t>
+            </w:r>
+            <w:r>
+              <w:rPr>
+                <w:noProof/>
+                <w:webHidden/>
+              </w:rPr>
+              <w:fldChar w:fldCharType="end"/>
+            </w:r>
+          </w:hyperlink>
+        </w:p>
+        <w:p>
+          <w:pPr>
+            <w:pStyle w:val="TOC3"/>
+            <w:tabs>
+              <w:tab w:val="right" w:leader="dot" w:pos="9350"/>
+            </w:tabs>
+            <w:rPr>
+              <w:rFonts w:eastAsiaTheme="minorEastAsia"/>
+              <w:noProof/>
+              <w:sz w:val="24"/>
+              <w:szCs w:val="24"/>
+            </w:rPr>
+          </w:pPr>
+          <w:hyperlink w:anchor="_Toc437904329" w:history="1">
+            <w:r>
+              <w:rPr>
+                <w:rStyle w:val="Hyperlink"/>
+                <w:noProof/>
+              </w:rPr>
+              <w:t>IS</w:t>
+            </w:r>
+            <w:r>
+              <w:rPr>
+                <w:noProof/>
+                <w:webHidden/>
+              </w:rPr>
+              <w:tab/>
+            </w:r>
+            <w:r>
+              <w:rPr>
+                <w:noProof/>
+                <w:webHidden/>
+              </w:rPr>
+              <w:fldChar w:fldCharType="begin"/>
+            </w:r>
+            <w:r>
+              <w:rPr>
+                <w:noProof/>
+                <w:webHidden/>
+              </w:rPr>
+              <w:instrText xml:space="preserve"> PAGEREF _Toc437904329 \h </w:instrText>
+            </w:r>
+            <w:r>
+              <w:rPr>
+                <w:noProof/>
+                <w:webHidden/>
+              </w:rPr>
+            </w:r>
+            <w:r>
+              <w:rPr>
+                <w:noProof/>
+                <w:webHidden/>
+              </w:rPr>
+              <w:fldChar w:fldCharType="separate"/>
+            </w:r>
+            <w:r>
+              <w:rPr>
+                <w:noProof/>
+                <w:webHidden/>
+              </w:rPr>
+              <w:t>18</w:t>
+            </w:r>
+            <w:r>
+              <w:rPr>
+                <w:noProof/>
+                <w:webHidden/>
+              </w:rPr>
+              <w:fldChar w:fldCharType="end"/>
+            </w:r>
+          </w:hyperlink>
+        </w:p>
+        <w:p>
+          <w:pPr>
+            <w:pStyle w:val="TOC3"/>
+            <w:tabs>
+              <w:tab w:val="right" w:leader="dot" w:pos="9350"/>
+            </w:tabs>
+            <w:rPr>
+              <w:rFonts w:eastAsiaTheme="minorEastAsia"/>
+              <w:noProof/>
+              <w:sz w:val="24"/>
+              <w:szCs w:val="24"/>
+            </w:rPr>
+          </w:pPr>
+          <w:hyperlink w:anchor="_Toc437904330" w:history="1">
+            <w:r>
+              <w:rPr>
+                <w:rStyle w:val="Hyperlink"/>
+                <w:noProof/>
+              </w:rPr>
+              <w:t>EP</w:t>
+            </w:r>
+            <w:r>
+              <w:rPr>
+                <w:noProof/>
+                <w:webHidden/>
+              </w:rPr>
+              <w:tab/>
+            </w:r>
+            <w:r>
+              <w:rPr>
+                <w:noProof/>
+                <w:webHidden/>
+              </w:rPr>
+              <w:fldChar w:fldCharType="begin"/>
+            </w:r>
+            <w:r>
+              <w:rPr>
+                <w:noProof/>
+                <w:webHidden/>
+              </w:rPr>
+              <w:instrText xml:space="preserve"> PAGEREF _Toc437904330 \h </w:instrText>
+            </w:r>
+            <w:r>
+              <w:rPr>
+                <w:noProof/>
+                <w:webHidden/>
+              </w:rPr>
+            </w:r>
+            <w:r>
+              <w:rPr>
+                <w:noProof/>
+                <w:webHidden/>
+              </w:rPr>
+              <w:fldChar w:fldCharType="separate"/>
+            </w:r>
+            <w:r>
+              <w:rPr>
+                <w:noProof/>
+                <w:webHidden/>
+              </w:rPr>
+              <w:t>19</w:t>
+            </w:r>
+            <w:r>
+              <w:rPr>
+                <w:noProof/>
+                <w:webHidden/>
+              </w:rPr>
+              <w:fldChar w:fldCharType="end"/>
+            </w:r>
+          </w:hyperlink>
+        </w:p>
+        <w:p>
+          <w:pPr>
+            <w:pStyle w:val="TOC3"/>
+            <w:tabs>
+              <w:tab w:val="right" w:leader="dot" w:pos="9350"/>
+            </w:tabs>
+            <w:rPr>
+              <w:rFonts w:eastAsiaTheme="minorEastAsia"/>
+              <w:noProof/>
+              <w:sz w:val="24"/>
+              <w:szCs w:val="24"/>
+            </w:rPr>
+          </w:pPr>
+          <w:hyperlink w:anchor="_Toc437904331" w:history="1">
+            <w:r>
+              <w:rPr>
+                <w:rStyle w:val="Hyperlink"/>
+                <w:noProof/>
+              </w:rPr>
+              <w:t>CG</w:t>
+            </w:r>
+            <w:r>
+              <w:rPr>
+                <w:noProof/>
+                <w:webHidden/>
+              </w:rPr>
+              <w:tab/>
+            </w:r>
+            <w:r>
+              <w:rPr>
+                <w:noProof/>
+                <w:webHidden/>
+              </w:rPr>
+              <w:fldChar w:fldCharType="begin"/>
+            </w:r>
+            <w:r>
+              <w:rPr>
+                <w:noProof/>
+                <w:webHidden/>
+              </w:rPr>
+              <w:instrText xml:space="preserve"> PAGEREF _Toc437904331 \h </w:instrText>
+            </w:r>
+            <w:r>
+              <w:rPr>
+                <w:noProof/>
+                <w:webHidden/>
+              </w:rPr>
+            </w:r>
+            <w:r>
+              <w:rPr>
+                <w:noProof/>
+                <w:webHidden/>
+              </w:rPr>
+              <w:fldChar w:fldCharType="separate"/>
+            </w:r>
+            <w:r>
+              <w:rPr>
+                <w:noProof/>
+                <w:webHidden/>
+              </w:rPr>
+              <w:t>19</w:t>
+            </w:r>
+            <w:r>
+              <w:rPr>
+                <w:noProof/>
+                <w:webHidden/>
+              </w:rPr>
+              <w:fldChar w:fldCharType="end"/>
+            </w:r>
+          </w:hyperlink>
+        </w:p>
+        <w:p>
+          <w:pPr>
+            <w:pStyle w:val="TOC3"/>
+            <w:tabs>
+              <w:tab w:val="right" w:leader="dot" w:pos="9350"/>
+            </w:tabs>
+            <w:rPr>
+              <w:rFonts w:eastAsiaTheme="minorEastAsia"/>
+              <w:noProof/>
+              <w:sz w:val="24"/>
+              <w:szCs w:val="24"/>
+            </w:rPr>
+          </w:pPr>
+          <w:hyperlink w:anchor="_Toc437904332" w:history="1">
+            <w:r>
+              <w:rPr>
+                <w:rStyle w:val="Hyperlink"/>
+                <w:noProof/>
+              </w:rPr>
+              <w:t>MG</w:t>
+            </w:r>
+            <w:r>
+              <w:rPr>
+                <w:noProof/>
+                <w:webHidden/>
+              </w:rPr>
+              <w:tab/>
+            </w:r>
+            <w:r>
+              <w:rPr>
+                <w:noProof/>
+                <w:webHidden/>
+              </w:rPr>
+              <w:fldChar w:fldCharType="begin"/>
+            </w:r>
+            <w:r>
+              <w:rPr>
+                <w:noProof/>
+                <w:webHidden/>
+              </w:rPr>
+              <w:instrText xml:space="preserve"> PAGEREF _Toc437904332 \h </w:instrText>
+            </w:r>
+            <w:r>
+              <w:rPr>
+                <w:noProof/>
+                <w:webHidden/>
+              </w:rPr>
+            </w:r>
+            <w:r>
+              <w:rPr>
+                <w:noProof/>
+                <w:webHidden/>
+              </w:rPr>
+              <w:fldChar w:fldCharType="separate"/>
+            </w:r>
+            <w:r>
+              <w:rPr>
+                <w:noProof/>
+                <w:webHidden/>
+              </w:rPr>
+              <w:t>20</w:t>
+            </w:r>
+            <w:r>
+              <w:rPr>
+                <w:noProof/>
+                <w:webHidden/>
+              </w:rPr>
+              <w:fldChar w:fldCharType="end"/>
+            </w:r>
+          </w:hyperlink>
+        </w:p>
+        <w:p>
+          <w:pPr>
+            <w:pStyle w:val="TOC3"/>
+            <w:tabs>
+              <w:tab w:val="right" w:leader="dot" w:pos="9350"/>
+            </w:tabs>
+            <w:rPr>
+              <w:rFonts w:eastAsiaTheme="minorEastAsia"/>
+              <w:noProof/>
+              <w:sz w:val="24"/>
+              <w:szCs w:val="24"/>
+            </w:rPr>
+          </w:pPr>
+          <w:hyperlink w:anchor="_Toc437904333" w:history="1">
+            <w:r>
+              <w:rPr>
+                <w:rStyle w:val="Hyperlink"/>
+                <w:noProof/>
+              </w:rPr>
+              <w:t>FT</w:t>
+            </w:r>
+            <w:r>
+              <w:rPr>
+                <w:noProof/>
+                <w:webHidden/>
+              </w:rPr>
+              <w:tab/>
+            </w:r>
+            <w:r>
+              <w:rPr>
+                <w:noProof/>
+                <w:webHidden/>
+              </w:rPr>
+              <w:fldChar w:fldCharType="begin"/>
+            </w:r>
+            <w:r>
+              <w:rPr>
+                <w:noProof/>
+                <w:webHidden/>
+              </w:rPr>
+              <w:instrText xml:space="preserve"> PAGEREF _Toc437904333 \h </w:instrText>
+            </w:r>
+            <w:r>
+              <w:rPr>
+                <w:noProof/>
+                <w:webHidden/>
+              </w:rPr>
+            </w:r>
+            <w:r>
+              <w:rPr>
+                <w:noProof/>
+                <w:webHidden/>
+              </w:rPr>
+              <w:fldChar w:fldCharType="separate"/>
+            </w:r>
+            <w:r>
+              <w:rPr>
+                <w:noProof/>
+                <w:webHidden/>
+              </w:rPr>
+              <w:t>20</w:t>
+            </w:r>
+            <w:r>
+              <w:rPr>
+                <w:noProof/>
+                <w:webHidden/>
+              </w:rPr>
+              <w:fldChar w:fldCharType="end"/>
+            </w:r>
+          </w:hyperlink>
+        </w:p>
+        <w:p>
+          <w:pPr>
+            <w:pStyle w:val="TOC3"/>
+            <w:tabs>
+              <w:tab w:val="right" w:leader="dot" w:pos="9350"/>
+            </w:tabs>
+            <w:rPr>
+              <w:rFonts w:eastAsiaTheme="minorEastAsia"/>
+              <w:noProof/>
+              <w:sz w:val="24"/>
+              <w:szCs w:val="24"/>
+            </w:rPr>
+          </w:pPr>
+          <w:hyperlink w:anchor="_Toc437904334" w:history="1">
+            <w:r>
+              <w:rPr>
+                <w:rStyle w:val="Hyperlink"/>
+                <w:noProof/>
+              </w:rPr>
+              <w:t>BT</w:t>
+            </w:r>
+            <w:r>
+              <w:rPr>
+                <w:noProof/>
+                <w:webHidden/>
+              </w:rPr>
+              <w:tab/>
+            </w:r>
+            <w:r>
+              <w:rPr>
+                <w:noProof/>
+                <w:webHidden/>
+              </w:rPr>
+              <w:fldChar w:fldCharType="begin"/>
+            </w:r>
+            <w:r>
+              <w:rPr>
+                <w:noProof/>
+                <w:webHidden/>
+              </w:rPr>
+              <w:instrText xml:space="preserve"> PAGEREF _Toc437904334 \h </w:instrText>
+            </w:r>
+            <w:r>
+              <w:rPr>
+                <w:noProof/>
+                <w:webHidden/>
+              </w:rPr>
+            </w:r>
+            <w:r>
+              <w:rPr>
+                <w:noProof/>
+                <w:webHidden/>
+              </w:rPr>
+              <w:fldChar w:fldCharType="separate"/>
+            </w:r>
+            <w:r>
+              <w:rPr>
+                <w:noProof/>
+                <w:webHidden/>
+              </w:rPr>
+              <w:t>21</w:t>
+            </w:r>
+            <w:r>
+              <w:rPr>
+                <w:noProof/>
+                <w:webHidden/>
+              </w:rPr>
+              <w:fldChar w:fldCharType="end"/>
+            </w:r>
+          </w:hyperlink>
+        </w:p>
+        <w:p>
+          <w:pPr>
+            <w:pStyle w:val="TOC3"/>
+            <w:tabs>
+              <w:tab w:val="right" w:leader="dot" w:pos="9350"/>
+            </w:tabs>
+            <w:rPr>
+              <w:rFonts w:eastAsiaTheme="minorEastAsia"/>
+              <w:noProof/>
+              <w:sz w:val="24"/>
+              <w:szCs w:val="24"/>
+            </w:rPr>
+          </w:pPr>
+          <w:hyperlink w:anchor="_Toc437904335" w:history="1">
+            <w:r>
+              <w:rPr>
+                <w:rStyle w:val="Hyperlink"/>
+                <w:noProof/>
+              </w:rPr>
+              <w:t>SP</w:t>
+            </w:r>
+            <w:r>
+              <w:rPr>
+                <w:noProof/>
+                <w:webHidden/>
+              </w:rPr>
+              <w:tab/>
+            </w:r>
+            <w:r>
+              <w:rPr>
+                <w:noProof/>
+                <w:webHidden/>
+              </w:rPr>
+              <w:fldChar w:fldCharType="begin"/>
+            </w:r>
+            <w:r>
+              <w:rPr>
+                <w:noProof/>
+                <w:webHidden/>
+              </w:rPr>
+              <w:instrText xml:space="preserve"> PAGEREF _Toc437904335 \h </w:instrText>
+            </w:r>
+            <w:r>
+              <w:rPr>
+                <w:noProof/>
+                <w:webHidden/>
+              </w:rPr>
+            </w:r>
+            <w:r>
+              <w:rPr>
+                <w:noProof/>
+                <w:webHidden/>
+              </w:rPr>
+              <w:fldChar w:fldCharType="separate"/>
+            </w:r>
+            <w:r>
+              <w:rPr>
+                <w:noProof/>
+                <w:webHidden/>
+              </w:rPr>
+              <w:t>21</w:t>
+            </w:r>
+            <w:r>
+              <w:rPr>
+                <w:noProof/>
+                <w:webHidden/>
+              </w:rPr>
+              <w:fldChar w:fldCharType="end"/>
+            </w:r>
+          </w:hyperlink>
+        </w:p>
+        <w:p>
+          <w:pPr>
+            <w:pStyle w:val="TOC3"/>
+            <w:tabs>
+              <w:tab w:val="right" w:leader="dot" w:pos="9350"/>
+            </w:tabs>
+            <w:rPr>
+              <w:rFonts w:eastAsiaTheme="minorEastAsia"/>
+              <w:noProof/>
+              <w:sz w:val="24"/>
+              <w:szCs w:val="24"/>
+            </w:rPr>
+          </w:pPr>
+          <w:hyperlink w:anchor="_Toc437904336" w:history="1">
+            <w:r>
+              <w:rPr>
+                <w:rStyle w:val="Hyperlink"/>
+                <w:noProof/>
+              </w:rPr>
+              <w:t>LU</w:t>
+            </w:r>
+            <w:r>
+              <w:rPr>
+                <w:noProof/>
+                <w:webHidden/>
+              </w:rPr>
+              <w:tab/>
+            </w:r>
+            <w:r>
+              <w:rPr>
+                <w:noProof/>
+                <w:webHidden/>
+              </w:rPr>
+              <w:fldChar w:fldCharType="begin"/>
+            </w:r>
+            <w:r>
+              <w:rPr>
+                <w:noProof/>
+                <w:webHidden/>
+              </w:rPr>
+              <w:instrText xml:space="preserve"> PAGEREF _Toc437904336 \h </w:instrText>
+            </w:r>
+            <w:r>
+              <w:rPr>
+                <w:noProof/>
+                <w:webHidden/>
+              </w:rPr>
+            </w:r>
+            <w:r>
+              <w:rPr>
+                <w:noProof/>
+                <w:webHidden/>
+              </w:rPr>
+              <w:fldChar w:fldCharType="separate"/>
+            </w:r>
+            <w:r>
+              <w:rPr>
+                <w:noProof/>
+                <w:webHidden/>
+              </w:rPr>
+              <w:t>22</w:t>
+            </w:r>
+            <w:r>
+              <w:rPr>
+                <w:noProof/>
+                <w:webHidden/>
+              </w:rPr>
+              <w:fldChar w:fldCharType="end"/>
+            </w:r>
+          </w:hyperlink>
+        </w:p>
+        <w:p>
+          <w:pPr>
+            <w:rPr>
+              <w:b/>
+              <w:bCs/>
+              <w:noProof/>
+            </w:rPr>
+          </w:pPr>
+          <w:r>
+            <w:rPr>
+              <w:b/>
+              <w:bCs/>
+              <w:noProof/>
+            </w:rPr>
+            <w:fldChar w:fldCharType="end"/>
+          </w:r>
+        </w:p>
+      </w:sdtContent>
+    </w:sdt>
+    <w:p>
+      <w:pPr>
+        <w:rPr>
+          <w:b/>
+          <w:bCs/>
+          <w:noProof/>
+        </w:rPr>
+      </w:pPr>
+      <w:r>
+        <w:rPr>
+          <w:b/>
+          <w:bCs/>
+          <w:noProof/>
+        </w:rPr>
+        <w:br w:type="page"/>
+      </w:r>
+    </w:p>
     <w:p>
       <w:pPr>
         <w:pStyle w:val="Heading1"/>
       </w:pPr>
+      <w:bookmarkStart w:id="0" w:name="_Toc437904312"/>
       <w:r>
         <w:lastRenderedPageBreak/>
         <w:t>Abstract</w:t>
       </w:r>
+      <w:bookmarkEnd w:id="0"/>
     </w:p>
     <w:p/>
     <w:p>
@@ -206,7 +2057,23 @@
         <w:t xml:space="preserve">, </w:t>
       </w:r>
       <w:r>
-        <w:t xml:space="preserve">a Haswell, a Broadwell and an </w:t>
+        <w:t xml:space="preserve">a </w:t>
+      </w:r>
+      <w:proofErr w:type="spellStart"/>
+      <w:r>
+        <w:t>Haswell</w:t>
+      </w:r>
+      <w:proofErr w:type="spellEnd"/>
+      <w:r>
+        <w:t xml:space="preserve">, a </w:t>
+      </w:r>
+      <w:proofErr w:type="spellStart"/>
+      <w:r>
+        <w:t>Broadwell</w:t>
+      </w:r>
+      <w:proofErr w:type="spellEnd"/>
+      <w:r>
+        <w:t xml:space="preserve"> and an </w:t>
       </w:r>
       <w:r>
         <w:rPr>
@@ -299,17 +2166,20 @@
       </w:r>
     </w:p>
     <w:p>
-      <w:pPr>
-        <w:jc w:val="both"/>
-      </w:pPr>
+      <w:r>
+        <w:br w:type="page"/>
+      </w:r>
     </w:p>
     <w:p>
       <w:pPr>
         <w:pStyle w:val="Heading1"/>
       </w:pPr>
-      <w:r>
+      <w:bookmarkStart w:id="1" w:name="_Toc437904313"/>
+      <w:r>
+        <w:lastRenderedPageBreak/>
         <w:t>Introduction</w:t>
       </w:r>
+      <w:bookmarkEnd w:id="1"/>
     </w:p>
     <w:p/>
     <w:p>
@@ -386,7 +2256,15 @@
         <w:t xml:space="preserve"> three main a</w:t>
       </w:r>
       <w:r>
-        <w:t>pproaches, only one of which being the same as in the past, these are: hyperthreading, cache, and multicore.</w:t>
+        <w:t xml:space="preserve">pproaches, only one of which being the same as in the past, these are: </w:t>
+      </w:r>
+      <w:proofErr w:type="spellStart"/>
+      <w:r>
+        <w:t>hyperthreading</w:t>
+      </w:r>
+      <w:proofErr w:type="spellEnd"/>
+      <w:r>
+        <w:t>, cache, and multicore.</w:t>
       </w:r>
     </w:p>
     <w:p>
@@ -416,17 +2294,20 @@
       </w:r>
     </w:p>
     <w:p>
-      <w:pPr>
-        <w:jc w:val="both"/>
-      </w:pPr>
+      <w:r>
+        <w:br w:type="page"/>
+      </w:r>
     </w:p>
     <w:p>
       <w:pPr>
         <w:pStyle w:val="Heading1"/>
       </w:pPr>
-      <w:r>
+      <w:bookmarkStart w:id="2" w:name="_Toc437904314"/>
+      <w:r>
+        <w:lastRenderedPageBreak/>
         <w:t>Hardware</w:t>
       </w:r>
+      <w:bookmarkEnd w:id="2"/>
     </w:p>
     <w:p/>
     <w:p>
@@ -448,7 +2329,15 @@
         <w:t>i7</w:t>
       </w:r>
       <w:r>
-        <w:t>-4720HQ processor (based on Intel’s Haswell microarchitecture), with four cores (eight threads total), running at 2.6GHz. The processor also had a shared L3 cache with 6MB, an L2 cache of 256KB per core, and an L1 cache of 64KB per core</w:t>
+        <w:t xml:space="preserve">-4720HQ processor (based on Intel’s </w:t>
+      </w:r>
+      <w:proofErr w:type="spellStart"/>
+      <w:r>
+        <w:t>Haswell</w:t>
+      </w:r>
+      <w:proofErr w:type="spellEnd"/>
+      <w:r>
+        <w:t xml:space="preserve"> microarchitecture), with four cores (eight threads total), running at 2.6GHz. The processor also had a shared L3 cache with 6MB, an L2 cache of 256KB per core, and an L1 cache of 64KB per core</w:t>
       </w:r>
       <w:r>
         <w:t>. The system had a total of 8GB of RAM.</w:t>
@@ -497,9 +2386,11 @@
       <w:r>
         <w:t xml:space="preserve"> processor (based on Intel’s </w:t>
       </w:r>
+      <w:proofErr w:type="spellStart"/>
       <w:r>
         <w:t>Broadwell</w:t>
       </w:r>
+      <w:proofErr w:type="spellEnd"/>
       <w:r>
         <w:t xml:space="preserve"> microarchitecture), with </w:t>
       </w:r>
@@ -539,7 +2430,6 @@
         <w:jc w:val="both"/>
       </w:pPr>
       <w:r>
-        <w:lastRenderedPageBreak/>
         <w:t>In both systems, we disabled any power management settings provided by the operating system and both laptops were provided power through the entire run. Finally, we chose to run the benchmark in two different systems to show that even on different systems, the speedup gained from multicore processors is significant, similar and relevant by today’s standards.</w:t>
       </w:r>
     </w:p>
@@ -556,20 +2446,25 @@
       <w:r>
         <w:t xml:space="preserve"> section</w:t>
       </w:r>
-      <w:bookmarkStart w:id="0" w:name="_GoBack"/>
-      <w:bookmarkEnd w:id="0"/>
       <w:r>
         <w:t>.</w:t>
       </w:r>
     </w:p>
-    <w:p/>
+    <w:p>
+      <w:r>
+        <w:br w:type="page"/>
+      </w:r>
+    </w:p>
     <w:p>
       <w:pPr>
         <w:pStyle w:val="Heading1"/>
       </w:pPr>
-      <w:r>
+      <w:bookmarkStart w:id="3" w:name="_Toc437904315"/>
+      <w:r>
+        <w:lastRenderedPageBreak/>
         <w:t>Multiprocessing Platform</w:t>
       </w:r>
+      <w:bookmarkEnd w:id="3"/>
     </w:p>
     <w:p/>
     <w:p>
@@ -586,7 +2481,15 @@
         <w:t xml:space="preserve"> as to make sure we were measuring speedup in relation to increasing the number of cores and not because of the implementation of the multiprocessing </w:t>
       </w:r>
       <w:r>
-        <w:t xml:space="preserve">framework in each system. For this reason, we decided that for a benchmark suite to be eligible it needed to support the Open Multi-Processing (OpenMP) </w:t>
+        <w:t>framework in each system. For this reason, we decided that for a benchmark suite to be eligible it needed to support the Open Multi-Processing (</w:t>
+      </w:r>
+      <w:proofErr w:type="spellStart"/>
+      <w:r>
+        <w:t>OpenMP</w:t>
+      </w:r>
+      <w:proofErr w:type="spellEnd"/>
+      <w:r>
+        <w:t xml:space="preserve">) </w:t>
       </w:r>
       <w:r>
         <w:t>application programming interface (</w:t>
@@ -599,8 +2502,21 @@
       <w:pPr>
         <w:jc w:val="both"/>
       </w:pPr>
-      <w:r>
-        <w:t xml:space="preserve">OpenMP is a specification for a set of compiler directives, library routines, and environment variables used to specify high-level parallelism in programs. OpenMP has become a </w:t>
+      <w:proofErr w:type="spellStart"/>
+      <w:r>
+        <w:t>OpenMP</w:t>
+      </w:r>
+      <w:proofErr w:type="spellEnd"/>
+      <w:r>
+        <w:t xml:space="preserve"> is a specification for a set of compiler directives, library routines, and environment variables used to specify high-level parallelism in programs. </w:t>
+      </w:r>
+      <w:proofErr w:type="spellStart"/>
+      <w:r>
+        <w:t>OpenMP</w:t>
+      </w:r>
+      <w:proofErr w:type="spellEnd"/>
+      <w:r>
+        <w:t xml:space="preserve"> has become a </w:t>
       </w:r>
       <w:r>
         <w:t>standard platform for parallel programming on shared memory systems</w:t>
@@ -630,13 +2546,23 @@
         <w:t>C, C++, and Fortran.</w:t>
       </w:r>
     </w:p>
-    <w:p/>
+    <w:p>
+      <w:r>
+        <w:br w:type="page"/>
+      </w:r>
+    </w:p>
     <w:p>
       <w:pPr>
         <w:pStyle w:val="Heading1"/>
       </w:pPr>
-      <w:r>
-        <w:t xml:space="preserve">Benchmarking Suite </w:t>
+      <w:bookmarkStart w:id="4" w:name="_Toc437904316"/>
+      <w:r>
+        <w:lastRenderedPageBreak/>
+        <w:t>Benchmarking Suite</w:t>
+      </w:r>
+      <w:bookmarkEnd w:id="4"/>
+      <w:r>
+        <w:t xml:space="preserve"> </w:t>
       </w:r>
     </w:p>
     <w:p/>
@@ -660,7 +2586,15 @@
         <w:t>, designed to help evaluate the performance of parallel supercomputers.</w:t>
       </w:r>
       <w:r>
-        <w:t xml:space="preserve"> All of these programs leverage the OpenMP platform for multiprocessing needs and were implemented in the Fortran programming language. Complete details on the benchmark suite and each of the programs can be found in the references section of this report, but below is a high-level description of each:</w:t>
+        <w:t xml:space="preserve"> All of these programs leverage the </w:t>
+      </w:r>
+      <w:proofErr w:type="spellStart"/>
+      <w:r>
+        <w:t>OpenMP</w:t>
+      </w:r>
+      <w:proofErr w:type="spellEnd"/>
+      <w:r>
+        <w:t xml:space="preserve"> platform for multiprocessing needs and were implemented in the Fortran programming language. Complete details on the benchmark suite and each of the programs can be found in the references section of this report, but below is a high-level description of each:</w:t>
       </w:r>
     </w:p>
     <w:p>
@@ -698,8 +2632,21 @@
         </w:numPr>
         <w:jc w:val="both"/>
       </w:pPr>
-      <w:r>
-        <w:t>Multigrid (MG) benchmark. It uses a V-cycle MultiGrid method to compute the solution of the 3-D scalar Poisson equation. The algorithm works continuously on a set of grids that are made between coarse and fine. It tests both short and long distance data movement.</w:t>
+      <w:proofErr w:type="spellStart"/>
+      <w:r>
+        <w:t>Multigrid</w:t>
+      </w:r>
+      <w:proofErr w:type="spellEnd"/>
+      <w:r>
+        <w:t xml:space="preserve"> (MG) benchmark. It uses a V-cycle </w:t>
+      </w:r>
+      <w:proofErr w:type="spellStart"/>
+      <w:r>
+        <w:t>MultiGrid</w:t>
+      </w:r>
+      <w:proofErr w:type="spellEnd"/>
+      <w:r>
+        <w:t xml:space="preserve"> method to compute the solution of the 3-D scalar Poisson equation. The algorithm works continuously on a set of grids that are made between coarse and fine. It tests both short and long distance data movement.</w:t>
       </w:r>
     </w:p>
     <w:p>
@@ -712,7 +2659,6 @@
         <w:jc w:val="both"/>
       </w:pPr>
       <w:r>
-        <w:lastRenderedPageBreak/>
         <w:t>Conjugate Gradient (CG) benchmark. It uses a Conjugate Gradient method to compute an approximation to the smallest eigenvalue of a large, sparse, unstructured matrix. This kernel tests unstructured grid computations and communications by using a matrix with randomly generated locations of entries.</w:t>
       </w:r>
     </w:p>
@@ -789,7 +2735,23 @@
         <w:t xml:space="preserve">It </w:t>
       </w:r>
       <w:r>
-        <w:t>is a simulated CFD application that uses an implicit algorithm to solve 3-dimensional (3- D) compressible Navier-Stokes equations. The finite differences solution to the problem is based on an Alternating Direction Implicit (ADI) approximate factorization that decouples the x, y and z dimensions. The resulting systems are Block-Tridiagonal of 5×5 blocks and are solved sequentially along each dimension.</w:t>
+        <w:t xml:space="preserve">is a simulated CFD application that uses an implicit algorithm to solve 3-dimensional (3- D) compressible </w:t>
+      </w:r>
+      <w:proofErr w:type="spellStart"/>
+      <w:r>
+        <w:t>Navier</w:t>
+      </w:r>
+      <w:proofErr w:type="spellEnd"/>
+      <w:r>
+        <w:t>-Stokes equations. The finite differences solution to the problem is based on an Alternating Direction Implicit (ADI) approximate factorization that decouples the x, y and z dimensions. The resulting systems are Block-</w:t>
+      </w:r>
+      <w:proofErr w:type="spellStart"/>
+      <w:r>
+        <w:t>Tridiagonal</w:t>
+      </w:r>
+      <w:proofErr w:type="spellEnd"/>
+      <w:r>
+        <w:t xml:space="preserve"> of 5×5 blocks and are solved sequentially along each dimension.</w:t>
       </w:r>
     </w:p>
     <w:p>
@@ -802,7 +2764,15 @@
         <w:jc w:val="both"/>
       </w:pPr>
       <w:r>
-        <w:t xml:space="preserve">Scalar Penta-Diagonal Solver </w:t>
+        <w:t xml:space="preserve">Scalar </w:t>
+      </w:r>
+      <w:proofErr w:type="spellStart"/>
+      <w:r>
+        <w:t>Penta</w:t>
+      </w:r>
+      <w:proofErr w:type="spellEnd"/>
+      <w:r>
+        <w:t xml:space="preserve">-Diagonal Solver </w:t>
       </w:r>
       <w:r>
         <w:t>(</w:t>
@@ -814,7 +2784,15 @@
         <w:t xml:space="preserve">) benchmark. It </w:t>
       </w:r>
       <w:r>
-        <w:t>is a simulated CFD application that has a similar structure to BT. The finite differences solution to the problem is based on a Beam-Warming approximate factorization that decouples the x, y and z dimensions. The resulting system has Scalar Pentadiagonal bands of linear equations that are solved sequentially along each dimension.</w:t>
+        <w:t xml:space="preserve">is a simulated CFD application that has a similar structure to BT. The finite differences solution to the problem is based on a Beam-Warming approximate factorization that decouples the x, y and z dimensions. The resulting system has Scalar </w:t>
+      </w:r>
+      <w:proofErr w:type="spellStart"/>
+      <w:r>
+        <w:t>Pentadiagonal</w:t>
+      </w:r>
+      <w:proofErr w:type="spellEnd"/>
+      <w:r>
+        <w:t xml:space="preserve"> bands of linear equations that are solved sequentially along each dimension.</w:t>
       </w:r>
     </w:p>
     <w:p>
@@ -839,7 +2817,15 @@
         <w:t>) benchmark. It</w:t>
       </w:r>
       <w:r>
-        <w:t xml:space="preserve"> is a simulated CFD application that uses symmetric successive over-relaxation (SSOR) method to solve a seven-block-diagonal system resulting from finite-difference discretization of the Navier-Stokes equations in 3-D by splitting it into block Lower and Upper triangular systems.</w:t>
+        <w:t xml:space="preserve"> is a simulated CFD application that uses symmetric successive over-relaxation (SSOR) method to solve a seven-block-diagonal system resulting from finite-difference discretization of the </w:t>
+      </w:r>
+      <w:proofErr w:type="spellStart"/>
+      <w:r>
+        <w:t>Navier</w:t>
+      </w:r>
+      <w:proofErr w:type="spellEnd"/>
+      <w:r>
+        <w:t>-Stokes equations in 3-D by splitting it into block Lower and Upper triangular systems.</w:t>
       </w:r>
     </w:p>
     <w:p>
@@ -847,6 +2833,7 @@
         <w:jc w:val="both"/>
       </w:pPr>
       <w:r>
+        <w:lastRenderedPageBreak/>
         <w:t>Next, each benchmark comes in multiple data classes (i.e. data size). The size of the data for each benchmark class</w:t>
       </w:r>
       <w:r>
@@ -1578,8 +3565,19 @@
                 <w:sz w:val="18"/>
                 <w:szCs w:val="18"/>
               </w:rPr>
-              <w:t>no. of nonzeros</w:t>
-            </w:r>
+              <w:t xml:space="preserve">no. of </w:t>
+            </w:r>
+            <w:proofErr w:type="spellStart"/>
+            <w:r>
+              <w:rPr>
+                <w:rFonts w:cs="Lucida Grande"/>
+                <w:color w:val="262626"/>
+                <w:sz w:val="18"/>
+                <w:szCs w:val="18"/>
+              </w:rPr>
+              <w:t>nonzeros</w:t>
+            </w:r>
+            <w:proofErr w:type="spellEnd"/>
           </w:p>
         </w:tc>
         <w:tc>
@@ -5373,7 +7371,6 @@
                 <w:sz w:val="18"/>
                 <w:szCs w:val="18"/>
               </w:rPr>
-              <w:lastRenderedPageBreak/>
               <w:t>(BT-IO)</w:t>
             </w:r>
           </w:p>
@@ -5699,14 +7696,25 @@
                 <w:szCs w:val="18"/>
               </w:rPr>
             </w:pPr>
-            <w:r>
-              <w:rPr>
-                <w:rFonts w:cs="Lucida Grande"/>
-                <w:color w:val="262626"/>
-                <w:sz w:val="18"/>
-                <w:szCs w:val="18"/>
-              </w:rPr>
-              <w:t>Gbytes written</w:t>
+            <w:proofErr w:type="spellStart"/>
+            <w:r>
+              <w:rPr>
+                <w:rFonts w:cs="Lucida Grande"/>
+                <w:color w:val="262626"/>
+                <w:sz w:val="18"/>
+                <w:szCs w:val="18"/>
+              </w:rPr>
+              <w:t>Gbytes</w:t>
+            </w:r>
+            <w:proofErr w:type="spellEnd"/>
+            <w:r>
+              <w:rPr>
+                <w:rFonts w:cs="Lucida Grande"/>
+                <w:color w:val="262626"/>
+                <w:sz w:val="18"/>
+                <w:szCs w:val="18"/>
+              </w:rPr>
+              <w:t xml:space="preserve"> written</w:t>
             </w:r>
           </w:p>
         </w:tc>
@@ -7683,12 +9691,20 @@
     </w:tbl>
     <w:p/>
     <w:p>
+      <w:r>
+        <w:br w:type="page"/>
+      </w:r>
+    </w:p>
+    <w:p>
       <w:pPr>
         <w:pStyle w:val="Heading1"/>
       </w:pPr>
-      <w:r>
+      <w:bookmarkStart w:id="5" w:name="_Toc437904317"/>
+      <w:r>
+        <w:lastRenderedPageBreak/>
         <w:t>Methods</w:t>
       </w:r>
+      <w:bookmarkEnd w:id="5"/>
     </w:p>
     <w:p/>
     <w:p>
@@ -7701,21 +9717,25 @@
       <w:r>
         <w:t xml:space="preserve"> eight benchmark programs on each machine using the GNU </w:t>
       </w:r>
+      <w:proofErr w:type="spellStart"/>
       <w:r>
         <w:rPr>
           <w:i/>
         </w:rPr>
         <w:t>gcc</w:t>
       </w:r>
+      <w:proofErr w:type="spellEnd"/>
       <w:r>
         <w:t xml:space="preserve"> and </w:t>
       </w:r>
+      <w:proofErr w:type="spellStart"/>
       <w:r>
         <w:rPr>
           <w:i/>
         </w:rPr>
         <w:t>gfortran</w:t>
       </w:r>
+      <w:proofErr w:type="spellEnd"/>
       <w:r>
         <w:t xml:space="preserve"> compilers and provided the </w:t>
       </w:r>
@@ -7723,10 +9743,26 @@
         <w:rPr>
           <w:i/>
         </w:rPr>
-        <w:t>‘-fopenmp</w:t>
-      </w:r>
-      <w:r>
-        <w:t>’ during compilation to make sure we used OpenMP.</w:t>
+        <w:t>‘-</w:t>
+      </w:r>
+      <w:proofErr w:type="spellStart"/>
+      <w:r>
+        <w:rPr>
+          <w:i/>
+        </w:rPr>
+        <w:t>fopenmp</w:t>
+      </w:r>
+      <w:proofErr w:type="spellEnd"/>
+      <w:r>
+        <w:t xml:space="preserve">’ during compilation to make sure we used </w:t>
+      </w:r>
+      <w:proofErr w:type="spellStart"/>
+      <w:r>
+        <w:t>OpenMP</w:t>
+      </w:r>
+      <w:proofErr w:type="spellEnd"/>
+      <w:r>
+        <w:t>.</w:t>
       </w:r>
       <w:r>
         <w:t xml:space="preserve"> The only benchmark classes compiled and used were </w:t>
@@ -7752,7 +9788,15 @@
         <w:t>OMP_NUM_THREADS</w:t>
       </w:r>
       <w:r>
-        <w:t>’ provided by OpenMP with the assumption that the operating system would handle thread scheduling, and that threads would not share the same core unless there were no more available cores.</w:t>
+        <w:t xml:space="preserve">’ provided by </w:t>
+      </w:r>
+      <w:proofErr w:type="spellStart"/>
+      <w:r>
+        <w:t>OpenMP</w:t>
+      </w:r>
+      <w:proofErr w:type="spellEnd"/>
+      <w:r>
+        <w:t xml:space="preserve"> with the assumption that the operating system would handle thread scheduling, and that threads would not share the same core unless there were no more available cores.</w:t>
       </w:r>
     </w:p>
     <w:p>
@@ -7786,28 +9830,21 @@
         <w:t>) for easy data analysis.</w:t>
       </w:r>
     </w:p>
-    <w:p/>
+    <w:p>
+      <w:r>
+        <w:br w:type="page"/>
+      </w:r>
+    </w:p>
     <w:p>
       <w:pPr>
         <w:pStyle w:val="Heading1"/>
       </w:pPr>
-      <w:r>
+      <w:bookmarkStart w:id="6" w:name="_Toc437904318"/>
+      <w:r>
+        <w:lastRenderedPageBreak/>
         <w:t>Results</w:t>
       </w:r>
-    </w:p>
-    <w:p>
-      <w:r>
-        <w:t>Asd</w:t>
-      </w:r>
-    </w:p>
-    <w:p/>
-    <w:p>
-      <w:pPr>
-        <w:pStyle w:val="Heading1"/>
-      </w:pPr>
-      <w:r>
-        <w:t>Conclusions</w:t>
-      </w:r>
+      <w:bookmarkEnd w:id="6"/>
     </w:p>
     <w:p/>
     <w:p>
@@ -7815,23 +9852,302 @@
         <w:jc w:val="both"/>
       </w:pPr>
       <w:r>
-        <w:t>Amdhal's law dictates that the speedup between an optimized task and an un</w:t>
-      </w:r>
-      <w:r>
-        <w:t>-</w:t>
-      </w:r>
-      <w:r>
-        <w:t>optimized task is affected by the speedup of the we gain from improving the execution time of some part of a task. Nonetheless, we saw speedup from the benchmark tests to be sub</w:t>
-      </w:r>
-      <w:r>
-        <w:t>-</w:t>
-      </w:r>
-      <w:r>
-        <w:t xml:space="preserve">linear to the increase in the number of cores used; at times, we saw a decrease in performance with an increase in the number of cores used. From each benchmark, we found different sources of bottlenecks, which range from data dependencies, to cache misses, to the computational overhead created in timing the benchmarks themselves. For applications </w:t>
-      </w:r>
-      <w:r>
-        <w:lastRenderedPageBreak/>
-        <w:t>which are not data-intensive, a speedup was observed when a benchmark ran with more cores. When, however, there is a large increase in the amount of memory that is required to run a benchmark of a certain class, we either see little increase or even a decrease in performance as the benchmark script is memory-limited.</w:t>
+        <w:t xml:space="preserve">In this section we will </w:t>
+      </w:r>
+      <w:r>
+        <w:t>show the results and discuss each of the benchmarks in the full suite for the first computer system. We will first present the five kernel applications and then show the three pseudo CFD applications. For each, we will show two graphs, the one on the right will present the speedup versus the number of threads/cores per each benchmark class while the one of the right will focus on benchmark class C and show each parallelized sub-</w:t>
+      </w:r>
+      <w:r>
+        <w:t>section</w:t>
+      </w:r>
+      <w:r>
+        <w:t xml:space="preserve"> (i.e. subroutine)</w:t>
+      </w:r>
+      <w:r>
+        <w:t xml:space="preserve"> of the benchmark program. As stated in the Hardware section, we will only focus on the Linux computer system for results discussion but will include the charts of the OS X computer system in the Appendix section.</w:t>
+      </w:r>
+    </w:p>
+    <w:p/>
+    <w:p>
+      <w:pPr>
+        <w:pStyle w:val="Heading2"/>
+      </w:pPr>
+      <w:bookmarkStart w:id="7" w:name="_Toc437904319"/>
+      <w:r>
+        <w:t>IS</w:t>
+      </w:r>
+      <w:bookmarkEnd w:id="7"/>
+    </w:p>
+    <w:p>
+      <w:r>
+        <w:rPr>
+          <w:noProof/>
+        </w:rPr>
+        <mc:AlternateContent>
+          <mc:Choice Requires="wpg">
+            <w:drawing>
+              <wp:anchor distT="0" distB="0" distL="114300" distR="114300" simplePos="0" relativeHeight="251587584" behindDoc="0" locked="0" layoutInCell="1" allowOverlap="1" wp14:anchorId="75D99183" wp14:editId="231AB951">
+                <wp:simplePos x="0" y="0"/>
+                <wp:positionH relativeFrom="column">
+                  <wp:posOffset>-343877</wp:posOffset>
+                </wp:positionH>
+                <wp:positionV relativeFrom="paragraph">
+                  <wp:posOffset>235487</wp:posOffset>
+                </wp:positionV>
+                <wp:extent cx="6631354" cy="2650393"/>
+                <wp:effectExtent l="0" t="0" r="0" b="0"/>
+                <wp:wrapThrough wrapText="bothSides">
+                  <wp:wrapPolygon edited="0">
+                    <wp:start x="0" y="0"/>
+                    <wp:lineTo x="0" y="21326"/>
+                    <wp:lineTo x="21511" y="21326"/>
+                    <wp:lineTo x="21511" y="0"/>
+                    <wp:lineTo x="0" y="0"/>
+                  </wp:wrapPolygon>
+                </wp:wrapThrough>
+                <wp:docPr id="7" name="Group 7"/>
+                <wp:cNvGraphicFramePr/>
+                <a:graphic xmlns:a="http://schemas.openxmlformats.org/drawingml/2006/main">
+                  <a:graphicData uri="http://schemas.microsoft.com/office/word/2010/wordprocessingGroup">
+                    <wpg:wgp>
+                      <wpg:cNvGrpSpPr/>
+                      <wpg:grpSpPr>
+                        <a:xfrm>
+                          <a:off x="0" y="0"/>
+                          <a:ext cx="6631354" cy="2650393"/>
+                          <a:chOff x="0" y="0"/>
+                          <a:chExt cx="6631354" cy="2650393"/>
+                        </a:xfrm>
+                      </wpg:grpSpPr>
+                      <wpg:grpSp>
+                        <wpg:cNvPr id="5" name="Group 5"/>
+                        <wpg:cNvGrpSpPr/>
+                        <wpg:grpSpPr>
+                          <a:xfrm>
+                            <a:off x="0" y="0"/>
+                            <a:ext cx="6631354" cy="2328106"/>
+                            <a:chOff x="0" y="0"/>
+                            <a:chExt cx="6631354" cy="2328106"/>
+                          </a:xfrm>
+                        </wpg:grpSpPr>
+                        <pic:pic xmlns:pic="http://schemas.openxmlformats.org/drawingml/2006/picture">
+                          <pic:nvPicPr>
+                            <pic:cNvPr id="1" name="Picture 1"/>
+                            <pic:cNvPicPr>
+                              <a:picLocks noChangeAspect="1"/>
+                            </pic:cNvPicPr>
+                          </pic:nvPicPr>
+                          <pic:blipFill>
+                            <a:blip r:embed="rId8">
+                              <a:extLst>
+                                <a:ext uri="{28A0092B-C50C-407E-A947-70E740481C1C}">
+                                  <a14:useLocalDpi xmlns:a14="http://schemas.microsoft.com/office/drawing/2010/main" val="0"/>
+                                </a:ext>
+                              </a:extLst>
+                            </a:blip>
+                            <a:stretch>
+                              <a:fillRect/>
+                            </a:stretch>
+                          </pic:blipFill>
+                          <pic:spPr>
+                            <a:xfrm>
+                              <a:off x="0" y="0"/>
+                              <a:ext cx="3200400" cy="2320290"/>
+                            </a:xfrm>
+                            <a:prstGeom prst="rect">
+                              <a:avLst/>
+                            </a:prstGeom>
+                          </pic:spPr>
+                        </pic:pic>
+                        <pic:pic xmlns:pic="http://schemas.openxmlformats.org/drawingml/2006/picture">
+                          <pic:nvPicPr>
+                            <pic:cNvPr id="4" name="Picture 4"/>
+                            <pic:cNvPicPr>
+                              <a:picLocks noChangeAspect="1"/>
+                            </pic:cNvPicPr>
+                          </pic:nvPicPr>
+                          <pic:blipFill>
+                            <a:blip r:embed="rId9">
+                              <a:extLst>
+                                <a:ext uri="{28A0092B-C50C-407E-A947-70E740481C1C}">
+                                  <a14:useLocalDpi xmlns:a14="http://schemas.microsoft.com/office/drawing/2010/main" val="0"/>
+                                </a:ext>
+                              </a:extLst>
+                            </a:blip>
+                            <a:stretch>
+                              <a:fillRect/>
+                            </a:stretch>
+                          </pic:blipFill>
+                          <pic:spPr>
+                            <a:xfrm>
+                              <a:off x="3430954" y="7816"/>
+                              <a:ext cx="3200400" cy="2320290"/>
+                            </a:xfrm>
+                            <a:prstGeom prst="rect">
+                              <a:avLst/>
+                            </a:prstGeom>
+                          </pic:spPr>
+                        </pic:pic>
+                      </wpg:grpSp>
+                      <wps:wsp>
+                        <wps:cNvPr id="6" name="Text Box 6"/>
+                        <wps:cNvSpPr txBox="1"/>
+                        <wps:spPr>
+                          <a:xfrm>
+                            <a:off x="0" y="2383693"/>
+                            <a:ext cx="6631305" cy="266700"/>
+                          </a:xfrm>
+                          <a:prstGeom prst="rect">
+                            <a:avLst/>
+                          </a:prstGeom>
+                          <a:solidFill>
+                            <a:prstClr val="white"/>
+                          </a:solidFill>
+                          <a:ln>
+                            <a:noFill/>
+                          </a:ln>
+                          <a:effectLst/>
+                        </wps:spPr>
+                        <wps:txbx>
+                          <w:txbxContent>
+                            <w:p>
+                              <w:pPr>
+                                <w:pStyle w:val="Caption"/>
+                                <w:jc w:val="center"/>
+                                <w:rPr>
+                                  <w:noProof/>
+                                  <w:sz w:val="22"/>
+                                  <w:szCs w:val="22"/>
+                                </w:rPr>
+                              </w:pPr>
+                              <w:bookmarkStart w:id="8" w:name="_Ref437896936"/>
+                              <w:bookmarkStart w:id="9" w:name="_Ref437896967"/>
+                              <w:r>
+                                <w:t xml:space="preserve">Figure </w:t>
+                              </w:r>
+                              <w:fldSimple w:instr=" SEQ Figure \* ARABIC ">
+                                <w:r>
+                                  <w:rPr>
+                                    <w:noProof/>
+                                  </w:rPr>
+                                  <w:t>1</w:t>
+                                </w:r>
+                              </w:fldSimple>
+                              <w:bookmarkEnd w:id="9"/>
+                              <w:r>
+                                <w:t xml:space="preserve"> - IS</w:t>
+                              </w:r>
+                              <w:r>
+                                <w:t xml:space="preserve"> Speedup versus threads/cores of all classes (left) and sub-</w:t>
+                              </w:r>
+                              <w:r>
+                                <w:t>section</w:t>
+                              </w:r>
+                              <w:r>
+                                <w:t xml:space="preserve"> for class C (right).</w:t>
+                              </w:r>
+                              <w:bookmarkEnd w:id="8"/>
+                            </w:p>
+                          </w:txbxContent>
+                        </wps:txbx>
+                        <wps:bodyPr rot="0" spcFirstLastPara="0" vertOverflow="overflow" horzOverflow="overflow" vert="horz" wrap="square" lIns="0" tIns="0" rIns="0" bIns="0" numCol="1" spcCol="0" rtlCol="0" fromWordArt="0" anchor="t" anchorCtr="0" forceAA="0" compatLnSpc="1">
+                          <a:prstTxWarp prst="textNoShape">
+                            <a:avLst/>
+                          </a:prstTxWarp>
+                          <a:spAutoFit/>
+                        </wps:bodyPr>
+                      </wps:wsp>
+                    </wpg:wgp>
+                  </a:graphicData>
+                </a:graphic>
+              </wp:anchor>
+            </w:drawing>
+          </mc:Choice>
+          <mc:Fallback>
+            <w:pict>
+              <v:group w14:anchorId="75D99183" id="Group_x0020_7" o:spid="_x0000_s1026" style="position:absolute;margin-left:-27.1pt;margin-top:18.55pt;width:522.15pt;height:208.7pt;z-index:251587584" coordsize="6631354,2650393" o:gfxdata="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">
+                <v:group id="Group_x0020_5" o:spid="_x0000_s1027" style="position:absolute;width:6631354;height:2328106" coordsize="6631354,2328106" o:gfxdata="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">
+                  <v:shapetype id="_x0000_t75" coordsize="21600,21600" o:spt="75" o:preferrelative="t" path="m@4@5l@4@11@9@11@9@5xe" filled="f" stroked="f">
+                    <v:stroke joinstyle="miter"/>
+                    <v:formulas>
+                      <v:f eqn="if lineDrawn pixelLineWidth 0"/>
+                      <v:f eqn="sum @0 1 0"/>
+                      <v:f eqn="sum 0 0 @1"/>
+                      <v:f eqn="prod @2 1 2"/>
+                      <v:f eqn="prod @3 21600 pixelWidth"/>
+                      <v:f eqn="prod @3 21600 pixelHeight"/>
+                      <v:f eqn="sum @0 0 1"/>
+                      <v:f eqn="prod @6 1 2"/>
+                      <v:f eqn="prod @7 21600 pixelWidth"/>
+                      <v:f eqn="sum @8 21600 0"/>
+                      <v:f eqn="prod @7 21600 pixelHeight"/>
+                      <v:f eqn="sum @10 21600 0"/>
+                    </v:formulas>
+                    <v:path o:extrusionok="f" gradientshapeok="t" o:connecttype="rect"/>
+                    <o:lock v:ext="edit" aspectratio="t"/>
+                  </v:shapetype>
+                  <v:shape id="Picture_x0020_1" o:spid="_x0000_s1028" type="#_x0000_t75" style="position:absolute;width:3200400;height:2320290;visibility:visible;mso-wrap-style:square" o:gfxdata="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">
+                    <v:imagedata r:id="rId10" o:title=""/>
+                    <v:path arrowok="t"/>
+                  </v:shape>
+                  <v:shape id="Picture_x0020_4" o:spid="_x0000_s1029" type="#_x0000_t75" style="position:absolute;left:3430954;top:7816;width:3200400;height:2320290;visibility:visible;mso-wrap-style:square" o:gfxdata="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">
+                    <v:imagedata r:id="rId11" o:title=""/>
+                    <v:path arrowok="t"/>
+                  </v:shape>
+                </v:group>
+                <v:shapetype id="_x0000_t202" coordsize="21600,21600" o:spt="202" path="m0,0l0,21600,21600,21600,21600,0xe">
+                  <v:stroke joinstyle="miter"/>
+                  <v:path gradientshapeok="t" o:connecttype="rect"/>
+                </v:shapetype>
+                <v:shape id="Text_x0020_Box_x0020_6" o:spid="_x0000_s1030" type="#_x0000_t202" style="position:absolute;top:2383693;width:6631305;height:266700;visibility:visible;mso-wrap-style:square;v-text-anchor:top" o:gfxdata="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" stroked="f">
+                  <v:textbox style="mso-fit-shape-to-text:t" inset="0,0,0,0">
+                    <w:txbxContent>
+                      <w:p>
+                        <w:pPr>
+                          <w:pStyle w:val="Caption"/>
+                          <w:jc w:val="center"/>
+                          <w:rPr>
+                            <w:noProof/>
+                            <w:sz w:val="22"/>
+                            <w:szCs w:val="22"/>
+                          </w:rPr>
+                        </w:pPr>
+                        <w:bookmarkStart w:id="10" w:name="_Ref437896936"/>
+                        <w:bookmarkStart w:id="11" w:name="_Ref437896967"/>
+                        <w:r>
+                          <w:t xml:space="preserve">Figure </w:t>
+                        </w:r>
+                        <w:fldSimple w:instr=" SEQ Figure \* ARABIC ">
+                          <w:r>
+                            <w:rPr>
+                              <w:noProof/>
+                            </w:rPr>
+                            <w:t>1</w:t>
+                          </w:r>
+                        </w:fldSimple>
+                        <w:bookmarkEnd w:id="11"/>
+                        <w:r>
+                          <w:t xml:space="preserve"> - IS</w:t>
+                        </w:r>
+                        <w:r>
+                          <w:t xml:space="preserve"> Speedup versus threads/cores of all classes (left) and sub-</w:t>
+                        </w:r>
+                        <w:r>
+                          <w:t>section</w:t>
+                        </w:r>
+                        <w:r>
+                          <w:t xml:space="preserve"> for class C (right).</w:t>
+                        </w:r>
+                        <w:bookmarkEnd w:id="10"/>
+                      </w:p>
+                    </w:txbxContent>
+                  </v:textbox>
+                </v:shape>
+                <w10:wrap type="through"/>
+              </v:group>
+            </w:pict>
+          </mc:Fallback>
+        </mc:AlternateContent>
       </w:r>
     </w:p>
     <w:p>
@@ -7839,24 +10155,2714 @@
         <w:jc w:val="both"/>
       </w:pPr>
       <w:r>
-        <w:t>Unsurprisingly, yet interesting to observe, different applications perform scale differently with a different number of cores. While increasing the number of cores will increase your computational capacity, it may strain the limited memory resources located on the processors. (This an important consideration for shared caches on any level.) Thus, it is also important to increase the size of the cache. This theme, however, is completely in line with a corollary to Amdhal's law, which suggests that there are diminishing returns to optimizing one aspect of the task very well. Since there is an upper bound in the speedup on can attain by optimizing only one part of a task, it is important to optimize all parts of the tasks to see the greatest overall speedup. In this case, we may be able to introduce speedup by having more cores, but we still need a larger cache to see speedup across all benchmarks.</w:t>
+        <w:t xml:space="preserve">As seen in the left graph of </w:t>
+      </w:r>
+      <w:r>
+        <w:fldChar w:fldCharType="begin"/>
+      </w:r>
+      <w:r>
+        <w:instrText xml:space="preserve"> REF _Ref437896967 \h </w:instrText>
+      </w:r>
+      <w:r>
+        <w:fldChar w:fldCharType="separate"/>
+      </w:r>
+      <w:r>
+        <w:t>Figur</w:t>
+      </w:r>
+      <w:r>
+        <w:t>e</w:t>
+      </w:r>
+      <w:r>
+        <w:t xml:space="preserve"> </w:t>
+      </w:r>
+      <w:r>
+        <w:rPr>
+          <w:noProof/>
+        </w:rPr>
+        <w:t>1</w:t>
+      </w:r>
+      <w:r>
+        <w:fldChar w:fldCharType="end"/>
+      </w:r>
+      <w:r>
+        <w:t xml:space="preserve"> above, class S and W being the smaller classes in terms of data size do benefit from additional cores but the speedup increase is not as much because of the overhead from spawning new threads. On the right graph, we focus on class C were we see that the ‘</w:t>
+      </w:r>
+      <w:r>
+        <w:rPr>
+          <w:i/>
+        </w:rPr>
+        <w:t>Benchmarking’</w:t>
+      </w:r>
+      <w:r>
+        <w:t xml:space="preserve"> sub-section</w:t>
+      </w:r>
+      <w:r>
+        <w:t xml:space="preserve"> </w:t>
+      </w:r>
+      <w:r>
+        <w:t>of the kernel</w:t>
+      </w:r>
+      <w:r>
+        <w:t xml:space="preserve"> (used for calculating benchmarking statistics of the program)</w:t>
+      </w:r>
+      <w:r>
+        <w:t xml:space="preserve"> does not benefit as much as the other sub-sections from increasing the number of cores</w:t>
+      </w:r>
+      <w:r>
+        <w:t>. T</w:t>
+      </w:r>
+      <w:r>
+        <w:t>his</w:t>
+      </w:r>
+      <w:r>
+        <w:t xml:space="preserve"> brings the overall performance benefit down but still quite good with an increase in speedup of </w:t>
+      </w:r>
+      <w:r>
+        <w:rPr>
+          <w:b/>
+        </w:rPr>
+        <w:t>+0.6969</w:t>
+      </w:r>
+      <w:r>
+        <w:t>/core</w:t>
+      </w:r>
+      <w:r>
+        <w:t>.</w:t>
       </w:r>
     </w:p>
     <w:p/>
     <w:p>
       <w:pPr>
+        <w:pStyle w:val="Heading2"/>
+      </w:pPr>
+      <w:bookmarkStart w:id="12" w:name="_Toc437904320"/>
+      <w:r>
         <w:rPr>
-          <w:rStyle w:val="SubtleEmphasis"/>
+          <w:noProof/>
+        </w:rPr>
+        <w:lastRenderedPageBreak/>
+        <mc:AlternateContent>
+          <mc:Choice Requires="wpg">
+            <w:drawing>
+              <wp:anchor distT="0" distB="0" distL="114300" distR="114300" simplePos="0" relativeHeight="251597824" behindDoc="0" locked="0" layoutInCell="1" allowOverlap="1" wp14:anchorId="6AF69CE1" wp14:editId="534424A1">
+                <wp:simplePos x="0" y="0"/>
+                <wp:positionH relativeFrom="column">
+                  <wp:posOffset>-343877</wp:posOffset>
+                </wp:positionH>
+                <wp:positionV relativeFrom="paragraph">
+                  <wp:posOffset>309978</wp:posOffset>
+                </wp:positionV>
+                <wp:extent cx="6686013" cy="2666023"/>
+                <wp:effectExtent l="0" t="0" r="0" b="1270"/>
+                <wp:wrapThrough wrapText="bothSides">
+                  <wp:wrapPolygon edited="0">
+                    <wp:start x="0" y="0"/>
+                    <wp:lineTo x="0" y="21404"/>
+                    <wp:lineTo x="21499" y="21404"/>
+                    <wp:lineTo x="21499" y="0"/>
+                    <wp:lineTo x="0" y="0"/>
+                  </wp:wrapPolygon>
+                </wp:wrapThrough>
+                <wp:docPr id="16" name="Group 16"/>
+                <wp:cNvGraphicFramePr/>
+                <a:graphic xmlns:a="http://schemas.openxmlformats.org/drawingml/2006/main">
+                  <a:graphicData uri="http://schemas.microsoft.com/office/word/2010/wordprocessingGroup">
+                    <wpg:wgp>
+                      <wpg:cNvGrpSpPr/>
+                      <wpg:grpSpPr>
+                        <a:xfrm>
+                          <a:off x="0" y="0"/>
+                          <a:ext cx="6686013" cy="2666023"/>
+                          <a:chOff x="0" y="0"/>
+                          <a:chExt cx="6686013" cy="2666023"/>
+                        </a:xfrm>
+                      </wpg:grpSpPr>
+                      <wps:wsp>
+                        <wps:cNvPr id="12" name="Text Box 12"/>
+                        <wps:cNvSpPr txBox="1"/>
+                        <wps:spPr>
+                          <a:xfrm>
+                            <a:off x="54708" y="2399323"/>
+                            <a:ext cx="6631305" cy="266700"/>
+                          </a:xfrm>
+                          <a:prstGeom prst="rect">
+                            <a:avLst/>
+                          </a:prstGeom>
+                          <a:solidFill>
+                            <a:prstClr val="white"/>
+                          </a:solidFill>
+                          <a:ln>
+                            <a:noFill/>
+                          </a:ln>
+                          <a:effectLst/>
+                        </wps:spPr>
+                        <wps:txbx>
+                          <w:txbxContent>
+                            <w:p>
+                              <w:pPr>
+                                <w:pStyle w:val="Caption"/>
+                                <w:jc w:val="center"/>
+                                <w:rPr>
+                                  <w:noProof/>
+                                  <w:sz w:val="22"/>
+                                  <w:szCs w:val="22"/>
+                                </w:rPr>
+                              </w:pPr>
+                              <w:bookmarkStart w:id="13" w:name="_Ref437897484"/>
+                              <w:r>
+                                <w:t xml:space="preserve">Figure </w:t>
+                              </w:r>
+                              <w:fldSimple w:instr=" SEQ Figure \* ARABIC ">
+                                <w:r>
+                                  <w:rPr>
+                                    <w:noProof/>
+                                  </w:rPr>
+                                  <w:t>2</w:t>
+                                </w:r>
+                              </w:fldSimple>
+                              <w:bookmarkEnd w:id="13"/>
+                              <w:r>
+                                <w:t xml:space="preserve"> - </w:t>
+                              </w:r>
+                              <w:r>
+                                <w:t>EP Speedup versus threads/cores of all classes (left) and sub-</w:t>
+                              </w:r>
+                              <w:r>
+                                <w:t>section</w:t>
+                              </w:r>
+                              <w:r>
+                                <w:t xml:space="preserve"> for class C (right).</w:t>
+                              </w:r>
+                            </w:p>
+                          </w:txbxContent>
+                        </wps:txbx>
+                        <wps:bodyPr rot="0" spcFirstLastPara="0" vertOverflow="overflow" horzOverflow="overflow" vert="horz" wrap="square" lIns="0" tIns="0" rIns="0" bIns="0" numCol="1" spcCol="0" rtlCol="0" fromWordArt="0" anchor="t" anchorCtr="0" forceAA="0" compatLnSpc="1">
+                          <a:prstTxWarp prst="textNoShape">
+                            <a:avLst/>
+                          </a:prstTxWarp>
+                          <a:spAutoFit/>
+                        </wps:bodyPr>
+                      </wps:wsp>
+                      <wpg:grpSp>
+                        <wpg:cNvPr id="15" name="Group 15"/>
+                        <wpg:cNvGrpSpPr/>
+                        <wpg:grpSpPr>
+                          <a:xfrm>
+                            <a:off x="0" y="0"/>
+                            <a:ext cx="6631354" cy="2320290"/>
+                            <a:chOff x="0" y="0"/>
+                            <a:chExt cx="6631354" cy="2320290"/>
+                          </a:xfrm>
+                        </wpg:grpSpPr>
+                        <pic:pic xmlns:pic="http://schemas.openxmlformats.org/drawingml/2006/picture">
+                          <pic:nvPicPr>
+                            <pic:cNvPr id="13" name="Picture 13"/>
+                            <pic:cNvPicPr>
+                              <a:picLocks noChangeAspect="1"/>
+                            </pic:cNvPicPr>
+                          </pic:nvPicPr>
+                          <pic:blipFill>
+                            <a:blip r:embed="rId12">
+                              <a:extLst>
+                                <a:ext uri="{28A0092B-C50C-407E-A947-70E740481C1C}">
+                                  <a14:useLocalDpi xmlns:a14="http://schemas.microsoft.com/office/drawing/2010/main" val="0"/>
+                                </a:ext>
+                              </a:extLst>
+                            </a:blip>
+                            <a:stretch>
+                              <a:fillRect/>
+                            </a:stretch>
+                          </pic:blipFill>
+                          <pic:spPr>
+                            <a:xfrm>
+                              <a:off x="0" y="0"/>
+                              <a:ext cx="3200400" cy="2320290"/>
+                            </a:xfrm>
+                            <a:prstGeom prst="rect">
+                              <a:avLst/>
+                            </a:prstGeom>
+                          </pic:spPr>
+                        </pic:pic>
+                        <pic:pic xmlns:pic="http://schemas.openxmlformats.org/drawingml/2006/picture">
+                          <pic:nvPicPr>
+                            <pic:cNvPr id="14" name="Picture 14"/>
+                            <pic:cNvPicPr>
+                              <a:picLocks noChangeAspect="1"/>
+                            </pic:cNvPicPr>
+                          </pic:nvPicPr>
+                          <pic:blipFill>
+                            <a:blip r:embed="rId13">
+                              <a:extLst>
+                                <a:ext uri="{28A0092B-C50C-407E-A947-70E740481C1C}">
+                                  <a14:useLocalDpi xmlns:a14="http://schemas.microsoft.com/office/drawing/2010/main" val="0"/>
+                                </a:ext>
+                              </a:extLst>
+                            </a:blip>
+                            <a:stretch>
+                              <a:fillRect/>
+                            </a:stretch>
+                          </pic:blipFill>
+                          <pic:spPr>
+                            <a:xfrm>
+                              <a:off x="3430954" y="0"/>
+                              <a:ext cx="3200400" cy="2320290"/>
+                            </a:xfrm>
+                            <a:prstGeom prst="rect">
+                              <a:avLst/>
+                            </a:prstGeom>
+                          </pic:spPr>
+                        </pic:pic>
+                      </wpg:grpSp>
+                    </wpg:wgp>
+                  </a:graphicData>
+                </a:graphic>
+              </wp:anchor>
+            </w:drawing>
+          </mc:Choice>
+          <mc:Fallback>
+            <w:pict>
+              <v:group w14:anchorId="6AF69CE1" id="Group_x0020_16" o:spid="_x0000_s1031" style="position:absolute;margin-left:-27.1pt;margin-top:24.4pt;width:526.45pt;height:209.9pt;z-index:251597824" coordsize="6686013,2666023" o:gfxdata="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">
+                <v:shape id="Text_x0020_Box_x0020_12" o:spid="_x0000_s1032" type="#_x0000_t202" style="position:absolute;left:54708;top:2399323;width:6631305;height:266700;visibility:visible;mso-wrap-style:square;v-text-anchor:top" o:gfxdata="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" stroked="f">
+                  <v:textbox style="mso-fit-shape-to-text:t" inset="0,0,0,0">
+                    <w:txbxContent>
+                      <w:p>
+                        <w:pPr>
+                          <w:pStyle w:val="Caption"/>
+                          <w:jc w:val="center"/>
+                          <w:rPr>
+                            <w:noProof/>
+                            <w:sz w:val="22"/>
+                            <w:szCs w:val="22"/>
+                          </w:rPr>
+                        </w:pPr>
+                        <w:bookmarkStart w:id="14" w:name="_Ref437897484"/>
+                        <w:r>
+                          <w:t xml:space="preserve">Figure </w:t>
+                        </w:r>
+                        <w:fldSimple w:instr=" SEQ Figure \* ARABIC ">
+                          <w:r>
+                            <w:rPr>
+                              <w:noProof/>
+                            </w:rPr>
+                            <w:t>2</w:t>
+                          </w:r>
+                        </w:fldSimple>
+                        <w:bookmarkEnd w:id="14"/>
+                        <w:r>
+                          <w:t xml:space="preserve"> - </w:t>
+                        </w:r>
+                        <w:r>
+                          <w:t>EP Speedup versus threads/cores of all classes (left) and sub-</w:t>
+                        </w:r>
+                        <w:r>
+                          <w:t>section</w:t>
+                        </w:r>
+                        <w:r>
+                          <w:t xml:space="preserve"> for class C (right).</w:t>
+                        </w:r>
+                      </w:p>
+                    </w:txbxContent>
+                  </v:textbox>
+                </v:shape>
+                <v:group id="Group_x0020_15" o:spid="_x0000_s1033" style="position:absolute;width:6631354;height:2320290" coordsize="6631354,2320290" o:gfxdata="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">
+                  <v:shape id="Picture_x0020_13" o:spid="_x0000_s1034" type="#_x0000_t75" style="position:absolute;width:3200400;height:2320290;visibility:visible;mso-wrap-style:square" o:gfxdata="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">
+                    <v:imagedata r:id="rId14" o:title=""/>
+                    <v:path arrowok="t"/>
+                  </v:shape>
+                  <v:shape id="Picture_x0020_14" o:spid="_x0000_s1035" type="#_x0000_t75" style="position:absolute;left:3430954;width:3200400;height:2320290;visibility:visible;mso-wrap-style:square" o:gfxdata="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">
+                    <v:imagedata r:id="rId15" o:title=""/>
+                    <v:path arrowok="t"/>
+                  </v:shape>
+                </v:group>
+                <w10:wrap type="through"/>
+              </v:group>
+            </w:pict>
+          </mc:Fallback>
+        </mc:AlternateContent>
+      </w:r>
+      <w:r>
+        <w:t>EP</w:t>
+      </w:r>
+      <w:bookmarkEnd w:id="12"/>
+    </w:p>
+    <w:p>
+      <w:pPr>
+        <w:jc w:val="both"/>
+      </w:pPr>
+      <w:r>
+        <w:t xml:space="preserve">Here as the name suggests, this is a highly (and embarrassingly) parallel job. As seen in </w:t>
+      </w:r>
+      <w:r>
+        <w:fldChar w:fldCharType="begin"/>
+      </w:r>
+      <w:r>
+        <w:instrText xml:space="preserve"> REF _Ref437897484 \h </w:instrText>
+      </w:r>
+      <w:r>
+        <w:fldChar w:fldCharType="separate"/>
+      </w:r>
+      <w:r>
+        <w:t xml:space="preserve">Figure </w:t>
+      </w:r>
+      <w:r>
+        <w:rPr>
+          <w:noProof/>
+        </w:rPr>
+        <w:t>2</w:t>
+      </w:r>
+      <w:r>
+        <w:fldChar w:fldCharType="end"/>
+      </w:r>
+      <w:r>
+        <w:t xml:space="preserve"> above, all classes benefit greatly from increasing the numbers of cores, even the sub-sections within the kernel both benefit from it. The average speedup for this benchmark is </w:t>
+      </w:r>
+      <w:r>
+        <w:rPr>
+          <w:b/>
+        </w:rPr>
+        <w:t>+0.8187</w:t>
+      </w:r>
+      <w:r>
+        <w:t>/core</w:t>
+      </w:r>
+      <w:r>
+        <w:t>. The speedup not being the theoretical/linear can easily be explain by the fact that the computer system is sharing resources with the OS (which we cannot control) as well as overhead added by spawning the extra threads/processes</w:t>
+      </w:r>
+      <w:r>
+        <w:t xml:space="preserve"> and results being aggregated</w:t>
+      </w:r>
+      <w:r>
+        <w:t>.</w:t>
+      </w:r>
+      <w:r>
+        <w:t xml:space="preserve"> This result nonetheless shows the practical speedup ceiling of our co</w:t>
+      </w:r>
+      <w:r>
+        <w:t>m</w:t>
+      </w:r>
+      <w:r>
+        <w:t>puter system.</w:t>
+      </w:r>
+    </w:p>
+    <w:p>
+      <w:pPr>
+        <w:jc w:val="both"/>
+      </w:pPr>
+    </w:p>
+    <w:p>
+      <w:pPr>
+        <w:pStyle w:val="Heading2"/>
+      </w:pPr>
+      <w:bookmarkStart w:id="15" w:name="_Toc437904321"/>
+      <w:r>
+        <w:t>CG</w:t>
+      </w:r>
+      <w:bookmarkEnd w:id="15"/>
+    </w:p>
+    <w:p>
+      <w:pPr>
+        <w:jc w:val="both"/>
+      </w:pPr>
+      <w:r>
+        <w:rPr>
+          <w:noProof/>
+        </w:rPr>
+        <mc:AlternateContent>
+          <mc:Choice Requires="wpg">
+            <w:drawing>
+              <wp:anchor distT="0" distB="0" distL="114300" distR="114300" simplePos="0" relativeHeight="251608064" behindDoc="0" locked="0" layoutInCell="1" allowOverlap="1" wp14:anchorId="03FF5AF1" wp14:editId="783E03E9">
+                <wp:simplePos x="0" y="0"/>
+                <wp:positionH relativeFrom="margin">
+                  <wp:posOffset>-405765</wp:posOffset>
+                </wp:positionH>
+                <wp:positionV relativeFrom="paragraph">
+                  <wp:posOffset>194945</wp:posOffset>
+                </wp:positionV>
+                <wp:extent cx="6631305" cy="2712720"/>
+                <wp:effectExtent l="0" t="0" r="0" b="5080"/>
+                <wp:wrapThrough wrapText="bothSides">
+                  <wp:wrapPolygon edited="0">
+                    <wp:start x="0" y="0"/>
+                    <wp:lineTo x="0" y="21438"/>
+                    <wp:lineTo x="21511" y="21438"/>
+                    <wp:lineTo x="21511" y="0"/>
+                    <wp:lineTo x="0" y="0"/>
+                  </wp:wrapPolygon>
+                </wp:wrapThrough>
+                <wp:docPr id="26" name="Group 26"/>
+                <wp:cNvGraphicFramePr/>
+                <a:graphic xmlns:a="http://schemas.openxmlformats.org/drawingml/2006/main">
+                  <a:graphicData uri="http://schemas.microsoft.com/office/word/2010/wordprocessingGroup">
+                    <wpg:wgp>
+                      <wpg:cNvGrpSpPr/>
+                      <wpg:grpSpPr>
+                        <a:xfrm>
+                          <a:off x="0" y="0"/>
+                          <a:ext cx="6631305" cy="2712720"/>
+                          <a:chOff x="0" y="0"/>
+                          <a:chExt cx="6631305" cy="2712916"/>
+                        </a:xfrm>
+                      </wpg:grpSpPr>
+                      <wps:wsp>
+                        <wps:cNvPr id="18" name="Text Box 18"/>
+                        <wps:cNvSpPr txBox="1"/>
+                        <wps:spPr>
+                          <a:xfrm>
+                            <a:off x="0" y="2446216"/>
+                            <a:ext cx="6631305" cy="266700"/>
+                          </a:xfrm>
+                          <a:prstGeom prst="rect">
+                            <a:avLst/>
+                          </a:prstGeom>
+                          <a:solidFill>
+                            <a:prstClr val="white"/>
+                          </a:solidFill>
+                          <a:ln>
+                            <a:noFill/>
+                          </a:ln>
+                          <a:effectLst/>
+                        </wps:spPr>
+                        <wps:txbx>
+                          <w:txbxContent>
+                            <w:p>
+                              <w:pPr>
+                                <w:pStyle w:val="Caption"/>
+                                <w:jc w:val="center"/>
+                                <w:rPr>
+                                  <w:noProof/>
+                                  <w:sz w:val="22"/>
+                                  <w:szCs w:val="22"/>
+                                </w:rPr>
+                              </w:pPr>
+                              <w:bookmarkStart w:id="16" w:name="_Ref437897972"/>
+                              <w:r>
+                                <w:t xml:space="preserve">Figure </w:t>
+                              </w:r>
+                              <w:fldSimple w:instr=" SEQ Figure \* ARABIC ">
+                                <w:r>
+                                  <w:rPr>
+                                    <w:noProof/>
+                                  </w:rPr>
+                                  <w:t>3</w:t>
+                                </w:r>
+                              </w:fldSimple>
+                              <w:bookmarkEnd w:id="16"/>
+                              <w:r>
+                                <w:t xml:space="preserve"> - CG</w:t>
+                              </w:r>
+                              <w:r>
+                                <w:t xml:space="preserve"> Speedup versus threads/cores of all classes (left) and sub-</w:t>
+                              </w:r>
+                              <w:r>
+                                <w:t>section</w:t>
+                              </w:r>
+                              <w:r>
+                                <w:t xml:space="preserve"> for class C (right).</w:t>
+                              </w:r>
+                            </w:p>
+                          </w:txbxContent>
+                        </wps:txbx>
+                        <wps:bodyPr rot="0" spcFirstLastPara="0" vertOverflow="overflow" horzOverflow="overflow" vert="horz" wrap="square" lIns="0" tIns="0" rIns="0" bIns="0" numCol="1" spcCol="0" rtlCol="0" fromWordArt="0" anchor="t" anchorCtr="0" forceAA="0" compatLnSpc="1">
+                          <a:prstTxWarp prst="textNoShape">
+                            <a:avLst/>
+                          </a:prstTxWarp>
+                          <a:spAutoFit/>
+                        </wps:bodyPr>
+                      </wps:wsp>
+                      <wpg:grpSp>
+                        <wpg:cNvPr id="25" name="Group 25"/>
+                        <wpg:cNvGrpSpPr/>
+                        <wpg:grpSpPr>
+                          <a:xfrm>
+                            <a:off x="0" y="0"/>
+                            <a:ext cx="6623538" cy="2328106"/>
+                            <a:chOff x="0" y="0"/>
+                            <a:chExt cx="6623538" cy="2328106"/>
+                          </a:xfrm>
+                        </wpg:grpSpPr>
+                        <pic:pic xmlns:pic="http://schemas.openxmlformats.org/drawingml/2006/picture">
+                          <pic:nvPicPr>
+                            <pic:cNvPr id="22" name="Picture 22"/>
+                            <pic:cNvPicPr>
+                              <a:picLocks noChangeAspect="1"/>
+                            </pic:cNvPicPr>
+                          </pic:nvPicPr>
+                          <pic:blipFill>
+                            <a:blip r:embed="rId16">
+                              <a:extLst>
+                                <a:ext uri="{28A0092B-C50C-407E-A947-70E740481C1C}">
+                                  <a14:useLocalDpi xmlns:a14="http://schemas.microsoft.com/office/drawing/2010/main" val="0"/>
+                                </a:ext>
+                              </a:extLst>
+                            </a:blip>
+                            <a:stretch>
+                              <a:fillRect/>
+                            </a:stretch>
+                          </pic:blipFill>
+                          <pic:spPr>
+                            <a:xfrm>
+                              <a:off x="0" y="7816"/>
+                              <a:ext cx="3200400" cy="2320290"/>
+                            </a:xfrm>
+                            <a:prstGeom prst="rect">
+                              <a:avLst/>
+                            </a:prstGeom>
+                          </pic:spPr>
+                        </pic:pic>
+                        <pic:pic xmlns:pic="http://schemas.openxmlformats.org/drawingml/2006/picture">
+                          <pic:nvPicPr>
+                            <pic:cNvPr id="24" name="Picture 24"/>
+                            <pic:cNvPicPr>
+                              <a:picLocks noChangeAspect="1"/>
+                            </pic:cNvPicPr>
+                          </pic:nvPicPr>
+                          <pic:blipFill>
+                            <a:blip r:embed="rId17">
+                              <a:extLst>
+                                <a:ext uri="{28A0092B-C50C-407E-A947-70E740481C1C}">
+                                  <a14:useLocalDpi xmlns:a14="http://schemas.microsoft.com/office/drawing/2010/main" val="0"/>
+                                </a:ext>
+                              </a:extLst>
+                            </a:blip>
+                            <a:stretch>
+                              <a:fillRect/>
+                            </a:stretch>
+                          </pic:blipFill>
+                          <pic:spPr>
+                            <a:xfrm>
+                              <a:off x="3423138" y="0"/>
+                              <a:ext cx="3200400" cy="2320290"/>
+                            </a:xfrm>
+                            <a:prstGeom prst="rect">
+                              <a:avLst/>
+                            </a:prstGeom>
+                          </pic:spPr>
+                        </pic:pic>
+                      </wpg:grpSp>
+                    </wpg:wgp>
+                  </a:graphicData>
+                </a:graphic>
+              </wp:anchor>
+            </w:drawing>
+          </mc:Choice>
+          <mc:Fallback>
+            <w:pict>
+              <v:group w14:anchorId="03FF5AF1" id="Group_x0020_26" o:spid="_x0000_s1036" style="position:absolute;left:0;text-align:left;margin-left:-31.95pt;margin-top:15.35pt;width:522.15pt;height:213.6pt;z-index:251608064;mso-position-horizontal-relative:margin" coordsize="6631305,2712916" o:gfxdata="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">
+                <v:shape id="Text_x0020_Box_x0020_18" o:spid="_x0000_s1037" type="#_x0000_t202" style="position:absolute;top:2446216;width:6631305;height:266700;visibility:visible;mso-wrap-style:square;v-text-anchor:top" o:gfxdata="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" stroked="f">
+                  <v:textbox style="mso-fit-shape-to-text:t" inset="0,0,0,0">
+                    <w:txbxContent>
+                      <w:p>
+                        <w:pPr>
+                          <w:pStyle w:val="Caption"/>
+                          <w:jc w:val="center"/>
+                          <w:rPr>
+                            <w:noProof/>
+                            <w:sz w:val="22"/>
+                            <w:szCs w:val="22"/>
+                          </w:rPr>
+                        </w:pPr>
+                        <w:bookmarkStart w:id="17" w:name="_Ref437897972"/>
+                        <w:r>
+                          <w:t xml:space="preserve">Figure </w:t>
+                        </w:r>
+                        <w:fldSimple w:instr=" SEQ Figure \* ARABIC ">
+                          <w:r>
+                            <w:rPr>
+                              <w:noProof/>
+                            </w:rPr>
+                            <w:t>3</w:t>
+                          </w:r>
+                        </w:fldSimple>
+                        <w:bookmarkEnd w:id="17"/>
+                        <w:r>
+                          <w:t xml:space="preserve"> - CG</w:t>
+                        </w:r>
+                        <w:r>
+                          <w:t xml:space="preserve"> Speedup versus threads/cores of all classes (left) and sub-</w:t>
+                        </w:r>
+                        <w:r>
+                          <w:t>section</w:t>
+                        </w:r>
+                        <w:r>
+                          <w:t xml:space="preserve"> for class C (right).</w:t>
+                        </w:r>
+                      </w:p>
+                    </w:txbxContent>
+                  </v:textbox>
+                </v:shape>
+                <v:group id="Group_x0020_25" o:spid="_x0000_s1038" style="position:absolute;width:6623538;height:2328106" coordsize="6623538,2328106" o:gfxdata="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">
+                  <v:shape id="Picture_x0020_22" o:spid="_x0000_s1039" type="#_x0000_t75" style="position:absolute;top:7816;width:3200400;height:2320290;visibility:visible;mso-wrap-style:square" o:gfxdata="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">
+                    <v:imagedata r:id="rId18" o:title=""/>
+                    <v:path arrowok="t"/>
+                  </v:shape>
+                  <v:shape id="Picture_x0020_24" o:spid="_x0000_s1040" type="#_x0000_t75" style="position:absolute;left:3423138;width:3200400;height:2320290;visibility:visible;mso-wrap-style:square" o:gfxdata="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">
+                    <v:imagedata r:id="rId19" o:title=""/>
+                    <v:path arrowok="t"/>
+                  </v:shape>
+                </v:group>
+                <w10:wrap type="through" anchorx="margin"/>
+              </v:group>
+            </w:pict>
+          </mc:Fallback>
+        </mc:AlternateContent>
+      </w:r>
+    </w:p>
+    <w:p>
+      <w:pPr>
+        <w:jc w:val="both"/>
+      </w:pPr>
+      <w:r>
+        <w:lastRenderedPageBreak/>
+        <w:t xml:space="preserve">As seen in the left graph of </w:t>
+      </w:r>
+      <w:r>
+        <w:fldChar w:fldCharType="begin"/>
+      </w:r>
+      <w:r>
+        <w:instrText xml:space="preserve"> REF _Ref437897972 \h </w:instrText>
+      </w:r>
+      <w:r>
+        <w:fldChar w:fldCharType="separate"/>
+      </w:r>
+      <w:r>
+        <w:t xml:space="preserve">Figure </w:t>
+      </w:r>
+      <w:r>
+        <w:rPr>
+          <w:noProof/>
+        </w:rPr>
+        <w:t>3</w:t>
+      </w:r>
+      <w:r>
+        <w:fldChar w:fldCharType="end"/>
+      </w:r>
+      <w:r>
+        <w:t xml:space="preserve"> above, CG also benefits greatly from increasing the number of cores, although smaller classes (S and A) do not benefit as much with class A having almost no benefit. Focusing on class C we see that the ‘</w:t>
+      </w:r>
+      <w:proofErr w:type="spellStart"/>
+      <w:r>
+        <w:rPr>
+          <w:i/>
+        </w:rPr>
+        <w:t>conjgd</w:t>
+      </w:r>
+      <w:proofErr w:type="spellEnd"/>
+      <w:r>
+        <w:t xml:space="preserve">’ sub-section the the one mainly responsible for the increase in performance of the overall kernel. As explained by the the kernel description, this benchmark does a lot of random memory accesses which can bring the performance of our benchmark down as our computer system has a relatively small cache (L1-64KB) per core and the data size is quite large. We </w:t>
+      </w:r>
+      <w:r>
+        <w:t xml:space="preserve">now start to see the bottleneck in performance because of cache sizes. The speedup for CG is </w:t>
+      </w:r>
+      <w:r>
+        <w:t xml:space="preserve">of about </w:t>
+      </w:r>
+      <w:r>
+        <w:rPr>
+          <w:b/>
+        </w:rPr>
+        <w:t>+0.4938</w:t>
+      </w:r>
+      <w:r>
+        <w:t>/core</w:t>
+      </w:r>
+      <w:r>
+        <w:t>.</w:t>
+      </w:r>
+    </w:p>
+    <w:p/>
+    <w:p>
+      <w:pPr>
+        <w:pStyle w:val="Heading2"/>
+      </w:pPr>
+      <w:bookmarkStart w:id="18" w:name="_Toc437904322"/>
+      <w:r>
+        <w:rPr>
+          <w:noProof/>
+        </w:rPr>
+        <mc:AlternateContent>
+          <mc:Choice Requires="wpg">
+            <w:drawing>
+              <wp:anchor distT="0" distB="0" distL="114300" distR="114300" simplePos="0" relativeHeight="251618304" behindDoc="0" locked="0" layoutInCell="1" allowOverlap="1" wp14:anchorId="3824CE95" wp14:editId="7E28F029">
+                <wp:simplePos x="0" y="0"/>
+                <wp:positionH relativeFrom="column">
+                  <wp:posOffset>-343877</wp:posOffset>
+                </wp:positionH>
+                <wp:positionV relativeFrom="paragraph">
+                  <wp:posOffset>226646</wp:posOffset>
+                </wp:positionV>
+                <wp:extent cx="6678197" cy="2666023"/>
+                <wp:effectExtent l="0" t="0" r="2540" b="1270"/>
+                <wp:wrapThrough wrapText="bothSides">
+                  <wp:wrapPolygon edited="0">
+                    <wp:start x="0" y="0"/>
+                    <wp:lineTo x="0" y="21404"/>
+                    <wp:lineTo x="21526" y="21404"/>
+                    <wp:lineTo x="21526" y="0"/>
+                    <wp:lineTo x="0" y="0"/>
+                  </wp:wrapPolygon>
+                </wp:wrapThrough>
+                <wp:docPr id="36" name="Group 36"/>
+                <wp:cNvGraphicFramePr/>
+                <a:graphic xmlns:a="http://schemas.openxmlformats.org/drawingml/2006/main">
+                  <a:graphicData uri="http://schemas.microsoft.com/office/word/2010/wordprocessingGroup">
+                    <wpg:wgp>
+                      <wpg:cNvGrpSpPr/>
+                      <wpg:grpSpPr>
+                        <a:xfrm>
+                          <a:off x="0" y="0"/>
+                          <a:ext cx="6678197" cy="2666023"/>
+                          <a:chOff x="0" y="0"/>
+                          <a:chExt cx="6678197" cy="2666023"/>
+                        </a:xfrm>
+                      </wpg:grpSpPr>
+                      <wps:wsp>
+                        <wps:cNvPr id="28" name="Text Box 28"/>
+                        <wps:cNvSpPr txBox="1"/>
+                        <wps:spPr>
+                          <a:xfrm>
+                            <a:off x="46892" y="2399323"/>
+                            <a:ext cx="6631305" cy="266700"/>
+                          </a:xfrm>
+                          <a:prstGeom prst="rect">
+                            <a:avLst/>
+                          </a:prstGeom>
+                          <a:solidFill>
+                            <a:prstClr val="white"/>
+                          </a:solidFill>
+                          <a:ln>
+                            <a:noFill/>
+                          </a:ln>
+                          <a:effectLst/>
+                        </wps:spPr>
+                        <wps:txbx>
+                          <w:txbxContent>
+                            <w:p>
+                              <w:pPr>
+                                <w:pStyle w:val="Caption"/>
+                                <w:jc w:val="center"/>
+                                <w:rPr>
+                                  <w:noProof/>
+                                  <w:sz w:val="22"/>
+                                  <w:szCs w:val="22"/>
+                                </w:rPr>
+                              </w:pPr>
+                              <w:bookmarkStart w:id="19" w:name="_Ref437898532"/>
+                              <w:r>
+                                <w:t xml:space="preserve">Figure </w:t>
+                              </w:r>
+                              <w:fldSimple w:instr=" SEQ Figure \* ARABIC ">
+                                <w:r>
+                                  <w:rPr>
+                                    <w:noProof/>
+                                  </w:rPr>
+                                  <w:t>4</w:t>
+                                </w:r>
+                              </w:fldSimple>
+                              <w:bookmarkEnd w:id="19"/>
+                              <w:r>
+                                <w:t xml:space="preserve"> - MG</w:t>
+                              </w:r>
+                              <w:r>
+                                <w:t xml:space="preserve"> Speedup versus threads/cores of all classes (left) and sub-</w:t>
+                              </w:r>
+                              <w:r>
+                                <w:t>section</w:t>
+                              </w:r>
+                              <w:r>
+                                <w:t xml:space="preserve"> for class C (right).</w:t>
+                              </w:r>
+                            </w:p>
+                          </w:txbxContent>
+                        </wps:txbx>
+                        <wps:bodyPr rot="0" spcFirstLastPara="0" vertOverflow="overflow" horzOverflow="overflow" vert="horz" wrap="square" lIns="0" tIns="0" rIns="0" bIns="0" numCol="1" spcCol="0" rtlCol="0" fromWordArt="0" anchor="t" anchorCtr="0" forceAA="0" compatLnSpc="1">
+                          <a:prstTxWarp prst="textNoShape">
+                            <a:avLst/>
+                          </a:prstTxWarp>
+                          <a:spAutoFit/>
+                        </wps:bodyPr>
+                      </wps:wsp>
+                      <wpg:grpSp>
+                        <wpg:cNvPr id="35" name="Group 35"/>
+                        <wpg:cNvGrpSpPr/>
+                        <wpg:grpSpPr>
+                          <a:xfrm>
+                            <a:off x="0" y="0"/>
+                            <a:ext cx="6631354" cy="2328106"/>
+                            <a:chOff x="0" y="0"/>
+                            <a:chExt cx="6631354" cy="2328106"/>
+                          </a:xfrm>
+                        </wpg:grpSpPr>
+                        <pic:pic xmlns:pic="http://schemas.openxmlformats.org/drawingml/2006/picture">
+                          <pic:nvPicPr>
+                            <pic:cNvPr id="32" name="Picture 32"/>
+                            <pic:cNvPicPr>
+                              <a:picLocks noChangeAspect="1"/>
+                            </pic:cNvPicPr>
+                          </pic:nvPicPr>
+                          <pic:blipFill>
+                            <a:blip r:embed="rId20">
+                              <a:extLst>
+                                <a:ext uri="{28A0092B-C50C-407E-A947-70E740481C1C}">
+                                  <a14:useLocalDpi xmlns:a14="http://schemas.microsoft.com/office/drawing/2010/main" val="0"/>
+                                </a:ext>
+                              </a:extLst>
+                            </a:blip>
+                            <a:stretch>
+                              <a:fillRect/>
+                            </a:stretch>
+                          </pic:blipFill>
+                          <pic:spPr>
+                            <a:xfrm>
+                              <a:off x="0" y="7816"/>
+                              <a:ext cx="3200400" cy="2320290"/>
+                            </a:xfrm>
+                            <a:prstGeom prst="rect">
+                              <a:avLst/>
+                            </a:prstGeom>
+                          </pic:spPr>
+                        </pic:pic>
+                        <pic:pic xmlns:pic="http://schemas.openxmlformats.org/drawingml/2006/picture">
+                          <pic:nvPicPr>
+                            <pic:cNvPr id="34" name="Picture 34"/>
+                            <pic:cNvPicPr>
+                              <a:picLocks noChangeAspect="1"/>
+                            </pic:cNvPicPr>
+                          </pic:nvPicPr>
+                          <pic:blipFill>
+                            <a:blip r:embed="rId21">
+                              <a:extLst>
+                                <a:ext uri="{28A0092B-C50C-407E-A947-70E740481C1C}">
+                                  <a14:useLocalDpi xmlns:a14="http://schemas.microsoft.com/office/drawing/2010/main" val="0"/>
+                                </a:ext>
+                              </a:extLst>
+                            </a:blip>
+                            <a:stretch>
+                              <a:fillRect/>
+                            </a:stretch>
+                          </pic:blipFill>
+                          <pic:spPr>
+                            <a:xfrm>
+                              <a:off x="3430954" y="0"/>
+                              <a:ext cx="3200400" cy="2320290"/>
+                            </a:xfrm>
+                            <a:prstGeom prst="rect">
+                              <a:avLst/>
+                            </a:prstGeom>
+                          </pic:spPr>
+                        </pic:pic>
+                      </wpg:grpSp>
+                    </wpg:wgp>
+                  </a:graphicData>
+                </a:graphic>
+              </wp:anchor>
+            </w:drawing>
+          </mc:Choice>
+          <mc:Fallback>
+            <w:pict>
+              <v:group w14:anchorId="3824CE95" id="Group_x0020_36" o:spid="_x0000_s1041" style="position:absolute;margin-left:-27.1pt;margin-top:17.85pt;width:525.85pt;height:209.9pt;z-index:251618304" coordsize="6678197,2666023" o:gfxdata="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">
+                <v:shape id="Text_x0020_Box_x0020_28" o:spid="_x0000_s1042" type="#_x0000_t202" style="position:absolute;left:46892;top:2399323;width:6631305;height:266700;visibility:visible;mso-wrap-style:square;v-text-anchor:top" o:gfxdata="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" stroked="f">
+                  <v:textbox style="mso-fit-shape-to-text:t" inset="0,0,0,0">
+                    <w:txbxContent>
+                      <w:p>
+                        <w:pPr>
+                          <w:pStyle w:val="Caption"/>
+                          <w:jc w:val="center"/>
+                          <w:rPr>
+                            <w:noProof/>
+                            <w:sz w:val="22"/>
+                            <w:szCs w:val="22"/>
+                          </w:rPr>
+                        </w:pPr>
+                        <w:bookmarkStart w:id="20" w:name="_Ref437898532"/>
+                        <w:r>
+                          <w:t xml:space="preserve">Figure </w:t>
+                        </w:r>
+                        <w:fldSimple w:instr=" SEQ Figure \* ARABIC ">
+                          <w:r>
+                            <w:rPr>
+                              <w:noProof/>
+                            </w:rPr>
+                            <w:t>4</w:t>
+                          </w:r>
+                        </w:fldSimple>
+                        <w:bookmarkEnd w:id="20"/>
+                        <w:r>
+                          <w:t xml:space="preserve"> - MG</w:t>
+                        </w:r>
+                        <w:r>
+                          <w:t xml:space="preserve"> Speedup versus threads/cores of all classes (left) and sub-</w:t>
+                        </w:r>
+                        <w:r>
+                          <w:t>section</w:t>
+                        </w:r>
+                        <w:r>
+                          <w:t xml:space="preserve"> for class C (right).</w:t>
+                        </w:r>
+                      </w:p>
+                    </w:txbxContent>
+                  </v:textbox>
+                </v:shape>
+                <v:group id="Group_x0020_35" o:spid="_x0000_s1043" style="position:absolute;width:6631354;height:2328106" coordsize="6631354,2328106" o:gfxdata="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">
+                  <v:shape id="Picture_x0020_32" o:spid="_x0000_s1044" type="#_x0000_t75" style="position:absolute;top:7816;width:3200400;height:2320290;visibility:visible;mso-wrap-style:square" o:gfxdata="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">
+                    <v:imagedata r:id="rId22" o:title=""/>
+                    <v:path arrowok="t"/>
+                  </v:shape>
+                  <v:shape id="Picture_x0020_34" o:spid="_x0000_s1045" type="#_x0000_t75" style="position:absolute;left:3430954;width:3200400;height:2320290;visibility:visible;mso-wrap-style:square" o:gfxdata="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">
+                    <v:imagedata r:id="rId23" o:title=""/>
+                    <v:path arrowok="t"/>
+                  </v:shape>
+                </v:group>
+                <w10:wrap type="through"/>
+              </v:group>
+            </w:pict>
+          </mc:Fallback>
+        </mc:AlternateContent>
+      </w:r>
+      <w:r>
+        <w:t>MG</w:t>
+      </w:r>
+      <w:bookmarkEnd w:id="18"/>
+    </w:p>
+    <w:p>
+      <w:pPr>
+        <w:jc w:val="both"/>
+      </w:pPr>
+      <w:r>
+        <w:t>I</w:t>
+      </w:r>
+      <w:r>
+        <w:t xml:space="preserve">n the left graph of </w:t>
+      </w:r>
+      <w:r>
+        <w:fldChar w:fldCharType="begin"/>
+      </w:r>
+      <w:r>
+        <w:instrText xml:space="preserve"> REF _Ref437898532 \h </w:instrText>
+      </w:r>
+      <w:r>
+        <w:fldChar w:fldCharType="separate"/>
+      </w:r>
+      <w:r>
+        <w:t xml:space="preserve">Figure </w:t>
+      </w:r>
+      <w:r>
+        <w:rPr>
+          <w:noProof/>
+        </w:rPr>
+        <w:t>4</w:t>
+      </w:r>
+      <w:r>
+        <w:fldChar w:fldCharType="end"/>
+      </w:r>
+      <w:r>
+        <w:t xml:space="preserve"> </w:t>
+      </w:r>
+      <w:r>
+        <w:t>above</w:t>
+      </w:r>
+      <w:r>
+        <w:t>, we can see that M</w:t>
+      </w:r>
+      <w:r>
+        <w:t xml:space="preserve">G </w:t>
+      </w:r>
+      <w:r>
+        <w:t>does not benefit</w:t>
+      </w:r>
+      <w:r>
+        <w:t xml:space="preserve"> </w:t>
+      </w:r>
+      <w:r>
+        <w:t>as much as the benchmarks we have discussed until this point. Only the smallest class (S) benefits but it reaches a maximum of around 2.0</w:t>
+      </w:r>
+      <w:r>
+        <w:t xml:space="preserve"> speedup, with two cores,</w:t>
+      </w:r>
+      <w:r>
+        <w:t xml:space="preserve"> which means that it won’</w:t>
+      </w:r>
+      <w:r>
+        <w:t xml:space="preserve">t benefit anymore, this is </w:t>
+      </w:r>
+      <w:r>
+        <w:t>because of the amount of data being worked on</w:t>
+      </w:r>
+      <w:r>
+        <w:t>.</w:t>
+      </w:r>
+      <w:r>
+        <w:t xml:space="preserve"> This benchmark </w:t>
+      </w:r>
+      <w:proofErr w:type="gramStart"/>
+      <w:r>
+        <w:t>traverses</w:t>
+      </w:r>
+      <w:proofErr w:type="gramEnd"/>
+      <w:r>
+        <w:t xml:space="preserve"> </w:t>
+      </w:r>
+      <w:r>
+        <w:t xml:space="preserve">large distances when reading data, </w:t>
+      </w:r>
+      <w:r>
+        <w:t xml:space="preserve">where we can see the cache bottleneck making an </w:t>
+      </w:r>
+      <w:r>
+        <w:t xml:space="preserve">impact </w:t>
+      </w:r>
+      <w:r>
+        <w:t xml:space="preserve">here again. Class S doesn’t get impacted by the cache bottleneck because the amount of data being worked on is so small that it fits in the cache quite easily leading to fewer cache misses. The average speedup for this benchmark is </w:t>
+      </w:r>
+      <w:r>
+        <w:rPr>
+          <w:b/>
+        </w:rPr>
+        <w:t>+0.0472</w:t>
+      </w:r>
+      <w:r>
+        <w:t>/core</w:t>
+      </w:r>
+      <w:r>
+        <w:t>.</w:t>
+      </w:r>
+    </w:p>
+    <w:p/>
+    <w:p>
+      <w:pPr>
+        <w:pStyle w:val="Heading2"/>
+      </w:pPr>
+      <w:bookmarkStart w:id="21" w:name="_Toc437904323"/>
+      <w:r>
+        <w:rPr>
+          <w:noProof/>
+        </w:rPr>
+        <w:lastRenderedPageBreak/>
+        <mc:AlternateContent>
+          <mc:Choice Requires="wpg">
+            <w:drawing>
+              <wp:anchor distT="0" distB="0" distL="114300" distR="114300" simplePos="0" relativeHeight="251628544" behindDoc="0" locked="0" layoutInCell="1" allowOverlap="1" wp14:anchorId="153BBAA2" wp14:editId="0392521B">
+                <wp:simplePos x="0" y="0"/>
+                <wp:positionH relativeFrom="margin">
+                  <wp:align>center</wp:align>
+                </wp:positionH>
+                <wp:positionV relativeFrom="paragraph">
+                  <wp:posOffset>294347</wp:posOffset>
+                </wp:positionV>
+                <wp:extent cx="6740720" cy="2595685"/>
+                <wp:effectExtent l="0" t="0" r="0" b="0"/>
+                <wp:wrapThrough wrapText="bothSides">
+                  <wp:wrapPolygon edited="0">
+                    <wp:start x="0" y="0"/>
+                    <wp:lineTo x="0" y="19238"/>
+                    <wp:lineTo x="163" y="21352"/>
+                    <wp:lineTo x="21488" y="21352"/>
+                    <wp:lineTo x="21488" y="19449"/>
+                    <wp:lineTo x="21325" y="0"/>
+                    <wp:lineTo x="0" y="0"/>
+                  </wp:wrapPolygon>
+                </wp:wrapThrough>
+                <wp:docPr id="46" name="Group 46"/>
+                <wp:cNvGraphicFramePr/>
+                <a:graphic xmlns:a="http://schemas.openxmlformats.org/drawingml/2006/main">
+                  <a:graphicData uri="http://schemas.microsoft.com/office/word/2010/wordprocessingGroup">
+                    <wpg:wgp>
+                      <wpg:cNvGrpSpPr/>
+                      <wpg:grpSpPr>
+                        <a:xfrm>
+                          <a:off x="0" y="0"/>
+                          <a:ext cx="6740720" cy="2595685"/>
+                          <a:chOff x="0" y="0"/>
+                          <a:chExt cx="6740720" cy="2595685"/>
+                        </a:xfrm>
+                      </wpg:grpSpPr>
+                      <wps:wsp>
+                        <wps:cNvPr id="38" name="Text Box 38"/>
+                        <wps:cNvSpPr txBox="1"/>
+                        <wps:spPr>
+                          <a:xfrm>
+                            <a:off x="109415" y="2328985"/>
+                            <a:ext cx="6631305" cy="266700"/>
+                          </a:xfrm>
+                          <a:prstGeom prst="rect">
+                            <a:avLst/>
+                          </a:prstGeom>
+                          <a:solidFill>
+                            <a:prstClr val="white"/>
+                          </a:solidFill>
+                          <a:ln>
+                            <a:noFill/>
+                          </a:ln>
+                          <a:effectLst/>
+                        </wps:spPr>
+                        <wps:txbx>
+                          <w:txbxContent>
+                            <w:p>
+                              <w:pPr>
+                                <w:pStyle w:val="Caption"/>
+                                <w:jc w:val="center"/>
+                                <w:rPr>
+                                  <w:noProof/>
+                                  <w:sz w:val="22"/>
+                                  <w:szCs w:val="22"/>
+                                </w:rPr>
+                              </w:pPr>
+                              <w:bookmarkStart w:id="22" w:name="_Ref437899487"/>
+                              <w:r>
+                                <w:t xml:space="preserve">Figure </w:t>
+                              </w:r>
+                              <w:fldSimple w:instr=" SEQ Figure \* ARABIC ">
+                                <w:r>
+                                  <w:rPr>
+                                    <w:noProof/>
+                                  </w:rPr>
+                                  <w:t>5</w:t>
+                                </w:r>
+                              </w:fldSimple>
+                              <w:bookmarkEnd w:id="22"/>
+                              <w:r>
+                                <w:t xml:space="preserve"> - FT</w:t>
+                              </w:r>
+                              <w:r>
+                                <w:t xml:space="preserve"> Speedup versus threads/cores of all classes (left) and sub-</w:t>
+                              </w:r>
+                              <w:r>
+                                <w:t>section</w:t>
+                              </w:r>
+                              <w:r>
+                                <w:t xml:space="preserve"> for class C (right).</w:t>
+                              </w:r>
+                            </w:p>
+                          </w:txbxContent>
+                        </wps:txbx>
+                        <wps:bodyPr rot="0" spcFirstLastPara="0" vertOverflow="overflow" horzOverflow="overflow" vert="horz" wrap="square" lIns="0" tIns="0" rIns="0" bIns="0" numCol="1" spcCol="0" rtlCol="0" fromWordArt="0" anchor="t" anchorCtr="0" forceAA="0" compatLnSpc="1">
+                          <a:prstTxWarp prst="textNoShape">
+                            <a:avLst/>
+                          </a:prstTxWarp>
+                          <a:spAutoFit/>
+                        </wps:bodyPr>
+                      </wps:wsp>
+                      <wpg:grpSp>
+                        <wpg:cNvPr id="45" name="Group 45"/>
+                        <wpg:cNvGrpSpPr/>
+                        <wpg:grpSpPr>
+                          <a:xfrm>
+                            <a:off x="0" y="0"/>
+                            <a:ext cx="6631354" cy="2328105"/>
+                            <a:chOff x="0" y="0"/>
+                            <a:chExt cx="6631354" cy="2328105"/>
+                          </a:xfrm>
+                        </wpg:grpSpPr>
+                        <pic:pic xmlns:pic="http://schemas.openxmlformats.org/drawingml/2006/picture">
+                          <pic:nvPicPr>
+                            <pic:cNvPr id="43" name="Picture 43"/>
+                            <pic:cNvPicPr>
+                              <a:picLocks noChangeAspect="1"/>
+                            </pic:cNvPicPr>
+                          </pic:nvPicPr>
+                          <pic:blipFill>
+                            <a:blip r:embed="rId24">
+                              <a:extLst>
+                                <a:ext uri="{28A0092B-C50C-407E-A947-70E740481C1C}">
+                                  <a14:useLocalDpi xmlns:a14="http://schemas.microsoft.com/office/drawing/2010/main" val="0"/>
+                                </a:ext>
+                              </a:extLst>
+                            </a:blip>
+                            <a:stretch>
+                              <a:fillRect/>
+                            </a:stretch>
+                          </pic:blipFill>
+                          <pic:spPr>
+                            <a:xfrm>
+                              <a:off x="0" y="0"/>
+                              <a:ext cx="3200400" cy="2320290"/>
+                            </a:xfrm>
+                            <a:prstGeom prst="rect">
+                              <a:avLst/>
+                            </a:prstGeom>
+                          </pic:spPr>
+                        </pic:pic>
+                        <pic:pic xmlns:pic="http://schemas.openxmlformats.org/drawingml/2006/picture">
+                          <pic:nvPicPr>
+                            <pic:cNvPr id="44" name="Picture 44"/>
+                            <pic:cNvPicPr>
+                              <a:picLocks noChangeAspect="1"/>
+                            </pic:cNvPicPr>
+                          </pic:nvPicPr>
+                          <pic:blipFill>
+                            <a:blip r:embed="rId25">
+                              <a:extLst>
+                                <a:ext uri="{28A0092B-C50C-407E-A947-70E740481C1C}">
+                                  <a14:useLocalDpi xmlns:a14="http://schemas.microsoft.com/office/drawing/2010/main" val="0"/>
+                                </a:ext>
+                              </a:extLst>
+                            </a:blip>
+                            <a:stretch>
+                              <a:fillRect/>
+                            </a:stretch>
+                          </pic:blipFill>
+                          <pic:spPr>
+                            <a:xfrm>
+                              <a:off x="3430954" y="7815"/>
+                              <a:ext cx="3200400" cy="2320290"/>
+                            </a:xfrm>
+                            <a:prstGeom prst="rect">
+                              <a:avLst/>
+                            </a:prstGeom>
+                          </pic:spPr>
+                        </pic:pic>
+                      </wpg:grpSp>
+                    </wpg:wgp>
+                  </a:graphicData>
+                </a:graphic>
+              </wp:anchor>
+            </w:drawing>
+          </mc:Choice>
+          <mc:Fallback>
+            <w:pict>
+              <v:group w14:anchorId="153BBAA2" id="Group_x0020_46" o:spid="_x0000_s1046" style="position:absolute;margin-left:0;margin-top:23.2pt;width:530.75pt;height:204.4pt;z-index:251628544;mso-position-horizontal:center;mso-position-horizontal-relative:margin" coordsize="6740720,2595685" o:gfxdata="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">
+                <v:shape id="Text_x0020_Box_x0020_38" o:spid="_x0000_s1047" type="#_x0000_t202" style="position:absolute;left:109415;top:2328985;width:6631305;height:266700;visibility:visible;mso-wrap-style:square;v-text-anchor:top" o:gfxdata="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" stroked="f">
+                  <v:textbox style="mso-fit-shape-to-text:t" inset="0,0,0,0">
+                    <w:txbxContent>
+                      <w:p>
+                        <w:pPr>
+                          <w:pStyle w:val="Caption"/>
+                          <w:jc w:val="center"/>
+                          <w:rPr>
+                            <w:noProof/>
+                            <w:sz w:val="22"/>
+                            <w:szCs w:val="22"/>
+                          </w:rPr>
+                        </w:pPr>
+                        <w:bookmarkStart w:id="23" w:name="_Ref437899487"/>
+                        <w:r>
+                          <w:t xml:space="preserve">Figure </w:t>
+                        </w:r>
+                        <w:fldSimple w:instr=" SEQ Figure \* ARABIC ">
+                          <w:r>
+                            <w:rPr>
+                              <w:noProof/>
+                            </w:rPr>
+                            <w:t>5</w:t>
+                          </w:r>
+                        </w:fldSimple>
+                        <w:bookmarkEnd w:id="23"/>
+                        <w:r>
+                          <w:t xml:space="preserve"> - FT</w:t>
+                        </w:r>
+                        <w:r>
+                          <w:t xml:space="preserve"> Speedup versus threads/cores of all classes (left) and sub-</w:t>
+                        </w:r>
+                        <w:r>
+                          <w:t>section</w:t>
+                        </w:r>
+                        <w:r>
+                          <w:t xml:space="preserve"> for class C (right).</w:t>
+                        </w:r>
+                      </w:p>
+                    </w:txbxContent>
+                  </v:textbox>
+                </v:shape>
+                <v:group id="Group_x0020_45" o:spid="_x0000_s1048" style="position:absolute;width:6631354;height:2328105" coordsize="6631354,2328105" o:gfxdata="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">
+                  <v:shape id="Picture_x0020_43" o:spid="_x0000_s1049" type="#_x0000_t75" style="position:absolute;width:3200400;height:2320290;visibility:visible;mso-wrap-style:square" o:gfxdata="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">
+                    <v:imagedata r:id="rId26" o:title=""/>
+                    <v:path arrowok="t"/>
+                  </v:shape>
+                  <v:shape id="Picture_x0020_44" o:spid="_x0000_s1050" type="#_x0000_t75" style="position:absolute;left:3430954;top:7815;width:3200400;height:2320290;visibility:visible;mso-wrap-style:square" o:gfxdata="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">
+                    <v:imagedata r:id="rId27" o:title=""/>
+                    <v:path arrowok="t"/>
+                  </v:shape>
+                </v:group>
+                <w10:wrap type="through" anchorx="margin"/>
+              </v:group>
+            </w:pict>
+          </mc:Fallback>
+        </mc:AlternateContent>
+      </w:r>
+      <w:r>
+        <w:t>FT</w:t>
+      </w:r>
+      <w:bookmarkEnd w:id="21"/>
+    </w:p>
+    <w:p>
+      <w:pPr>
+        <w:jc w:val="both"/>
+      </w:pPr>
+    </w:p>
+    <w:p>
+      <w:pPr>
+        <w:jc w:val="both"/>
+      </w:pPr>
+      <w:r>
+        <w:t xml:space="preserve">For the FT benchmark, similar to the IS benchmark, it takes advantage of multiple cores quite will with a nice linear growth. For FT specifically we can see in the right graph of </w:t>
+      </w:r>
+      <w:r>
+        <w:fldChar w:fldCharType="begin"/>
+      </w:r>
+      <w:r>
+        <w:instrText xml:space="preserve"> REF _Ref437899487 \h </w:instrText>
+      </w:r>
+      <w:r>
+        <w:fldChar w:fldCharType="separate"/>
+      </w:r>
+      <w:r>
+        <w:t xml:space="preserve">Figure </w:t>
+      </w:r>
+      <w:r>
+        <w:rPr>
+          <w:noProof/>
+        </w:rPr>
+        <w:t>5</w:t>
+      </w:r>
+      <w:r>
+        <w:fldChar w:fldCharType="end"/>
+      </w:r>
+      <w:r>
+        <w:t xml:space="preserve"> above that the sub-sections </w:t>
+      </w:r>
+      <w:r>
+        <w:t>‘</w:t>
+      </w:r>
+      <w:r>
+        <w:rPr>
+          <w:i/>
+        </w:rPr>
+        <w:t>checksum</w:t>
+      </w:r>
+      <w:r>
+        <w:t>’ and ‘</w:t>
+      </w:r>
+      <w:r>
+        <w:rPr>
+          <w:i/>
+        </w:rPr>
+        <w:t>evolve</w:t>
+      </w:r>
+      <w:r>
+        <w:t xml:space="preserve">’ do not increase speedup as we increase the number of cores as these tasks are strictly sequential in nature; these two bring the overall benefit down. The average speedup for FT was about </w:t>
+      </w:r>
+      <w:r>
+        <w:rPr>
+          <w:b/>
+        </w:rPr>
+        <w:t>+0.4304</w:t>
+      </w:r>
+      <w:r>
+        <w:t>/core.</w:t>
+      </w:r>
+    </w:p>
+    <w:p/>
+    <w:p>
+      <w:pPr>
+        <w:pStyle w:val="Heading2"/>
+      </w:pPr>
+      <w:bookmarkStart w:id="24" w:name="_Toc437904324"/>
+      <w:r>
+        <w:t>BT</w:t>
+      </w:r>
+      <w:r>
+        <w:t>, SP &amp; LU</w:t>
+      </w:r>
+      <w:bookmarkEnd w:id="24"/>
+    </w:p>
+    <w:p/>
+    <w:p>
+      <w:pPr>
+        <w:jc w:val="both"/>
+      </w:pPr>
+      <w:r>
+        <w:rPr>
+          <w:noProof/>
+        </w:rPr>
+        <mc:AlternateContent>
+          <mc:Choice Requires="wpg">
+            <w:drawing>
+              <wp:anchor distT="0" distB="0" distL="114300" distR="114300" simplePos="0" relativeHeight="251653120" behindDoc="0" locked="0" layoutInCell="1" allowOverlap="1" wp14:anchorId="072B895D" wp14:editId="1F647701">
+                <wp:simplePos x="0" y="0"/>
+                <wp:positionH relativeFrom="margin">
+                  <wp:posOffset>-405765</wp:posOffset>
+                </wp:positionH>
+                <wp:positionV relativeFrom="paragraph">
+                  <wp:posOffset>686435</wp:posOffset>
+                </wp:positionV>
+                <wp:extent cx="6631305" cy="2642235"/>
+                <wp:effectExtent l="0" t="0" r="0" b="0"/>
+                <wp:wrapThrough wrapText="bothSides">
+                  <wp:wrapPolygon edited="0">
+                    <wp:start x="0" y="0"/>
+                    <wp:lineTo x="0" y="21387"/>
+                    <wp:lineTo x="21511" y="21387"/>
+                    <wp:lineTo x="21511" y="0"/>
+                    <wp:lineTo x="0" y="0"/>
+                  </wp:wrapPolygon>
+                </wp:wrapThrough>
+                <wp:docPr id="65" name="Group 65"/>
+                <wp:cNvGraphicFramePr/>
+                <a:graphic xmlns:a="http://schemas.openxmlformats.org/drawingml/2006/main">
+                  <a:graphicData uri="http://schemas.microsoft.com/office/word/2010/wordprocessingGroup">
+                    <wpg:wgp>
+                      <wpg:cNvGrpSpPr/>
+                      <wpg:grpSpPr>
+                        <a:xfrm>
+                          <a:off x="0" y="0"/>
+                          <a:ext cx="6631305" cy="2642235"/>
+                          <a:chOff x="0" y="0"/>
+                          <a:chExt cx="6631354" cy="2642577"/>
+                        </a:xfrm>
+                      </wpg:grpSpPr>
+                      <wpg:grpSp>
+                        <wpg:cNvPr id="54" name="Group 54"/>
+                        <wpg:cNvGrpSpPr/>
+                        <wpg:grpSpPr>
+                          <a:xfrm>
+                            <a:off x="0" y="0"/>
+                            <a:ext cx="6631354" cy="2320290"/>
+                            <a:chOff x="0" y="0"/>
+                            <a:chExt cx="6631354" cy="2320290"/>
+                          </a:xfrm>
+                        </wpg:grpSpPr>
+                        <pic:pic xmlns:pic="http://schemas.openxmlformats.org/drawingml/2006/picture">
+                          <pic:nvPicPr>
+                            <pic:cNvPr id="52" name="Picture 52"/>
+                            <pic:cNvPicPr>
+                              <a:picLocks noChangeAspect="1"/>
+                            </pic:cNvPicPr>
+                          </pic:nvPicPr>
+                          <pic:blipFill>
+                            <a:blip r:embed="rId28">
+                              <a:extLst>
+                                <a:ext uri="{28A0092B-C50C-407E-A947-70E740481C1C}">
+                                  <a14:useLocalDpi xmlns:a14="http://schemas.microsoft.com/office/drawing/2010/main" val="0"/>
+                                </a:ext>
+                              </a:extLst>
+                            </a:blip>
+                            <a:stretch>
+                              <a:fillRect/>
+                            </a:stretch>
+                          </pic:blipFill>
+                          <pic:spPr>
+                            <a:xfrm>
+                              <a:off x="0" y="0"/>
+                              <a:ext cx="3200400" cy="2320290"/>
+                            </a:xfrm>
+                            <a:prstGeom prst="rect">
+                              <a:avLst/>
+                            </a:prstGeom>
+                          </pic:spPr>
+                        </pic:pic>
+                        <pic:pic xmlns:pic="http://schemas.openxmlformats.org/drawingml/2006/picture">
+                          <pic:nvPicPr>
+                            <pic:cNvPr id="53" name="Picture 53"/>
+                            <pic:cNvPicPr>
+                              <a:picLocks noChangeAspect="1"/>
+                            </pic:cNvPicPr>
+                          </pic:nvPicPr>
+                          <pic:blipFill>
+                            <a:blip r:embed="rId29">
+                              <a:extLst>
+                                <a:ext uri="{28A0092B-C50C-407E-A947-70E740481C1C}">
+                                  <a14:useLocalDpi xmlns:a14="http://schemas.microsoft.com/office/drawing/2010/main" val="0"/>
+                                </a:ext>
+                              </a:extLst>
+                            </a:blip>
+                            <a:stretch>
+                              <a:fillRect/>
+                            </a:stretch>
+                          </pic:blipFill>
+                          <pic:spPr>
+                            <a:xfrm>
+                              <a:off x="3430954" y="0"/>
+                              <a:ext cx="3200400" cy="2320290"/>
+                            </a:xfrm>
+                            <a:prstGeom prst="rect">
+                              <a:avLst/>
+                            </a:prstGeom>
+                          </pic:spPr>
+                        </pic:pic>
+                      </wpg:grpSp>
+                      <wps:wsp>
+                        <wps:cNvPr id="64" name="Text Box 64"/>
+                        <wps:cNvSpPr txBox="1"/>
+                        <wps:spPr>
+                          <a:xfrm>
+                            <a:off x="0" y="2375877"/>
+                            <a:ext cx="6631305" cy="266700"/>
+                          </a:xfrm>
+                          <a:prstGeom prst="rect">
+                            <a:avLst/>
+                          </a:prstGeom>
+                          <a:solidFill>
+                            <a:prstClr val="white"/>
+                          </a:solidFill>
+                          <a:ln>
+                            <a:noFill/>
+                          </a:ln>
+                          <a:effectLst/>
+                        </wps:spPr>
+                        <wps:txbx>
+                          <w:txbxContent>
+                            <w:p>
+                              <w:pPr>
+                                <w:pStyle w:val="Caption"/>
+                                <w:jc w:val="center"/>
+                                <w:rPr>
+                                  <w:noProof/>
+                                </w:rPr>
+                              </w:pPr>
+                              <w:bookmarkStart w:id="25" w:name="_Ref437901017"/>
+                              <w:r>
+                                <w:t xml:space="preserve">Figure </w:t>
+                              </w:r>
+                              <w:fldSimple w:instr=" SEQ Figure \* ARABIC ">
+                                <w:r>
+                                  <w:rPr>
+                                    <w:noProof/>
+                                  </w:rPr>
+                                  <w:t>6</w:t>
+                                </w:r>
+                              </w:fldSimple>
+                              <w:bookmarkEnd w:id="25"/>
+                              <w:r>
+                                <w:t xml:space="preserve"> - BT</w:t>
+                              </w:r>
+                              <w:r>
+                                <w:t xml:space="preserve"> Speedup versus threads/cores of all classes (left) and sub-section for class C (right).</w:t>
+                              </w:r>
+                            </w:p>
+                          </w:txbxContent>
+                        </wps:txbx>
+                        <wps:bodyPr rot="0" spcFirstLastPara="0" vertOverflow="overflow" horzOverflow="overflow" vert="horz" wrap="square" lIns="0" tIns="0" rIns="0" bIns="0" numCol="1" spcCol="0" rtlCol="0" fromWordArt="0" anchor="t" anchorCtr="0" forceAA="0" compatLnSpc="1">
+                          <a:prstTxWarp prst="textNoShape">
+                            <a:avLst/>
+                          </a:prstTxWarp>
+                          <a:spAutoFit/>
+                        </wps:bodyPr>
+                      </wps:wsp>
+                    </wpg:wgp>
+                  </a:graphicData>
+                </a:graphic>
+              </wp:anchor>
+            </w:drawing>
+          </mc:Choice>
+          <mc:Fallback>
+            <w:pict>
+              <v:group w14:anchorId="072B895D" id="Group_x0020_65" o:spid="_x0000_s1051" style="position:absolute;left:0;text-align:left;margin-left:-31.95pt;margin-top:54.05pt;width:522.15pt;height:208.05pt;z-index:251653120;mso-position-horizontal-relative:margin" coordsize="6631354,2642577" o:gfxdata="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">
+                <v:group id="Group_x0020_54" o:spid="_x0000_s1052" style="position:absolute;width:6631354;height:2320290" coordsize="6631354,2320290" o:gfxdata="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">
+                  <v:shape id="Picture_x0020_52" o:spid="_x0000_s1053" type="#_x0000_t75" style="position:absolute;width:3200400;height:2320290;visibility:visible;mso-wrap-style:square" o:gfxdata="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">
+                    <v:imagedata r:id="rId30" o:title=""/>
+                    <v:path arrowok="t"/>
+                  </v:shape>
+                  <v:shape id="Picture_x0020_53" o:spid="_x0000_s1054" type="#_x0000_t75" style="position:absolute;left:3430954;width:3200400;height:2320290;visibility:visible;mso-wrap-style:square" o:gfxdata="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">
+                    <v:imagedata r:id="rId31" o:title=""/>
+                    <v:path arrowok="t"/>
+                  </v:shape>
+                </v:group>
+                <v:shape id="Text_x0020_Box_x0020_64" o:spid="_x0000_s1055" type="#_x0000_t202" style="position:absolute;top:2375877;width:6631305;height:266700;visibility:visible;mso-wrap-style:square;v-text-anchor:top" o:gfxdata="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" stroked="f">
+                  <v:textbox style="mso-fit-shape-to-text:t" inset="0,0,0,0">
+                    <w:txbxContent>
+                      <w:p>
+                        <w:pPr>
+                          <w:pStyle w:val="Caption"/>
+                          <w:jc w:val="center"/>
+                          <w:rPr>
+                            <w:noProof/>
+                          </w:rPr>
+                        </w:pPr>
+                        <w:bookmarkStart w:id="26" w:name="_Ref437901017"/>
+                        <w:r>
+                          <w:t xml:space="preserve">Figure </w:t>
+                        </w:r>
+                        <w:fldSimple w:instr=" SEQ Figure \* ARABIC ">
+                          <w:r>
+                            <w:rPr>
+                              <w:noProof/>
+                            </w:rPr>
+                            <w:t>6</w:t>
+                          </w:r>
+                        </w:fldSimple>
+                        <w:bookmarkEnd w:id="26"/>
+                        <w:r>
+                          <w:t xml:space="preserve"> - BT</w:t>
+                        </w:r>
+                        <w:r>
+                          <w:t xml:space="preserve"> Speedup versus threads/cores of all classes (left) and sub-section for class C (right).</w:t>
+                        </w:r>
+                      </w:p>
+                    </w:txbxContent>
+                  </v:textbox>
+                </v:shape>
+                <w10:wrap type="through" anchorx="margin"/>
+              </v:group>
+            </w:pict>
+          </mc:Fallback>
+        </mc:AlternateContent>
+      </w:r>
+      <w:r>
+        <w:t>We decided to merge all three CFD pseudo applications into one section as they all deal with the same type of problem. As before, we will show the result graphs first and the the discussion of them.</w:t>
+      </w:r>
+    </w:p>
+    <w:p>
+      <w:pPr>
+        <w:jc w:val="both"/>
+      </w:pPr>
+      <w:r>
+        <w:rPr>
+          <w:noProof/>
+        </w:rPr>
+        <w:lastRenderedPageBreak/>
+        <mc:AlternateContent>
+          <mc:Choice Requires="wpg">
+            <w:drawing>
+              <wp:anchor distT="0" distB="0" distL="114300" distR="114300" simplePos="0" relativeHeight="251656192" behindDoc="0" locked="0" layoutInCell="1" allowOverlap="1" wp14:anchorId="5C704F96" wp14:editId="6C3626BF">
+                <wp:simplePos x="0" y="0"/>
+                <wp:positionH relativeFrom="margin">
+                  <wp:align>center</wp:align>
+                </wp:positionH>
+                <wp:positionV relativeFrom="paragraph">
+                  <wp:posOffset>3088005</wp:posOffset>
+                </wp:positionV>
+                <wp:extent cx="6631305" cy="2642235"/>
+                <wp:effectExtent l="0" t="0" r="0" b="0"/>
+                <wp:wrapThrough wrapText="bothSides">
+                  <wp:wrapPolygon edited="0">
+                    <wp:start x="0" y="0"/>
+                    <wp:lineTo x="0" y="21387"/>
+                    <wp:lineTo x="21511" y="21387"/>
+                    <wp:lineTo x="21511" y="0"/>
+                    <wp:lineTo x="0" y="0"/>
+                  </wp:wrapPolygon>
+                </wp:wrapThrough>
+                <wp:docPr id="67" name="Group 67"/>
+                <wp:cNvGraphicFramePr/>
+                <a:graphic xmlns:a="http://schemas.openxmlformats.org/drawingml/2006/main">
+                  <a:graphicData uri="http://schemas.microsoft.com/office/word/2010/wordprocessingGroup">
+                    <wpg:wgp>
+                      <wpg:cNvGrpSpPr/>
+                      <wpg:grpSpPr>
+                        <a:xfrm>
+                          <a:off x="0" y="0"/>
+                          <a:ext cx="6631305" cy="2642235"/>
+                          <a:chOff x="0" y="0"/>
+                          <a:chExt cx="6631354" cy="2642577"/>
+                        </a:xfrm>
+                      </wpg:grpSpPr>
+                      <wpg:grpSp>
+                        <wpg:cNvPr id="63" name="Group 63"/>
+                        <wpg:cNvGrpSpPr/>
+                        <wpg:grpSpPr>
+                          <a:xfrm>
+                            <a:off x="0" y="0"/>
+                            <a:ext cx="6631354" cy="2320290"/>
+                            <a:chOff x="0" y="0"/>
+                            <a:chExt cx="6631354" cy="2320290"/>
+                          </a:xfrm>
+                        </wpg:grpSpPr>
+                        <pic:pic xmlns:pic="http://schemas.openxmlformats.org/drawingml/2006/picture">
+                          <pic:nvPicPr>
+                            <pic:cNvPr id="61" name="Picture 61"/>
+                            <pic:cNvPicPr>
+                              <a:picLocks noChangeAspect="1"/>
+                            </pic:cNvPicPr>
+                          </pic:nvPicPr>
+                          <pic:blipFill>
+                            <a:blip r:embed="rId32">
+                              <a:extLst>
+                                <a:ext uri="{28A0092B-C50C-407E-A947-70E740481C1C}">
+                                  <a14:useLocalDpi xmlns:a14="http://schemas.microsoft.com/office/drawing/2010/main" val="0"/>
+                                </a:ext>
+                              </a:extLst>
+                            </a:blip>
+                            <a:stretch>
+                              <a:fillRect/>
+                            </a:stretch>
+                          </pic:blipFill>
+                          <pic:spPr>
+                            <a:xfrm>
+                              <a:off x="0" y="0"/>
+                              <a:ext cx="3200400" cy="2320290"/>
+                            </a:xfrm>
+                            <a:prstGeom prst="rect">
+                              <a:avLst/>
+                            </a:prstGeom>
+                          </pic:spPr>
+                        </pic:pic>
+                        <pic:pic xmlns:pic="http://schemas.openxmlformats.org/drawingml/2006/picture">
+                          <pic:nvPicPr>
+                            <pic:cNvPr id="62" name="Picture 62"/>
+                            <pic:cNvPicPr>
+                              <a:picLocks noChangeAspect="1"/>
+                            </pic:cNvPicPr>
+                          </pic:nvPicPr>
+                          <pic:blipFill>
+                            <a:blip r:embed="rId33">
+                              <a:extLst>
+                                <a:ext uri="{28A0092B-C50C-407E-A947-70E740481C1C}">
+                                  <a14:useLocalDpi xmlns:a14="http://schemas.microsoft.com/office/drawing/2010/main" val="0"/>
+                                </a:ext>
+                              </a:extLst>
+                            </a:blip>
+                            <a:stretch>
+                              <a:fillRect/>
+                            </a:stretch>
+                          </pic:blipFill>
+                          <pic:spPr>
+                            <a:xfrm>
+                              <a:off x="3430954" y="0"/>
+                              <a:ext cx="3200400" cy="2320290"/>
+                            </a:xfrm>
+                            <a:prstGeom prst="rect">
+                              <a:avLst/>
+                            </a:prstGeom>
+                          </pic:spPr>
+                        </pic:pic>
+                      </wpg:grpSp>
+                      <wps:wsp>
+                        <wps:cNvPr id="66" name="Text Box 66"/>
+                        <wps:cNvSpPr txBox="1"/>
+                        <wps:spPr>
+                          <a:xfrm>
+                            <a:off x="0" y="2375877"/>
+                            <a:ext cx="6631305" cy="266700"/>
+                          </a:xfrm>
+                          <a:prstGeom prst="rect">
+                            <a:avLst/>
+                          </a:prstGeom>
+                          <a:solidFill>
+                            <a:prstClr val="white"/>
+                          </a:solidFill>
+                          <a:ln>
+                            <a:noFill/>
+                          </a:ln>
+                          <a:effectLst/>
+                        </wps:spPr>
+                        <wps:txbx>
+                          <w:txbxContent>
+                            <w:p>
+                              <w:pPr>
+                                <w:pStyle w:val="Caption"/>
+                                <w:jc w:val="center"/>
+                                <w:rPr>
+                                  <w:noProof/>
+                                </w:rPr>
+                              </w:pPr>
+                              <w:bookmarkStart w:id="27" w:name="_Ref437901026"/>
+                              <w:r>
+                                <w:t xml:space="preserve">Figure </w:t>
+                              </w:r>
+                              <w:fldSimple w:instr=" SEQ Figure \* ARABIC ">
+                                <w:r>
+                                  <w:rPr>
+                                    <w:noProof/>
+                                  </w:rPr>
+                                  <w:t>7</w:t>
+                                </w:r>
+                              </w:fldSimple>
+                              <w:bookmarkEnd w:id="27"/>
+                              <w:r>
+                                <w:t xml:space="preserve"> - </w:t>
+                              </w:r>
+                              <w:r>
+                                <w:t>SP Speedup versus threads/cores of all classes (left) and sub-section for class C (right).</w:t>
+                              </w:r>
+                            </w:p>
+                          </w:txbxContent>
+                        </wps:txbx>
+                        <wps:bodyPr rot="0" spcFirstLastPara="0" vertOverflow="overflow" horzOverflow="overflow" vert="horz" wrap="square" lIns="0" tIns="0" rIns="0" bIns="0" numCol="1" spcCol="0" rtlCol="0" fromWordArt="0" anchor="t" anchorCtr="0" forceAA="0" compatLnSpc="1">
+                          <a:prstTxWarp prst="textNoShape">
+                            <a:avLst/>
+                          </a:prstTxWarp>
+                          <a:spAutoFit/>
+                        </wps:bodyPr>
+                      </wps:wsp>
+                    </wpg:wgp>
+                  </a:graphicData>
+                </a:graphic>
+              </wp:anchor>
+            </w:drawing>
+          </mc:Choice>
+          <mc:Fallback>
+            <w:pict>
+              <v:group w14:anchorId="5C704F96" id="Group_x0020_67" o:spid="_x0000_s1056" style="position:absolute;left:0;text-align:left;margin-left:0;margin-top:243.15pt;width:522.15pt;height:208.05pt;z-index:251656192;mso-position-horizontal:center;mso-position-horizontal-relative:margin" coordsize="6631354,2642577" o:gfxdata="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">
+                <v:group id="Group_x0020_63" o:spid="_x0000_s1057" style="position:absolute;width:6631354;height:2320290" coordsize="6631354,2320290" o:gfxdata="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">
+                  <v:shape id="Picture_x0020_61" o:spid="_x0000_s1058" type="#_x0000_t75" style="position:absolute;width:3200400;height:2320290;visibility:visible;mso-wrap-style:square" o:gfxdata="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">
+                    <v:imagedata r:id="rId34" o:title=""/>
+                    <v:path arrowok="t"/>
+                  </v:shape>
+                  <v:shape id="Picture_x0020_62" o:spid="_x0000_s1059" type="#_x0000_t75" style="position:absolute;left:3430954;width:3200400;height:2320290;visibility:visible;mso-wrap-style:square" o:gfxdata="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">
+                    <v:imagedata r:id="rId35" o:title=""/>
+                    <v:path arrowok="t"/>
+                  </v:shape>
+                </v:group>
+                <v:shape id="Text_x0020_Box_x0020_66" o:spid="_x0000_s1060" type="#_x0000_t202" style="position:absolute;top:2375877;width:6631305;height:266700;visibility:visible;mso-wrap-style:square;v-text-anchor:top" o:gfxdata="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" stroked="f">
+                  <v:textbox style="mso-fit-shape-to-text:t" inset="0,0,0,0">
+                    <w:txbxContent>
+                      <w:p>
+                        <w:pPr>
+                          <w:pStyle w:val="Caption"/>
+                          <w:jc w:val="center"/>
+                          <w:rPr>
+                            <w:noProof/>
+                          </w:rPr>
+                        </w:pPr>
+                        <w:bookmarkStart w:id="28" w:name="_Ref437901026"/>
+                        <w:r>
+                          <w:t xml:space="preserve">Figure </w:t>
+                        </w:r>
+                        <w:fldSimple w:instr=" SEQ Figure \* ARABIC ">
+                          <w:r>
+                            <w:rPr>
+                              <w:noProof/>
+                            </w:rPr>
+                            <w:t>7</w:t>
+                          </w:r>
+                        </w:fldSimple>
+                        <w:bookmarkEnd w:id="28"/>
+                        <w:r>
+                          <w:t xml:space="preserve"> - </w:t>
+                        </w:r>
+                        <w:r>
+                          <w:t>SP Speedup versus threads/cores of all classes (left) and sub-section for class C (right).</w:t>
+                        </w:r>
+                      </w:p>
+                    </w:txbxContent>
+                  </v:textbox>
+                </v:shape>
+                <w10:wrap type="through" anchorx="margin"/>
+              </v:group>
+            </w:pict>
+          </mc:Fallback>
+        </mc:AlternateContent>
+      </w:r>
+      <w:r>
+        <w:rPr>
+          <w:noProof/>
+        </w:rPr>
+        <mc:AlternateContent>
+          <mc:Choice Requires="wpg">
+            <w:drawing>
+              <wp:anchor distT="0" distB="0" distL="114300" distR="114300" simplePos="0" relativeHeight="251666432" behindDoc="0" locked="0" layoutInCell="1" allowOverlap="1" wp14:anchorId="7AF68F60" wp14:editId="74794EDE">
+                <wp:simplePos x="0" y="0"/>
+                <wp:positionH relativeFrom="margin">
+                  <wp:align>center</wp:align>
+                </wp:positionH>
+                <wp:positionV relativeFrom="paragraph">
+                  <wp:posOffset>98</wp:posOffset>
+                </wp:positionV>
+                <wp:extent cx="6693779" cy="2642542"/>
+                <wp:effectExtent l="0" t="0" r="12065" b="0"/>
+                <wp:wrapThrough wrapText="bothSides">
+                  <wp:wrapPolygon edited="0">
+                    <wp:start x="0" y="0"/>
+                    <wp:lineTo x="0" y="21387"/>
+                    <wp:lineTo x="21557" y="21387"/>
+                    <wp:lineTo x="21557" y="19518"/>
+                    <wp:lineTo x="21475" y="0"/>
+                    <wp:lineTo x="0" y="0"/>
+                  </wp:wrapPolygon>
+                </wp:wrapThrough>
+                <wp:docPr id="76" name="Group 76"/>
+                <wp:cNvGraphicFramePr/>
+                <a:graphic xmlns:a="http://schemas.openxmlformats.org/drawingml/2006/main">
+                  <a:graphicData uri="http://schemas.microsoft.com/office/word/2010/wordprocessingGroup">
+                    <wpg:wgp>
+                      <wpg:cNvGrpSpPr/>
+                      <wpg:grpSpPr>
+                        <a:xfrm>
+                          <a:off x="0" y="0"/>
+                          <a:ext cx="6693779" cy="2642542"/>
+                          <a:chOff x="0" y="0"/>
+                          <a:chExt cx="6693779" cy="2642542"/>
+                        </a:xfrm>
+                      </wpg:grpSpPr>
+                      <wps:wsp>
+                        <wps:cNvPr id="72" name="Text Box 72"/>
+                        <wps:cNvSpPr txBox="1"/>
+                        <wps:spPr>
+                          <a:xfrm>
+                            <a:off x="62523" y="2375877"/>
+                            <a:ext cx="6631256" cy="266665"/>
+                          </a:xfrm>
+                          <a:prstGeom prst="rect">
+                            <a:avLst/>
+                          </a:prstGeom>
+                          <a:solidFill>
+                            <a:prstClr val="white"/>
+                          </a:solidFill>
+                          <a:ln>
+                            <a:noFill/>
+                          </a:ln>
+                          <a:effectLst/>
+                        </wps:spPr>
+                        <wps:txbx>
+                          <w:txbxContent>
+                            <w:p>
+                              <w:pPr>
+                                <w:pStyle w:val="Caption"/>
+                                <w:jc w:val="center"/>
+                                <w:rPr>
+                                  <w:noProof/>
+                                </w:rPr>
+                              </w:pPr>
+                              <w:bookmarkStart w:id="29" w:name="_Ref437901032"/>
+                              <w:r>
+                                <w:t xml:space="preserve">Figure </w:t>
+                              </w:r>
+                              <w:r>
+                                <w:fldChar w:fldCharType="begin"/>
+                              </w:r>
+                              <w:r>
+                                <w:instrText xml:space="preserve"> SEQ Figure \* ARABIC </w:instrText>
+                              </w:r>
+                              <w:r>
+                                <w:fldChar w:fldCharType="separate"/>
+                              </w:r>
+                              <w:r>
+                                <w:rPr>
+                                  <w:noProof/>
+                                </w:rPr>
+                                <w:t>8</w:t>
+                              </w:r>
+                              <w:r>
+                                <w:fldChar w:fldCharType="end"/>
+                              </w:r>
+                              <w:bookmarkEnd w:id="29"/>
+                              <w:r>
+                                <w:t xml:space="preserve"> - </w:t>
+                              </w:r>
+                              <w:r>
+                                <w:t>LU</w:t>
+                              </w:r>
+                              <w:r>
+                                <w:t xml:space="preserve"> Speedup versus threads/cores of all classes (left) and sub-section for class C (right).</w:t>
+                              </w:r>
+                            </w:p>
+                          </w:txbxContent>
+                        </wps:txbx>
+                        <wps:bodyPr rot="0" spcFirstLastPara="0" vertOverflow="overflow" horzOverflow="overflow" vert="horz" wrap="square" lIns="0" tIns="0" rIns="0" bIns="0" numCol="1" spcCol="0" rtlCol="0" fromWordArt="0" anchor="t" anchorCtr="0" forceAA="0" compatLnSpc="1">
+                          <a:prstTxWarp prst="textNoShape">
+                            <a:avLst/>
+                          </a:prstTxWarp>
+                          <a:spAutoFit/>
+                        </wps:bodyPr>
+                      </wps:wsp>
+                      <wpg:grpSp>
+                        <wpg:cNvPr id="75" name="Group 75"/>
+                        <wpg:cNvGrpSpPr/>
+                        <wpg:grpSpPr>
+                          <a:xfrm>
+                            <a:off x="0" y="0"/>
+                            <a:ext cx="6623538" cy="2328105"/>
+                            <a:chOff x="0" y="0"/>
+                            <a:chExt cx="6623538" cy="2328105"/>
+                          </a:xfrm>
+                        </wpg:grpSpPr>
+                        <pic:pic xmlns:pic="http://schemas.openxmlformats.org/drawingml/2006/picture">
+                          <pic:nvPicPr>
+                            <pic:cNvPr id="73" name="Picture 73"/>
+                            <pic:cNvPicPr>
+                              <a:picLocks noChangeAspect="1"/>
+                            </pic:cNvPicPr>
+                          </pic:nvPicPr>
+                          <pic:blipFill>
+                            <a:blip r:embed="rId36">
+                              <a:extLst>
+                                <a:ext uri="{28A0092B-C50C-407E-A947-70E740481C1C}">
+                                  <a14:useLocalDpi xmlns:a14="http://schemas.microsoft.com/office/drawing/2010/main" val="0"/>
+                                </a:ext>
+                              </a:extLst>
+                            </a:blip>
+                            <a:stretch>
+                              <a:fillRect/>
+                            </a:stretch>
+                          </pic:blipFill>
+                          <pic:spPr>
+                            <a:xfrm>
+                              <a:off x="0" y="0"/>
+                              <a:ext cx="3200400" cy="2320290"/>
+                            </a:xfrm>
+                            <a:prstGeom prst="rect">
+                              <a:avLst/>
+                            </a:prstGeom>
+                          </pic:spPr>
+                        </pic:pic>
+                        <pic:pic xmlns:pic="http://schemas.openxmlformats.org/drawingml/2006/picture">
+                          <pic:nvPicPr>
+                            <pic:cNvPr id="74" name="Picture 74"/>
+                            <pic:cNvPicPr>
+                              <a:picLocks noChangeAspect="1"/>
+                            </pic:cNvPicPr>
+                          </pic:nvPicPr>
+                          <pic:blipFill>
+                            <a:blip r:embed="rId37">
+                              <a:extLst>
+                                <a:ext uri="{28A0092B-C50C-407E-A947-70E740481C1C}">
+                                  <a14:useLocalDpi xmlns:a14="http://schemas.microsoft.com/office/drawing/2010/main" val="0"/>
+                                </a:ext>
+                              </a:extLst>
+                            </a:blip>
+                            <a:stretch>
+                              <a:fillRect/>
+                            </a:stretch>
+                          </pic:blipFill>
+                          <pic:spPr>
+                            <a:xfrm>
+                              <a:off x="3423138" y="7815"/>
+                              <a:ext cx="3200400" cy="2320290"/>
+                            </a:xfrm>
+                            <a:prstGeom prst="rect">
+                              <a:avLst/>
+                            </a:prstGeom>
+                          </pic:spPr>
+                        </pic:pic>
+                      </wpg:grpSp>
+                    </wpg:wgp>
+                  </a:graphicData>
+                </a:graphic>
+              </wp:anchor>
+            </w:drawing>
+          </mc:Choice>
+          <mc:Fallback>
+            <w:pict>
+              <v:group w14:anchorId="7AF68F60" id="Group_x0020_76" o:spid="_x0000_s1061" style="position:absolute;left:0;text-align:left;margin-left:0;margin-top:0;width:527.05pt;height:208.05pt;z-index:251666432;mso-position-horizontal:center;mso-position-horizontal-relative:margin" coordsize="6693779,2642542" o:gfxdata="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">
+                <v:shape id="Text_x0020_Box_x0020_72" o:spid="_x0000_s1062" type="#_x0000_t202" style="position:absolute;left:62523;top:2375877;width:6631256;height:266665;visibility:visible;mso-wrap-style:square;v-text-anchor:top" o:gfxdata="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" stroked="f">
+                  <v:textbox style="mso-fit-shape-to-text:t" inset="0,0,0,0">
+                    <w:txbxContent>
+                      <w:p>
+                        <w:pPr>
+                          <w:pStyle w:val="Caption"/>
+                          <w:jc w:val="center"/>
+                          <w:rPr>
+                            <w:noProof/>
+                          </w:rPr>
+                        </w:pPr>
+                        <w:bookmarkStart w:id="30" w:name="_Ref437901032"/>
+                        <w:r>
+                          <w:t xml:space="preserve">Figure </w:t>
+                        </w:r>
+                        <w:r>
+                          <w:fldChar w:fldCharType="begin"/>
+                        </w:r>
+                        <w:r>
+                          <w:instrText xml:space="preserve"> SEQ Figure \* ARABIC </w:instrText>
+                        </w:r>
+                        <w:r>
+                          <w:fldChar w:fldCharType="separate"/>
+                        </w:r>
+                        <w:r>
+                          <w:rPr>
+                            <w:noProof/>
+                          </w:rPr>
+                          <w:t>8</w:t>
+                        </w:r>
+                        <w:r>
+                          <w:fldChar w:fldCharType="end"/>
+                        </w:r>
+                        <w:bookmarkEnd w:id="30"/>
+                        <w:r>
+                          <w:t xml:space="preserve"> - </w:t>
+                        </w:r>
+                        <w:r>
+                          <w:t>LU</w:t>
+                        </w:r>
+                        <w:r>
+                          <w:t xml:space="preserve"> Speedup versus threads/cores of all classes (left) and sub-section for class C (right).</w:t>
+                        </w:r>
+                      </w:p>
+                    </w:txbxContent>
+                  </v:textbox>
+                </v:shape>
+                <v:group id="Group_x0020_75" o:spid="_x0000_s1063" style="position:absolute;width:6623538;height:2328105" coordsize="6623538,2328105" o:gfxdata="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">
+                  <v:shape id="Picture_x0020_73" o:spid="_x0000_s1064" type="#_x0000_t75" style="position:absolute;width:3200400;height:2320290;visibility:visible;mso-wrap-style:square" o:gfxdata="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">
+                    <v:imagedata r:id="rId38" o:title=""/>
+                    <v:path arrowok="t"/>
+                  </v:shape>
+                  <v:shape id="Picture_x0020_74" o:spid="_x0000_s1065" type="#_x0000_t75" style="position:absolute;left:3423138;top:7815;width:3200400;height:2320290;visibility:visible;mso-wrap-style:square" o:gfxdata="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">
+                    <v:imagedata r:id="rId39" o:title=""/>
+                    <v:path arrowok="t"/>
+                  </v:shape>
+                </v:group>
+                <w10:wrap type="through" anchorx="margin"/>
+              </v:group>
+            </w:pict>
+          </mc:Fallback>
+        </mc:AlternateContent>
+      </w:r>
+    </w:p>
+    <w:p>
+      <w:pPr>
+        <w:jc w:val="both"/>
+      </w:pPr>
+    </w:p>
+    <w:p>
+      <w:pPr>
+        <w:jc w:val="both"/>
+        <w:rPr>
+          <w:noProof/>
         </w:rPr>
       </w:pPr>
+      <w:r>
+        <w:rPr>
+          <w:noProof/>
+        </w:rPr>
+        <w:t xml:space="preserve">In </w:t>
+      </w:r>
+      <w:r>
+        <w:rPr>
+          <w:noProof/>
+        </w:rPr>
+        <w:fldChar w:fldCharType="begin"/>
+      </w:r>
+      <w:r>
+        <w:rPr>
+          <w:noProof/>
+        </w:rPr>
+        <w:instrText xml:space="preserve"> REF _Ref437901017 \h </w:instrText>
+      </w:r>
+      <w:r>
+        <w:rPr>
+          <w:noProof/>
+        </w:rPr>
+      </w:r>
+      <w:r>
+        <w:rPr>
+          <w:noProof/>
+        </w:rPr>
+        <w:fldChar w:fldCharType="separate"/>
+      </w:r>
+      <w:r>
+        <w:t xml:space="preserve">Figure </w:t>
+      </w:r>
+      <w:r>
+        <w:rPr>
+          <w:noProof/>
+        </w:rPr>
+        <w:t>6</w:t>
+      </w:r>
+      <w:r>
+        <w:rPr>
+          <w:noProof/>
+        </w:rPr>
+        <w:fldChar w:fldCharType="end"/>
+      </w:r>
+      <w:r>
+        <w:rPr>
+          <w:noProof/>
+        </w:rPr>
+        <w:t xml:space="preserve">, </w:t>
+      </w:r>
+      <w:r>
+        <w:rPr>
+          <w:noProof/>
+        </w:rPr>
+        <w:fldChar w:fldCharType="begin"/>
+      </w:r>
+      <w:r>
+        <w:rPr>
+          <w:noProof/>
+        </w:rPr>
+        <w:instrText xml:space="preserve"> REF _Ref437901026 \h </w:instrText>
+      </w:r>
+      <w:r>
+        <w:rPr>
+          <w:noProof/>
+        </w:rPr>
+      </w:r>
+      <w:r>
+        <w:rPr>
+          <w:noProof/>
+        </w:rPr>
+        <w:fldChar w:fldCharType="separate"/>
+      </w:r>
+      <w:r>
+        <w:t xml:space="preserve">Figure </w:t>
+      </w:r>
+      <w:r>
+        <w:rPr>
+          <w:noProof/>
+        </w:rPr>
+        <w:t>7</w:t>
+      </w:r>
+      <w:r>
+        <w:rPr>
+          <w:noProof/>
+        </w:rPr>
+        <w:fldChar w:fldCharType="end"/>
+      </w:r>
+      <w:r>
+        <w:rPr>
+          <w:noProof/>
+        </w:rPr>
+        <w:t xml:space="preserve"> and </w:t>
+      </w:r>
+      <w:r>
+        <w:rPr>
+          <w:noProof/>
+        </w:rPr>
+        <w:fldChar w:fldCharType="begin"/>
+      </w:r>
+      <w:r>
+        <w:rPr>
+          <w:noProof/>
+        </w:rPr>
+        <w:instrText xml:space="preserve"> REF _Ref437901032 \h </w:instrText>
+      </w:r>
+      <w:r>
+        <w:rPr>
+          <w:noProof/>
+        </w:rPr>
+      </w:r>
+      <w:r>
+        <w:rPr>
+          <w:noProof/>
+        </w:rPr>
+        <w:fldChar w:fldCharType="separate"/>
+      </w:r>
+      <w:r>
+        <w:t xml:space="preserve">Figure </w:t>
+      </w:r>
+      <w:r>
+        <w:rPr>
+          <w:noProof/>
+        </w:rPr>
+        <w:t>8</w:t>
+      </w:r>
+      <w:r>
+        <w:rPr>
+          <w:noProof/>
+        </w:rPr>
+        <w:fldChar w:fldCharType="end"/>
+      </w:r>
+      <w:r>
+        <w:rPr>
+          <w:noProof/>
+        </w:rPr>
+        <w:t xml:space="preserve"> above we see that t</w:t>
+      </w:r>
+      <w:r>
+        <w:rPr>
+          <w:noProof/>
+        </w:rPr>
+        <w:t>here are several lim</w:t>
+      </w:r>
+      <w:r>
+        <w:rPr>
+          <w:noProof/>
+        </w:rPr>
+        <w:t>iting factors to the speedup</w:t>
+      </w:r>
+      <w:r>
+        <w:rPr>
+          <w:noProof/>
+        </w:rPr>
+        <w:t xml:space="preserve">, mainly due to the </w:t>
+      </w:r>
+      <w:r>
+        <w:rPr>
+          <w:noProof/>
+        </w:rPr>
+        <w:t>‘</w:t>
+      </w:r>
+      <w:r>
+        <w:rPr>
+          <w:i/>
+          <w:noProof/>
+        </w:rPr>
+        <w:t>rhs*</w:t>
+      </w:r>
+      <w:r>
+        <w:rPr>
+          <w:noProof/>
+        </w:rPr>
+        <w:t>’</w:t>
+      </w:r>
+      <w:r>
+        <w:rPr>
+          <w:noProof/>
+        </w:rPr>
+        <w:t xml:space="preserve"> and </w:t>
+      </w:r>
+      <w:r>
+        <w:rPr>
+          <w:noProof/>
+        </w:rPr>
+        <w:t>‘</w:t>
+      </w:r>
+      <w:r>
+        <w:rPr>
+          <w:i/>
+          <w:noProof/>
+        </w:rPr>
+        <w:t>*solve</w:t>
+      </w:r>
+      <w:r>
+        <w:rPr>
+          <w:noProof/>
+        </w:rPr>
+        <w:t>’</w:t>
+      </w:r>
+      <w:r>
+        <w:rPr>
+          <w:noProof/>
+        </w:rPr>
+        <w:t xml:space="preserve"> </w:t>
+      </w:r>
+      <w:r>
+        <w:rPr>
+          <w:noProof/>
+        </w:rPr>
+        <w:t>sub-sections</w:t>
+      </w:r>
+      <w:r>
+        <w:rPr>
+          <w:noProof/>
+        </w:rPr>
+        <w:t xml:space="preserve"> (where * = x,y,z). It should be noted that the nomenclature of the subroutines are derived from the NAS Parallel Benchmark Technical Report and th</w:t>
+      </w:r>
+      <w:r>
+        <w:rPr>
+          <w:noProof/>
+        </w:rPr>
+        <w:t>us are named in uniform manner:</w:t>
+      </w:r>
+    </w:p>
+    <w:p>
+      <w:pPr>
+        <w:pStyle w:val="ListParagraph"/>
+        <w:numPr>
+          <w:ilvl w:val="0"/>
+          <w:numId w:val="4"/>
+        </w:numPr>
+        <w:jc w:val="both"/>
+        <w:rPr>
+          <w:noProof/>
+        </w:rPr>
+      </w:pPr>
+      <w:r>
+        <w:rPr>
+          <w:noProof/>
+        </w:rPr>
+        <w:t>There are high requirements for solving the Navier-Stokes equations. Since we are trying to solve the Navier-Stokes equations in 3D, a matrix cube with 100 entries on each side equates to having a matrix cube of 10^6 elements. Since double precision floating point numbers are 8B each, a matrix cube of length 100 occupies 8MB of space. Given that the shared L3 cache is only</w:t>
+      </w:r>
+      <w:r>
+        <w:rPr>
+          <w:noProof/>
+        </w:rPr>
+        <w:t xml:space="preserve"> of 6MB</w:t>
+      </w:r>
+      <w:r>
+        <w:rPr>
+          <w:noProof/>
+        </w:rPr>
+        <w:t xml:space="preserve">, it is impossible to store the entire matrix. As a the number of </w:t>
+      </w:r>
+      <w:r>
+        <w:rPr>
+          <w:noProof/>
+        </w:rPr>
+        <w:t>cores</w:t>
+      </w:r>
+      <w:r>
+        <w:rPr>
+          <w:noProof/>
+        </w:rPr>
+        <w:t xml:space="preserve"> increase, the shared L3 cache will be</w:t>
+      </w:r>
+      <w:r>
+        <w:rPr>
+          <w:noProof/>
+        </w:rPr>
+        <w:t xml:space="preserve"> our bottleneck</w:t>
+      </w:r>
+      <w:r>
+        <w:rPr>
+          <w:noProof/>
+        </w:rPr>
+        <w:t xml:space="preserve">; inevitably, the performance speedup will suffer. Note that the above explanation does not take into account the synchronization instructions that occur when two </w:t>
+      </w:r>
+      <w:r>
+        <w:rPr>
+          <w:noProof/>
+        </w:rPr>
+        <w:lastRenderedPageBreak/>
+        <w:t>processors are reading/writing to the same memory location, nor does the dataset size take into account the auxillary matrices used in the intermediate calculations</w:t>
+      </w:r>
+    </w:p>
+    <w:p>
+      <w:pPr>
+        <w:pStyle w:val="ListParagraph"/>
+        <w:numPr>
+          <w:ilvl w:val="0"/>
+          <w:numId w:val="4"/>
+        </w:numPr>
+        <w:jc w:val="both"/>
+        <w:rPr>
+          <w:noProof/>
+        </w:rPr>
+      </w:pPr>
+      <w:r>
+        <w:rPr>
+          <w:noProof/>
+        </w:rPr>
+        <w:t xml:space="preserve">The equations which defined the individual terms in a matrix were </w:t>
+      </w:r>
+      <w:r>
+        <w:rPr>
+          <w:noProof/>
+        </w:rPr>
+        <w:t>large</w:t>
+      </w:r>
+      <w:r>
+        <w:rPr>
+          <w:noProof/>
+        </w:rPr>
+        <w:t>, often with more than 10 o</w:t>
+      </w:r>
+      <w:r>
+        <w:rPr>
+          <w:noProof/>
+        </w:rPr>
+        <w:t>perands. While Fortran allows a</w:t>
+      </w:r>
+      <w:r>
+        <w:rPr>
+          <w:noProof/>
+        </w:rPr>
+        <w:t xml:space="preserve"> variable to be defined as a long sequence of algebraic operations, the assembler will see only a sequence of instructions with at most two operands. This decomposition of a long Fortran variable assignment to a sequence of instructions</w:t>
+      </w:r>
+      <w:r>
+        <w:rPr>
+          <w:noProof/>
+        </w:rPr>
+        <w:t xml:space="preserve"> will inevitably lead to a true </w:t>
+      </w:r>
+      <w:r>
+        <w:rPr>
+          <w:noProof/>
+        </w:rPr>
+        <w:t xml:space="preserve">data dependence. Given that the operands can be any algebraic operation, they will inevitably lead to unpredictable </w:t>
+      </w:r>
+      <w:r>
+        <w:rPr>
+          <w:noProof/>
+        </w:rPr>
+        <w:t>data dependencies</w:t>
+      </w:r>
+      <w:r>
+        <w:rPr>
+          <w:noProof/>
+        </w:rPr>
+        <w:t>. Moreover, since there are many algebraic operations, there may a</w:t>
+      </w:r>
+      <w:r>
+        <w:rPr>
+          <w:noProof/>
+        </w:rPr>
+        <w:t xml:space="preserve">lso be structural hazards as </w:t>
+      </w:r>
+      <w:r>
+        <w:rPr>
+          <w:noProof/>
+        </w:rPr>
+        <w:t>there are only</w:t>
+      </w:r>
+      <w:r>
+        <w:rPr>
+          <w:noProof/>
+        </w:rPr>
+        <w:t xml:space="preserve"> 4 ALU</w:t>
+      </w:r>
+      <w:r>
+        <w:rPr>
+          <w:noProof/>
+        </w:rPr>
+        <w:t>’s</w:t>
+      </w:r>
+      <w:r>
+        <w:rPr>
+          <w:noProof/>
+        </w:rPr>
+        <w:t xml:space="preserve"> per core.</w:t>
+      </w:r>
+    </w:p>
+    <w:p>
+      <w:pPr>
+        <w:pStyle w:val="ListParagraph"/>
+        <w:numPr>
+          <w:ilvl w:val="0"/>
+          <w:numId w:val="4"/>
+        </w:numPr>
+        <w:jc w:val="both"/>
+        <w:rPr>
+          <w:noProof/>
+        </w:rPr>
+      </w:pPr>
+      <w:r>
+        <w:rPr>
+          <w:noProof/>
+        </w:rPr>
+        <w:t>The code for the benchmarks took advantage of the column-major order array storage scheme native to Fortran, but did not always take advantage of loop-blocking. Moreover, there were instances when the memory accesss to the array elements were of non-unit stride. This increased the number of conflict misses that occurred in the cache.</w:t>
+      </w:r>
+    </w:p>
+    <w:p>
+      <w:pPr>
+        <w:jc w:val="both"/>
+        <w:rPr>
+          <w:noProof/>
+        </w:rPr>
+      </w:pPr>
+      <w:r>
+        <w:rPr>
+          <w:noProof/>
+        </w:rPr>
+        <w:t xml:space="preserve">Finally, to keep the same format as earlier benchmark results, the average speedup for BT is </w:t>
+      </w:r>
+      <w:r>
+        <w:rPr>
+          <w:b/>
+          <w:noProof/>
+        </w:rPr>
+        <w:t>+0.4750</w:t>
+      </w:r>
+      <w:r>
+        <w:rPr>
+          <w:noProof/>
+        </w:rPr>
+        <w:t>/core</w:t>
+      </w:r>
+      <w:r>
+        <w:rPr>
+          <w:noProof/>
+        </w:rPr>
+        <w:t xml:space="preserve">, for SP is </w:t>
+      </w:r>
+      <w:r>
+        <w:rPr>
+          <w:b/>
+          <w:noProof/>
+          <w:color w:val="FF0000"/>
+        </w:rPr>
+        <w:t>-0.1071</w:t>
+      </w:r>
+      <w:r>
+        <w:rPr>
+          <w:noProof/>
+        </w:rPr>
+        <w:t>/core</w:t>
+      </w:r>
+      <w:r>
+        <w:rPr>
+          <w:noProof/>
+        </w:rPr>
+        <w:t xml:space="preserve"> (which is our worst performing benchmark) and for LU is </w:t>
+      </w:r>
+      <w:r>
+        <w:rPr>
+          <w:b/>
+          <w:noProof/>
+        </w:rPr>
+        <w:t>+0.0584</w:t>
+      </w:r>
+      <w:r>
+        <w:rPr>
+          <w:noProof/>
+        </w:rPr>
+        <w:t>/core</w:t>
+      </w:r>
+      <w:r>
+        <w:rPr>
+          <w:noProof/>
+        </w:rPr>
+        <w:t>.</w:t>
+      </w:r>
+    </w:p>
+    <w:p>
+      <w:pPr>
+        <w:rPr>
+          <w:noProof/>
+        </w:rPr>
+      </w:pPr>
+      <w:r>
+        <w:rPr>
+          <w:noProof/>
+        </w:rPr>
+        <w:br w:type="page"/>
+      </w:r>
     </w:p>
     <w:p>
       <w:pPr>
         <w:pStyle w:val="Heading1"/>
       </w:pPr>
-      <w:r>
+      <w:bookmarkStart w:id="31" w:name="_Toc437904325"/>
+      <w:r>
+        <w:lastRenderedPageBreak/>
+        <w:t>Conclusions</w:t>
+      </w:r>
+      <w:bookmarkEnd w:id="31"/>
+    </w:p>
+    <w:p/>
+    <w:p>
+      <w:pPr>
+        <w:jc w:val="both"/>
+      </w:pPr>
+      <w:proofErr w:type="spellStart"/>
+      <w:r>
+        <w:t>Amdhal's</w:t>
+      </w:r>
+      <w:proofErr w:type="spellEnd"/>
+      <w:r>
+        <w:t xml:space="preserve"> law dictates that the speedup between an optimized task and an un</w:t>
+      </w:r>
+      <w:r>
+        <w:t>-</w:t>
+      </w:r>
+      <w:r>
+        <w:t>optimized task is affected by the speedup of the we gain from improving the execution time of some part of a task. Nonetheless, we saw speedup from the benchmark tests to be sub</w:t>
+      </w:r>
+      <w:r>
+        <w:t>-</w:t>
+      </w:r>
+      <w:r>
+        <w:t>linear to the increase in the number of cores used; at times, we saw a decrease in performance with an increase in the number of cores used. From each benchmark, we found different sources of bottlenecks, which range from data dependencies, to cache misses, to the computational overhead created in timing the benchmarks themselves. For applications which are not data-intensive, a speedup was observed when a benchmark ran with more cores. When, however, there is a large increase in the amount of memory that is required to run a benchmark of a certain class, we either see little increase or even a decrease in performance as the benchmark script is memory-limited.</w:t>
+      </w:r>
+    </w:p>
+    <w:p>
+      <w:pPr>
+        <w:jc w:val="both"/>
+      </w:pPr>
+      <w:r>
+        <w:t xml:space="preserve">Unsurprisingly, yet interesting to observe, different applications perform scale differently with a different number of cores. While increasing the number of cores will increase your computational capacity, it may strain the limited memory resources located on the processors. (This an important consideration for shared caches on any level.) Thus, it is also important to increase the size of the cache. This theme, however, is completely in line with a corollary to </w:t>
+      </w:r>
+      <w:proofErr w:type="spellStart"/>
+      <w:r>
+        <w:t>Amdhal's</w:t>
+      </w:r>
+      <w:proofErr w:type="spellEnd"/>
+      <w:r>
+        <w:t xml:space="preserve"> law, which suggests that there are diminishing returns to optimizing one aspect of the task very well. Since there is an upper bound in the speedup on can attain by optimizing only one part of a task, it is important to optimize all parts of the tasks to see the greatest overall speedup. In this case, we may be able to introduce speedup by having more cores, but we still need a larger cache to see speedup across all benchmarks.</w:t>
+      </w:r>
+    </w:p>
+    <w:p>
+      <w:pPr>
+        <w:rPr>
+          <w:rStyle w:val="SubtleEmphasis"/>
+          <w:i w:val="0"/>
+          <w:iCs w:val="0"/>
+          <w:color w:val="auto"/>
+        </w:rPr>
+      </w:pPr>
+      <w:r>
+        <w:br w:type="page"/>
+      </w:r>
+    </w:p>
+    <w:p>
+      <w:pPr>
+        <w:pStyle w:val="Heading1"/>
+      </w:pPr>
+      <w:bookmarkStart w:id="32" w:name="_Toc437904326"/>
+      <w:r>
+        <w:lastRenderedPageBreak/>
         <w:t>References</w:t>
       </w:r>
+      <w:bookmarkEnd w:id="32"/>
     </w:p>
     <w:p/>
     <w:p>
@@ -7866,6 +12872,7 @@
           <w:ilvl w:val="0"/>
           <w:numId w:val="2"/>
         </w:numPr>
+        <w:jc w:val="both"/>
       </w:pPr>
       <w:r>
         <w:t>http://www.gotw.ca/</w:t>
@@ -7881,6 +12888,7 @@
           <w:ilvl w:val="0"/>
           <w:numId w:val="2"/>
         </w:numPr>
+        <w:jc w:val="both"/>
       </w:pPr>
       <w:r>
         <w:t>http://ark.intel.com/products/78934/Intel-Core-i7-4720HQ-Processor-6M-Cache-up-to-3_60-GHz</w:t>
@@ -7893,6 +12901,7 @@
           <w:ilvl w:val="0"/>
           <w:numId w:val="2"/>
         </w:numPr>
+        <w:jc w:val="both"/>
       </w:pPr>
       <w:r>
         <w:t>http://ark.intel.com/products/84993/Intel-Core-i7-5557U-Processor-4M-Cache-up-to-3_40-GHz</w:t>
@@ -7905,6 +12914,7 @@
           <w:ilvl w:val="0"/>
           <w:numId w:val="2"/>
         </w:numPr>
+        <w:jc w:val="both"/>
       </w:pPr>
       <w:r>
         <w:t>http://openmp.org/</w:t>
@@ -7917,6 +12927,7 @@
           <w:ilvl w:val="0"/>
           <w:numId w:val="2"/>
         </w:numPr>
+        <w:jc w:val="both"/>
       </w:pPr>
       <w:r>
         <w:t>https://www.nas.nasa.gov/publications/npb.html</w:t>
@@ -7929,6 +12940,7 @@
           <w:ilvl w:val="0"/>
           <w:numId w:val="2"/>
         </w:numPr>
+        <w:jc w:val="both"/>
       </w:pPr>
       <w:r>
         <w:t>https://www.nas.nasa.gov/assets/pdf/techreports/1999/nas-99-011.pdf</w:t>
@@ -7941,6 +12953,7 @@
           <w:ilvl w:val="0"/>
           <w:numId w:val="2"/>
         </w:numPr>
+        <w:jc w:val="both"/>
       </w:pPr>
       <w:r>
         <w:t>https://www.nas.nasa.gov/assets/pdf/techreports/1994/rnr-94-007.pdf</w:t>
@@ -7953,6 +12966,7 @@
           <w:ilvl w:val="0"/>
           <w:numId w:val="2"/>
         </w:numPr>
+        <w:jc w:val="both"/>
       </w:pPr>
       <w:r>
         <w:t>https://www.nas.nasa.gov/publications/npb_problem_sizes.html</w:t>
@@ -7965,21 +12979,16 @@
           <w:ilvl w:val="0"/>
           <w:numId w:val="2"/>
         </w:numPr>
+        <w:jc w:val="both"/>
       </w:pPr>
       <w:r>
-        <w:t>http://h21007.www2.hp.com/portal/download/files/unprot/fortran/docs/vfhtml/</w:t>
-      </w:r>
-    </w:p>
-    <w:p>
-      <w:pPr>
-        <w:pStyle w:val="ListParagraph"/>
-        <w:numPr>
-          <w:ilvl w:val="0"/>
-          <w:numId w:val="1"/>
-        </w:numPr>
-      </w:pPr>
-      <w:r>
-        <w:t>pg/pguaracc.htm</w:t>
+        <w:t>http://h21007.www2.hp.com/portal/download/files/unprot/fortran/docs/vf</w:t>
+      </w:r>
+      <w:r>
+        <w:t>-</w:t>
+      </w:r>
+      <w:r>
+        <w:t>html/pg/pguaracc.htm</w:t>
       </w:r>
     </w:p>
     <w:p>
@@ -7989,35 +12998,2418 @@
           <w:ilvl w:val="0"/>
           <w:numId w:val="2"/>
         </w:numPr>
+        <w:jc w:val="both"/>
       </w:pPr>
       <w:r>
-        <w:t>https://github.com/itomaldonado/multiprocessor-benchmarking-exploration</w:t>
-      </w:r>
+        <w:t>https://github.com/itomaldonado/mu</w:t>
+      </w:r>
+      <w:bookmarkStart w:id="33" w:name="_GoBack"/>
+      <w:bookmarkEnd w:id="33"/>
+      <w:r>
+        <w:t>ltiprocessor-benchmarking-exploration</w:t>
+      </w:r>
+    </w:p>
+    <w:p>
+      <w:r>
+        <w:br w:type="page"/>
+      </w:r>
+    </w:p>
+    <w:p>
+      <w:pPr>
+        <w:pStyle w:val="Heading1"/>
+      </w:pPr>
+      <w:bookmarkStart w:id="34" w:name="_Toc437904327"/>
+      <w:r>
+        <w:lastRenderedPageBreak/>
+        <w:t>Appendix</w:t>
+      </w:r>
+      <w:bookmarkEnd w:id="34"/>
     </w:p>
     <w:p/>
     <w:p>
       <w:pPr>
-        <w:pStyle w:val="Heading1"/>
+        <w:jc w:val="both"/>
       </w:pPr>
       <w:r>
-        <w:t>Appendix</w:t>
+        <w:t>In this section we include extra graphs and charts for other benchmark runs.</w:t>
       </w:r>
     </w:p>
     <w:p>
       <w:pPr>
-        <w:rPr>
-          <w:rStyle w:val="SubtleEmphasis"/>
-        </w:rPr>
+        <w:jc w:val="both"/>
       </w:pPr>
-      <w:r>
-        <w:t>asd</w:t>
-      </w:r>
     </w:p>
     <w:p>
       <w:pPr>
+        <w:pStyle w:val="Heading2"/>
+      </w:pPr>
+      <w:bookmarkStart w:id="35" w:name="_Toc437904328"/>
+      <w:r>
+        <w:t>Computer System #2: Speedup Results</w:t>
+      </w:r>
+      <w:bookmarkEnd w:id="35"/>
+    </w:p>
+    <w:p>
+      <w:pPr>
+        <w:jc w:val="both"/>
+      </w:pPr>
+    </w:p>
+    <w:p>
+      <w:pPr>
+        <w:jc w:val="both"/>
+      </w:pPr>
+      <w:r>
+        <w:t>Bellow are the speedup results for the OS X computer system. We decided to include the speedup graphs in the same format as our results section to keep consistency. Moreover, the main reason we decided to include them in this section is to show the</w:t>
+      </w:r>
+      <w:r>
+        <w:t xml:space="preserve"> impact of increasing the number of threads well beyond the amount of threads/cores supported by the system.</w:t>
+      </w:r>
+      <w:r>
+        <w:t xml:space="preserve"> As seen in the following graphs, after two threads/cores the speedup reaches a maximum and plateaus, after four threads (shred among two cores) speedup may begin to decrease because of conflicts trying to schedule more than two threads per core, resource sharing, etc.</w:t>
+      </w:r>
+    </w:p>
+    <w:p>
+      <w:pPr>
+        <w:jc w:val="both"/>
+      </w:pPr>
+    </w:p>
+    <w:p>
+      <w:pPr>
+        <w:pStyle w:val="Heading3"/>
+      </w:pPr>
+      <w:bookmarkStart w:id="36" w:name="_Toc437904329"/>
+      <w:r>
         <w:rPr>
-          <w:rStyle w:val="SubtleEmphasis"/>
+          <w:noProof/>
         </w:rPr>
+        <mc:AlternateContent>
+          <mc:Choice Requires="wpg">
+            <w:drawing>
+              <wp:anchor distT="0" distB="0" distL="114300" distR="114300" simplePos="0" relativeHeight="251677696" behindDoc="0" locked="0" layoutInCell="1" allowOverlap="1" wp14:anchorId="034076DA" wp14:editId="6CD380A0">
+                <wp:simplePos x="0" y="0"/>
+                <wp:positionH relativeFrom="margin">
+                  <wp:align>center</wp:align>
+                </wp:positionH>
+                <wp:positionV relativeFrom="paragraph">
+                  <wp:posOffset>338699</wp:posOffset>
+                </wp:positionV>
+                <wp:extent cx="6740528" cy="2595640"/>
+                <wp:effectExtent l="0" t="0" r="0" b="0"/>
+                <wp:wrapThrough wrapText="bothSides">
+                  <wp:wrapPolygon edited="0">
+                    <wp:start x="0" y="0"/>
+                    <wp:lineTo x="0" y="19238"/>
+                    <wp:lineTo x="163" y="21352"/>
+                    <wp:lineTo x="21488" y="21352"/>
+                    <wp:lineTo x="21488" y="19449"/>
+                    <wp:lineTo x="21325" y="0"/>
+                    <wp:lineTo x="0" y="0"/>
+                  </wp:wrapPolygon>
+                </wp:wrapThrough>
+                <wp:docPr id="86" name="Group 86"/>
+                <wp:cNvGraphicFramePr/>
+                <a:graphic xmlns:a="http://schemas.openxmlformats.org/drawingml/2006/main">
+                  <a:graphicData uri="http://schemas.microsoft.com/office/word/2010/wordprocessingGroup">
+                    <wpg:wgp>
+                      <wpg:cNvGrpSpPr/>
+                      <wpg:grpSpPr>
+                        <a:xfrm>
+                          <a:off x="0" y="0"/>
+                          <a:ext cx="6740528" cy="2595640"/>
+                          <a:chOff x="0" y="0"/>
+                          <a:chExt cx="6740528" cy="2595640"/>
+                        </a:xfrm>
+                      </wpg:grpSpPr>
+                      <wps:wsp>
+                        <wps:cNvPr id="80" name="Text Box 80"/>
+                        <wps:cNvSpPr txBox="1"/>
+                        <wps:spPr>
+                          <a:xfrm>
+                            <a:off x="109415" y="2328985"/>
+                            <a:ext cx="6631113" cy="266655"/>
+                          </a:xfrm>
+                          <a:prstGeom prst="rect">
+                            <a:avLst/>
+                          </a:prstGeom>
+                          <a:solidFill>
+                            <a:prstClr val="white"/>
+                          </a:solidFill>
+                          <a:ln>
+                            <a:noFill/>
+                          </a:ln>
+                          <a:effectLst/>
+                        </wps:spPr>
+                        <wps:txbx>
+                          <w:txbxContent>
+                            <w:p>
+                              <w:pPr>
+                                <w:pStyle w:val="Caption"/>
+                                <w:jc w:val="center"/>
+                                <w:rPr>
+                                  <w:noProof/>
+                                  <w:sz w:val="22"/>
+                                  <w:szCs w:val="22"/>
+                                </w:rPr>
+                              </w:pPr>
+                              <w:r>
+                                <w:t xml:space="preserve">Figure </w:t>
+                              </w:r>
+                              <w:r>
+                                <w:fldChar w:fldCharType="begin"/>
+                              </w:r>
+                              <w:r>
+                                <w:instrText xml:space="preserve"> SEQ Figure \* ARABIC </w:instrText>
+                              </w:r>
+                              <w:r>
+                                <w:fldChar w:fldCharType="separate"/>
+                              </w:r>
+                              <w:r>
+                                <w:rPr>
+                                  <w:noProof/>
+                                </w:rPr>
+                                <w:t>9</w:t>
+                              </w:r>
+                              <w:r>
+                                <w:fldChar w:fldCharType="end"/>
+                              </w:r>
+                              <w:r>
+                                <w:t xml:space="preserve"> - OSX - IS</w:t>
+                              </w:r>
+                              <w:r>
+                                <w:t xml:space="preserve"> Speedup versus threads/cores of all classes (left) and sub-</w:t>
+                              </w:r>
+                              <w:r>
+                                <w:t>section</w:t>
+                              </w:r>
+                              <w:r>
+                                <w:t xml:space="preserve"> for class C (right).</w:t>
+                              </w:r>
+                            </w:p>
+                          </w:txbxContent>
+                        </wps:txbx>
+                        <wps:bodyPr rot="0" spcFirstLastPara="0" vertOverflow="overflow" horzOverflow="overflow" vert="horz" wrap="square" lIns="0" tIns="0" rIns="0" bIns="0" numCol="1" spcCol="0" rtlCol="0" fromWordArt="0" anchor="t" anchorCtr="0" forceAA="0" compatLnSpc="1">
+                          <a:prstTxWarp prst="textNoShape">
+                            <a:avLst/>
+                          </a:prstTxWarp>
+                          <a:spAutoFit/>
+                        </wps:bodyPr>
+                      </wps:wsp>
+                      <wpg:grpSp>
+                        <wpg:cNvPr id="85" name="Group 85"/>
+                        <wpg:cNvGrpSpPr/>
+                        <wpg:grpSpPr>
+                          <a:xfrm>
+                            <a:off x="0" y="0"/>
+                            <a:ext cx="6631354" cy="2320290"/>
+                            <a:chOff x="0" y="0"/>
+                            <a:chExt cx="6631354" cy="2320290"/>
+                          </a:xfrm>
+                        </wpg:grpSpPr>
+                        <pic:pic xmlns:pic="http://schemas.openxmlformats.org/drawingml/2006/picture">
+                          <pic:nvPicPr>
+                            <pic:cNvPr id="78" name="Picture 78"/>
+                            <pic:cNvPicPr>
+                              <a:picLocks noChangeAspect="1"/>
+                            </pic:cNvPicPr>
+                          </pic:nvPicPr>
+                          <pic:blipFill>
+                            <a:blip r:embed="rId40">
+                              <a:extLst>
+                                <a:ext uri="{28A0092B-C50C-407E-A947-70E740481C1C}">
+                                  <a14:useLocalDpi xmlns:a14="http://schemas.microsoft.com/office/drawing/2010/main" val="0"/>
+                                </a:ext>
+                              </a:extLst>
+                            </a:blip>
+                            <a:stretch>
+                              <a:fillRect/>
+                            </a:stretch>
+                          </pic:blipFill>
+                          <pic:spPr>
+                            <a:xfrm>
+                              <a:off x="0" y="0"/>
+                              <a:ext cx="3200400" cy="2320290"/>
+                            </a:xfrm>
+                            <a:prstGeom prst="rect">
+                              <a:avLst/>
+                            </a:prstGeom>
+                          </pic:spPr>
+                        </pic:pic>
+                        <pic:pic xmlns:pic="http://schemas.openxmlformats.org/drawingml/2006/picture">
+                          <pic:nvPicPr>
+                            <pic:cNvPr id="84" name="Picture 84"/>
+                            <pic:cNvPicPr>
+                              <a:picLocks noChangeAspect="1"/>
+                            </pic:cNvPicPr>
+                          </pic:nvPicPr>
+                          <pic:blipFill>
+                            <a:blip r:embed="rId41">
+                              <a:extLst>
+                                <a:ext uri="{28A0092B-C50C-407E-A947-70E740481C1C}">
+                                  <a14:useLocalDpi xmlns:a14="http://schemas.microsoft.com/office/drawing/2010/main" val="0"/>
+                                </a:ext>
+                              </a:extLst>
+                            </a:blip>
+                            <a:stretch>
+                              <a:fillRect/>
+                            </a:stretch>
+                          </pic:blipFill>
+                          <pic:spPr>
+                            <a:xfrm>
+                              <a:off x="3430954" y="0"/>
+                              <a:ext cx="3200400" cy="2320290"/>
+                            </a:xfrm>
+                            <a:prstGeom prst="rect">
+                              <a:avLst/>
+                            </a:prstGeom>
+                          </pic:spPr>
+                        </pic:pic>
+                      </wpg:grpSp>
+                    </wpg:wgp>
+                  </a:graphicData>
+                </a:graphic>
+              </wp:anchor>
+            </w:drawing>
+          </mc:Choice>
+          <mc:Fallback>
+            <w:pict>
+              <v:group w14:anchorId="034076DA" id="Group_x0020_86" o:spid="_x0000_s1066" style="position:absolute;margin-left:0;margin-top:26.65pt;width:530.75pt;height:204.4pt;z-index:251677696;mso-position-horizontal:center;mso-position-horizontal-relative:margin" coordsize="6740528,2595640" o:gfxdata="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">
+                <v:shape id="Text_x0020_Box_x0020_80" o:spid="_x0000_s1067" type="#_x0000_t202" style="position:absolute;left:109415;top:2328985;width:6631113;height:266655;visibility:visible;mso-wrap-style:square;v-text-anchor:top" o:gfxdata="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" stroked="f">
+                  <v:textbox style="mso-fit-shape-to-text:t" inset="0,0,0,0">
+                    <w:txbxContent>
+                      <w:p>
+                        <w:pPr>
+                          <w:pStyle w:val="Caption"/>
+                          <w:jc w:val="center"/>
+                          <w:rPr>
+                            <w:noProof/>
+                            <w:sz w:val="22"/>
+                            <w:szCs w:val="22"/>
+                          </w:rPr>
+                        </w:pPr>
+                        <w:r>
+                          <w:t xml:space="preserve">Figure </w:t>
+                        </w:r>
+                        <w:r>
+                          <w:fldChar w:fldCharType="begin"/>
+                        </w:r>
+                        <w:r>
+                          <w:instrText xml:space="preserve"> SEQ Figure \* ARABIC </w:instrText>
+                        </w:r>
+                        <w:r>
+                          <w:fldChar w:fldCharType="separate"/>
+                        </w:r>
+                        <w:r>
+                          <w:rPr>
+                            <w:noProof/>
+                          </w:rPr>
+                          <w:t>9</w:t>
+                        </w:r>
+                        <w:r>
+                          <w:fldChar w:fldCharType="end"/>
+                        </w:r>
+                        <w:r>
+                          <w:t xml:space="preserve"> - OSX - IS</w:t>
+                        </w:r>
+                        <w:r>
+                          <w:t xml:space="preserve"> Speedup versus threads/cores of all classes (left) and sub-</w:t>
+                        </w:r>
+                        <w:r>
+                          <w:t>section</w:t>
+                        </w:r>
+                        <w:r>
+                          <w:t xml:space="preserve"> for class C (right).</w:t>
+                        </w:r>
+                      </w:p>
+                    </w:txbxContent>
+                  </v:textbox>
+                </v:shape>
+                <v:group id="Group_x0020_85" o:spid="_x0000_s1068" style="position:absolute;width:6631354;height:2320290" coordsize="6631354,2320290" o:gfxdata="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">
+                  <v:shape id="Picture_x0020_78" o:spid="_x0000_s1069" type="#_x0000_t75" style="position:absolute;width:3200400;height:2320290;visibility:visible;mso-wrap-style:square" o:gfxdata="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">
+                    <v:imagedata r:id="rId42" o:title=""/>
+                    <v:path arrowok="t"/>
+                  </v:shape>
+                  <v:shape id="Picture_x0020_84" o:spid="_x0000_s1070" type="#_x0000_t75" style="position:absolute;left:3430954;width:3200400;height:2320290;visibility:visible;mso-wrap-style:square" o:gfxdata="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">
+                    <v:imagedata r:id="rId43" o:title=""/>
+                    <v:path arrowok="t"/>
+                  </v:shape>
+                </v:group>
+                <w10:wrap type="through" anchorx="margin"/>
+              </v:group>
+            </w:pict>
+          </mc:Fallback>
+        </mc:AlternateContent>
+      </w:r>
+      <w:r>
+        <w:t>IS</w:t>
+      </w:r>
+      <w:bookmarkEnd w:id="36"/>
+    </w:p>
+    <w:p/>
+    <w:p>
+      <w:pPr>
+        <w:pStyle w:val="Heading3"/>
+      </w:pPr>
+      <w:bookmarkStart w:id="37" w:name="OLE_LINK1"/>
+      <w:bookmarkStart w:id="38" w:name="_Toc437904330"/>
+      <w:r>
+        <w:rPr>
+          <w:noProof/>
+        </w:rPr>
+        <w:lastRenderedPageBreak/>
+        <mc:AlternateContent>
+          <mc:Choice Requires="wpg">
+            <w:drawing>
+              <wp:anchor distT="0" distB="0" distL="114300" distR="114300" simplePos="0" relativeHeight="251710464" behindDoc="0" locked="0" layoutInCell="1" allowOverlap="1" wp14:anchorId="1FC7D336" wp14:editId="08FA5C36">
+                <wp:simplePos x="0" y="0"/>
+                <wp:positionH relativeFrom="margin">
+                  <wp:posOffset>-382954</wp:posOffset>
+                </wp:positionH>
+                <wp:positionV relativeFrom="paragraph">
+                  <wp:posOffset>226646</wp:posOffset>
+                </wp:positionV>
+                <wp:extent cx="6724455" cy="2673204"/>
+                <wp:effectExtent l="0" t="0" r="6985" b="0"/>
+                <wp:wrapThrough wrapText="bothSides">
+                  <wp:wrapPolygon edited="0">
+                    <wp:start x="0" y="0"/>
+                    <wp:lineTo x="0" y="18885"/>
+                    <wp:lineTo x="163" y="21349"/>
+                    <wp:lineTo x="21541" y="21349"/>
+                    <wp:lineTo x="21541" y="19501"/>
+                    <wp:lineTo x="21296" y="0"/>
+                    <wp:lineTo x="0" y="0"/>
+                  </wp:wrapPolygon>
+                </wp:wrapThrough>
+                <wp:docPr id="109" name="Group 109"/>
+                <wp:cNvGraphicFramePr/>
+                <a:graphic xmlns:a="http://schemas.openxmlformats.org/drawingml/2006/main">
+                  <a:graphicData uri="http://schemas.microsoft.com/office/word/2010/wordprocessingGroup">
+                    <wpg:wgp>
+                      <wpg:cNvGrpSpPr/>
+                      <wpg:grpSpPr>
+                        <a:xfrm>
+                          <a:off x="0" y="0"/>
+                          <a:ext cx="6724455" cy="2673204"/>
+                          <a:chOff x="0" y="0"/>
+                          <a:chExt cx="6724455" cy="2673204"/>
+                        </a:xfrm>
+                      </wpg:grpSpPr>
+                      <wps:wsp>
+                        <wps:cNvPr id="88" name="Text Box 88"/>
+                        <wps:cNvSpPr txBox="1"/>
+                        <wps:spPr>
+                          <a:xfrm>
+                            <a:off x="93785" y="2407139"/>
+                            <a:ext cx="6630670" cy="266065"/>
+                          </a:xfrm>
+                          <a:prstGeom prst="rect">
+                            <a:avLst/>
+                          </a:prstGeom>
+                          <a:solidFill>
+                            <a:prstClr val="white"/>
+                          </a:solidFill>
+                          <a:ln>
+                            <a:noFill/>
+                          </a:ln>
+                          <a:effectLst/>
+                        </wps:spPr>
+                        <wps:txbx>
+                          <w:txbxContent>
+                            <w:p>
+                              <w:pPr>
+                                <w:pStyle w:val="Caption"/>
+                                <w:jc w:val="center"/>
+                                <w:rPr>
+                                  <w:noProof/>
+                                  <w:sz w:val="22"/>
+                                  <w:szCs w:val="22"/>
+                                </w:rPr>
+                              </w:pPr>
+                              <w:r>
+                                <w:t xml:space="preserve">Figure </w:t>
+                              </w:r>
+                              <w:r>
+                                <w:fldChar w:fldCharType="begin"/>
+                              </w:r>
+                              <w:r>
+                                <w:instrText xml:space="preserve"> SEQ Figure \* ARABIC </w:instrText>
+                              </w:r>
+                              <w:r>
+                                <w:fldChar w:fldCharType="separate"/>
+                              </w:r>
+                              <w:r>
+                                <w:rPr>
+                                  <w:noProof/>
+                                </w:rPr>
+                                <w:t>10</w:t>
+                              </w:r>
+                              <w:r>
+                                <w:fldChar w:fldCharType="end"/>
+                              </w:r>
+                              <w:r>
+                                <w:t xml:space="preserve"> - OSX - </w:t>
+                              </w:r>
+                              <w:r>
+                                <w:t>EP</w:t>
+                              </w:r>
+                              <w:r>
+                                <w:t xml:space="preserve"> Speedup versus threads/cores of all classes (left) and sub-</w:t>
+                              </w:r>
+                              <w:r>
+                                <w:t>section</w:t>
+                              </w:r>
+                              <w:r>
+                                <w:t xml:space="preserve"> for class C (right).</w:t>
+                              </w:r>
+                            </w:p>
+                          </w:txbxContent>
+                        </wps:txbx>
+                        <wps:bodyPr rot="0" spcFirstLastPara="0" vertOverflow="overflow" horzOverflow="overflow" vert="horz" wrap="square" lIns="0" tIns="0" rIns="0" bIns="0" numCol="1" spcCol="0" rtlCol="0" fromWordArt="0" anchor="t" anchorCtr="0" forceAA="0" compatLnSpc="1">
+                          <a:prstTxWarp prst="textNoShape">
+                            <a:avLst/>
+                          </a:prstTxWarp>
+                          <a:spAutoFit/>
+                        </wps:bodyPr>
+                      </wps:wsp>
+                      <wpg:grpSp>
+                        <wpg:cNvPr id="108" name="Group 108"/>
+                        <wpg:cNvGrpSpPr/>
+                        <wpg:grpSpPr>
+                          <a:xfrm>
+                            <a:off x="0" y="0"/>
+                            <a:ext cx="6615723" cy="2328106"/>
+                            <a:chOff x="0" y="0"/>
+                            <a:chExt cx="6615723" cy="2328106"/>
+                          </a:xfrm>
+                        </wpg:grpSpPr>
+                        <pic:pic xmlns:pic="http://schemas.openxmlformats.org/drawingml/2006/picture">
+                          <pic:nvPicPr>
+                            <pic:cNvPr id="92" name="Picture 92"/>
+                            <pic:cNvPicPr>
+                              <a:picLocks noChangeAspect="1"/>
+                            </pic:cNvPicPr>
+                          </pic:nvPicPr>
+                          <pic:blipFill>
+                            <a:blip r:embed="rId44">
+                              <a:extLst>
+                                <a:ext uri="{28A0092B-C50C-407E-A947-70E740481C1C}">
+                                  <a14:useLocalDpi xmlns:a14="http://schemas.microsoft.com/office/drawing/2010/main" val="0"/>
+                                </a:ext>
+                              </a:extLst>
+                            </a:blip>
+                            <a:stretch>
+                              <a:fillRect/>
+                            </a:stretch>
+                          </pic:blipFill>
+                          <pic:spPr>
+                            <a:xfrm>
+                              <a:off x="0" y="7816"/>
+                              <a:ext cx="3200400" cy="2320290"/>
+                            </a:xfrm>
+                            <a:prstGeom prst="rect">
+                              <a:avLst/>
+                            </a:prstGeom>
+                          </pic:spPr>
+                        </pic:pic>
+                        <pic:pic xmlns:pic="http://schemas.openxmlformats.org/drawingml/2006/picture">
+                          <pic:nvPicPr>
+                            <pic:cNvPr id="93" name="Picture 93"/>
+                            <pic:cNvPicPr>
+                              <a:picLocks noChangeAspect="1"/>
+                            </pic:cNvPicPr>
+                          </pic:nvPicPr>
+                          <pic:blipFill>
+                            <a:blip r:embed="rId45">
+                              <a:extLst>
+                                <a:ext uri="{28A0092B-C50C-407E-A947-70E740481C1C}">
+                                  <a14:useLocalDpi xmlns:a14="http://schemas.microsoft.com/office/drawing/2010/main" val="0"/>
+                                </a:ext>
+                              </a:extLst>
+                            </a:blip>
+                            <a:stretch>
+                              <a:fillRect/>
+                            </a:stretch>
+                          </pic:blipFill>
+                          <pic:spPr>
+                            <a:xfrm>
+                              <a:off x="3415323" y="0"/>
+                              <a:ext cx="3200400" cy="2320290"/>
+                            </a:xfrm>
+                            <a:prstGeom prst="rect">
+                              <a:avLst/>
+                            </a:prstGeom>
+                          </pic:spPr>
+                        </pic:pic>
+                      </wpg:grpSp>
+                    </wpg:wgp>
+                  </a:graphicData>
+                </a:graphic>
+              </wp:anchor>
+            </w:drawing>
+          </mc:Choice>
+          <mc:Fallback>
+            <w:pict>
+              <v:group w14:anchorId="1FC7D336" id="Group_x0020_109" o:spid="_x0000_s1071" style="position:absolute;margin-left:-30.15pt;margin-top:17.85pt;width:529.5pt;height:210.5pt;z-index:251710464;mso-position-horizontal-relative:margin" coordsize="6724455,2673204" o:gfxdata="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">
+                <v:shape id="Text_x0020_Box_x0020_88" o:spid="_x0000_s1072" type="#_x0000_t202" style="position:absolute;left:93785;top:2407139;width:6630670;height:266065;visibility:visible;mso-wrap-style:square;v-text-anchor:top" o:gfxdata="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" stroked="f">
+                  <v:textbox style="mso-fit-shape-to-text:t" inset="0,0,0,0">
+                    <w:txbxContent>
+                      <w:p>
+                        <w:pPr>
+                          <w:pStyle w:val="Caption"/>
+                          <w:jc w:val="center"/>
+                          <w:rPr>
+                            <w:noProof/>
+                            <w:sz w:val="22"/>
+                            <w:szCs w:val="22"/>
+                          </w:rPr>
+                        </w:pPr>
+                        <w:r>
+                          <w:t xml:space="preserve">Figure </w:t>
+                        </w:r>
+                        <w:r>
+                          <w:fldChar w:fldCharType="begin"/>
+                        </w:r>
+                        <w:r>
+                          <w:instrText xml:space="preserve"> SEQ Figure \* ARABIC </w:instrText>
+                        </w:r>
+                        <w:r>
+                          <w:fldChar w:fldCharType="separate"/>
+                        </w:r>
+                        <w:r>
+                          <w:rPr>
+                            <w:noProof/>
+                          </w:rPr>
+                          <w:t>10</w:t>
+                        </w:r>
+                        <w:r>
+                          <w:fldChar w:fldCharType="end"/>
+                        </w:r>
+                        <w:r>
+                          <w:t xml:space="preserve"> - OSX - </w:t>
+                        </w:r>
+                        <w:r>
+                          <w:t>EP</w:t>
+                        </w:r>
+                        <w:r>
+                          <w:t xml:space="preserve"> Speedup versus threads/cores of all classes (left) and sub-</w:t>
+                        </w:r>
+                        <w:r>
+                          <w:t>section</w:t>
+                        </w:r>
+                        <w:r>
+                          <w:t xml:space="preserve"> for class C (right).</w:t>
+                        </w:r>
+                      </w:p>
+                    </w:txbxContent>
+                  </v:textbox>
+                </v:shape>
+                <v:group id="Group_x0020_108" o:spid="_x0000_s1073" style="position:absolute;width:6615723;height:2328106" coordsize="6615723,2328106" o:gfxdata="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">
+                  <v:shape id="Picture_x0020_92" o:spid="_x0000_s1074" type="#_x0000_t75" style="position:absolute;top:7816;width:3200400;height:2320290;visibility:visible;mso-wrap-style:square" o:gfxdata="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">
+                    <v:imagedata r:id="rId46" o:title=""/>
+                    <v:path arrowok="t"/>
+                  </v:shape>
+                  <v:shape id="Picture_x0020_93" o:spid="_x0000_s1075" type="#_x0000_t75" style="position:absolute;left:3415323;width:3200400;height:2320290;visibility:visible;mso-wrap-style:square" o:gfxdata="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">
+                    <v:imagedata r:id="rId47" o:title=""/>
+                    <v:path arrowok="t"/>
+                  </v:shape>
+                </v:group>
+                <w10:wrap type="through" anchorx="margin"/>
+              </v:group>
+            </w:pict>
+          </mc:Fallback>
+        </mc:AlternateContent>
+      </w:r>
+      <w:r>
+        <w:t>EP</w:t>
+      </w:r>
+      <w:bookmarkEnd w:id="38"/>
+    </w:p>
+    <w:bookmarkEnd w:id="37"/>
+    <w:p/>
+    <w:p>
+      <w:pPr>
+        <w:pStyle w:val="Heading3"/>
+      </w:pPr>
+      <w:bookmarkStart w:id="39" w:name="_Toc437904331"/>
+      <w:r>
+        <w:rPr>
+          <w:noProof/>
+        </w:rPr>
+        <mc:AlternateContent>
+          <mc:Choice Requires="wpg">
+            <w:drawing>
+              <wp:anchor distT="0" distB="0" distL="114300" distR="114300" simplePos="0" relativeHeight="251705344" behindDoc="0" locked="0" layoutInCell="1" allowOverlap="1" wp14:anchorId="20C857C5" wp14:editId="07B02E41">
+                <wp:simplePos x="0" y="0"/>
+                <wp:positionH relativeFrom="margin">
+                  <wp:align>center</wp:align>
+                </wp:positionH>
+                <wp:positionV relativeFrom="paragraph">
+                  <wp:posOffset>250239</wp:posOffset>
+                </wp:positionV>
+                <wp:extent cx="6732270" cy="2649757"/>
+                <wp:effectExtent l="0" t="0" r="0" b="0"/>
+                <wp:wrapThrough wrapText="bothSides">
+                  <wp:wrapPolygon edited="0">
+                    <wp:start x="0" y="0"/>
+                    <wp:lineTo x="0" y="18846"/>
+                    <wp:lineTo x="163" y="21331"/>
+                    <wp:lineTo x="21514" y="21331"/>
+                    <wp:lineTo x="21514" y="19467"/>
+                    <wp:lineTo x="21351" y="0"/>
+                    <wp:lineTo x="0" y="0"/>
+                  </wp:wrapPolygon>
+                </wp:wrapThrough>
+                <wp:docPr id="107" name="Group 107"/>
+                <wp:cNvGraphicFramePr/>
+                <a:graphic xmlns:a="http://schemas.openxmlformats.org/drawingml/2006/main">
+                  <a:graphicData uri="http://schemas.microsoft.com/office/word/2010/wordprocessingGroup">
+                    <wpg:wgp>
+                      <wpg:cNvGrpSpPr/>
+                      <wpg:grpSpPr>
+                        <a:xfrm>
+                          <a:off x="0" y="0"/>
+                          <a:ext cx="6732270" cy="2649757"/>
+                          <a:chOff x="0" y="0"/>
+                          <a:chExt cx="6732270" cy="2649757"/>
+                        </a:xfrm>
+                      </wpg:grpSpPr>
+                      <wps:wsp>
+                        <wps:cNvPr id="94" name="Text Box 94"/>
+                        <wps:cNvSpPr txBox="1"/>
+                        <wps:spPr>
+                          <a:xfrm>
+                            <a:off x="101600" y="2383692"/>
+                            <a:ext cx="6630670" cy="266065"/>
+                          </a:xfrm>
+                          <a:prstGeom prst="rect">
+                            <a:avLst/>
+                          </a:prstGeom>
+                          <a:solidFill>
+                            <a:prstClr val="white"/>
+                          </a:solidFill>
+                          <a:ln>
+                            <a:noFill/>
+                          </a:ln>
+                          <a:effectLst/>
+                        </wps:spPr>
+                        <wps:txbx>
+                          <w:txbxContent>
+                            <w:p>
+                              <w:pPr>
+                                <w:pStyle w:val="Caption"/>
+                                <w:jc w:val="center"/>
+                                <w:rPr>
+                                  <w:noProof/>
+                                  <w:sz w:val="22"/>
+                                  <w:szCs w:val="22"/>
+                                </w:rPr>
+                              </w:pPr>
+                              <w:r>
+                                <w:t xml:space="preserve">Figure </w:t>
+                              </w:r>
+                              <w:r>
+                                <w:fldChar w:fldCharType="begin"/>
+                              </w:r>
+                              <w:r>
+                                <w:instrText xml:space="preserve"> SEQ Figure \* ARABIC </w:instrText>
+                              </w:r>
+                              <w:r>
+                                <w:fldChar w:fldCharType="separate"/>
+                              </w:r>
+                              <w:r>
+                                <w:rPr>
+                                  <w:noProof/>
+                                </w:rPr>
+                                <w:t>11</w:t>
+                              </w:r>
+                              <w:r>
+                                <w:fldChar w:fldCharType="end"/>
+                              </w:r>
+                              <w:r>
+                                <w:t xml:space="preserve"> - OSX - </w:t>
+                              </w:r>
+                              <w:r>
+                                <w:t>CG</w:t>
+                              </w:r>
+                              <w:r>
+                                <w:t xml:space="preserve"> Speedup versus threads/cores of all classes (left) and sub-</w:t>
+                              </w:r>
+                              <w:r>
+                                <w:t>section</w:t>
+                              </w:r>
+                              <w:r>
+                                <w:t xml:space="preserve"> for class C (right).</w:t>
+                              </w:r>
+                            </w:p>
+                          </w:txbxContent>
+                        </wps:txbx>
+                        <wps:bodyPr rot="0" spcFirstLastPara="0" vertOverflow="overflow" horzOverflow="overflow" vert="horz" wrap="square" lIns="0" tIns="0" rIns="0" bIns="0" numCol="1" spcCol="0" rtlCol="0" fromWordArt="0" anchor="t" anchorCtr="0" forceAA="0" compatLnSpc="1">
+                          <a:prstTxWarp prst="textNoShape">
+                            <a:avLst/>
+                          </a:prstTxWarp>
+                          <a:spAutoFit/>
+                        </wps:bodyPr>
+                      </wps:wsp>
+                      <wpg:grpSp>
+                        <wpg:cNvPr id="106" name="Group 106"/>
+                        <wpg:cNvGrpSpPr/>
+                        <wpg:grpSpPr>
+                          <a:xfrm>
+                            <a:off x="0" y="0"/>
+                            <a:ext cx="6631354" cy="2320290"/>
+                            <a:chOff x="0" y="0"/>
+                            <a:chExt cx="6631354" cy="2320290"/>
+                          </a:xfrm>
+                        </wpg:grpSpPr>
+                        <pic:pic xmlns:pic="http://schemas.openxmlformats.org/drawingml/2006/picture">
+                          <pic:nvPicPr>
+                            <pic:cNvPr id="103" name="Picture 103"/>
+                            <pic:cNvPicPr>
+                              <a:picLocks noChangeAspect="1"/>
+                            </pic:cNvPicPr>
+                          </pic:nvPicPr>
+                          <pic:blipFill>
+                            <a:blip r:embed="rId48">
+                              <a:extLst>
+                                <a:ext uri="{28A0092B-C50C-407E-A947-70E740481C1C}">
+                                  <a14:useLocalDpi xmlns:a14="http://schemas.microsoft.com/office/drawing/2010/main" val="0"/>
+                                </a:ext>
+                              </a:extLst>
+                            </a:blip>
+                            <a:stretch>
+                              <a:fillRect/>
+                            </a:stretch>
+                          </pic:blipFill>
+                          <pic:spPr>
+                            <a:xfrm>
+                              <a:off x="0" y="0"/>
+                              <a:ext cx="3200400" cy="2320290"/>
+                            </a:xfrm>
+                            <a:prstGeom prst="rect">
+                              <a:avLst/>
+                            </a:prstGeom>
+                          </pic:spPr>
+                        </pic:pic>
+                        <pic:pic xmlns:pic="http://schemas.openxmlformats.org/drawingml/2006/picture">
+                          <pic:nvPicPr>
+                            <pic:cNvPr id="105" name="Picture 105"/>
+                            <pic:cNvPicPr>
+                              <a:picLocks noChangeAspect="1"/>
+                            </pic:cNvPicPr>
+                          </pic:nvPicPr>
+                          <pic:blipFill>
+                            <a:blip r:embed="rId49">
+                              <a:extLst>
+                                <a:ext uri="{28A0092B-C50C-407E-A947-70E740481C1C}">
+                                  <a14:useLocalDpi xmlns:a14="http://schemas.microsoft.com/office/drawing/2010/main" val="0"/>
+                                </a:ext>
+                              </a:extLst>
+                            </a:blip>
+                            <a:stretch>
+                              <a:fillRect/>
+                            </a:stretch>
+                          </pic:blipFill>
+                          <pic:spPr>
+                            <a:xfrm>
+                              <a:off x="3430954" y="0"/>
+                              <a:ext cx="3200400" cy="2320290"/>
+                            </a:xfrm>
+                            <a:prstGeom prst="rect">
+                              <a:avLst/>
+                            </a:prstGeom>
+                          </pic:spPr>
+                        </pic:pic>
+                      </wpg:grpSp>
+                    </wpg:wgp>
+                  </a:graphicData>
+                </a:graphic>
+              </wp:anchor>
+            </w:drawing>
+          </mc:Choice>
+          <mc:Fallback>
+            <w:pict>
+              <v:group w14:anchorId="20C857C5" id="Group_x0020_107" o:spid="_x0000_s1076" style="position:absolute;margin-left:0;margin-top:19.7pt;width:530.1pt;height:208.65pt;z-index:251705344;mso-position-horizontal:center;mso-position-horizontal-relative:margin" coordsize="6732270,2649757" o:gfxdata="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">
+                <v:shape id="Text_x0020_Box_x0020_94" o:spid="_x0000_s1077" type="#_x0000_t202" style="position:absolute;left:101600;top:2383692;width:6630670;height:266065;visibility:visible;mso-wrap-style:square;v-text-anchor:top" o:gfxdata="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" stroked="f">
+                  <v:textbox style="mso-fit-shape-to-text:t" inset="0,0,0,0">
+                    <w:txbxContent>
+                      <w:p>
+                        <w:pPr>
+                          <w:pStyle w:val="Caption"/>
+                          <w:jc w:val="center"/>
+                          <w:rPr>
+                            <w:noProof/>
+                            <w:sz w:val="22"/>
+                            <w:szCs w:val="22"/>
+                          </w:rPr>
+                        </w:pPr>
+                        <w:r>
+                          <w:t xml:space="preserve">Figure </w:t>
+                        </w:r>
+                        <w:r>
+                          <w:fldChar w:fldCharType="begin"/>
+                        </w:r>
+                        <w:r>
+                          <w:instrText xml:space="preserve"> SEQ Figure \* ARABIC </w:instrText>
+                        </w:r>
+                        <w:r>
+                          <w:fldChar w:fldCharType="separate"/>
+                        </w:r>
+                        <w:r>
+                          <w:rPr>
+                            <w:noProof/>
+                          </w:rPr>
+                          <w:t>11</w:t>
+                        </w:r>
+                        <w:r>
+                          <w:fldChar w:fldCharType="end"/>
+                        </w:r>
+                        <w:r>
+                          <w:t xml:space="preserve"> - OSX - </w:t>
+                        </w:r>
+                        <w:r>
+                          <w:t>CG</w:t>
+                        </w:r>
+                        <w:r>
+                          <w:t xml:space="preserve"> Speedup versus threads/cores of all classes (left) and sub-</w:t>
+                        </w:r>
+                        <w:r>
+                          <w:t>section</w:t>
+                        </w:r>
+                        <w:r>
+                          <w:t xml:space="preserve"> for class C (right).</w:t>
+                        </w:r>
+                      </w:p>
+                    </w:txbxContent>
+                  </v:textbox>
+                </v:shape>
+                <v:group id="Group_x0020_106" o:spid="_x0000_s1078" style="position:absolute;width:6631354;height:2320290" coordsize="6631354,2320290" o:gfxdata="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">
+                  <v:shape id="Picture_x0020_103" o:spid="_x0000_s1079" type="#_x0000_t75" style="position:absolute;width:3200400;height:2320290;visibility:visible;mso-wrap-style:square" o:gfxdata="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">
+                    <v:imagedata r:id="rId50" o:title=""/>
+                    <v:path arrowok="t"/>
+                  </v:shape>
+                  <v:shape id="Picture_x0020_105" o:spid="_x0000_s1080" type="#_x0000_t75" style="position:absolute;left:3430954;width:3200400;height:2320290;visibility:visible;mso-wrap-style:square" o:gfxdata="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">
+                    <v:imagedata r:id="rId51" o:title=""/>
+                    <v:path arrowok="t"/>
+                  </v:shape>
+                </v:group>
+                <w10:wrap type="through" anchorx="margin"/>
+              </v:group>
+            </w:pict>
+          </mc:Fallback>
+        </mc:AlternateContent>
+      </w:r>
+      <w:r>
+        <w:t>CG</w:t>
+      </w:r>
+      <w:bookmarkEnd w:id="39"/>
+    </w:p>
+    <w:p>
+      <w:pPr>
+        <w:jc w:val="both"/>
+      </w:pPr>
+    </w:p>
+    <w:p>
+      <w:pPr>
+        <w:jc w:val="both"/>
+      </w:pPr>
+    </w:p>
+    <w:p>
+      <w:pPr>
+        <w:jc w:val="both"/>
+      </w:pPr>
+    </w:p>
+    <w:p>
+      <w:pPr>
+        <w:jc w:val="both"/>
+      </w:pPr>
+    </w:p>
+    <w:p>
+      <w:pPr>
+        <w:jc w:val="both"/>
+      </w:pPr>
+    </w:p>
+    <w:p>
+      <w:pPr>
+        <w:jc w:val="both"/>
+      </w:pPr>
+    </w:p>
+    <w:p>
+      <w:pPr>
+        <w:jc w:val="both"/>
+      </w:pPr>
+    </w:p>
+    <w:p>
+      <w:pPr>
+        <w:pStyle w:val="Heading3"/>
+      </w:pPr>
+      <w:bookmarkStart w:id="40" w:name="_Toc437904332"/>
+      <w:r>
+        <w:rPr>
+          <w:noProof/>
+        </w:rPr>
+        <w:lastRenderedPageBreak/>
+        <mc:AlternateContent>
+          <mc:Choice Requires="wpg">
+            <w:drawing>
+              <wp:anchor distT="0" distB="0" distL="114300" distR="114300" simplePos="0" relativeHeight="251714560" behindDoc="0" locked="0" layoutInCell="1" allowOverlap="1" wp14:anchorId="2A003288" wp14:editId="0CEB34A8">
+                <wp:simplePos x="0" y="0"/>
+                <wp:positionH relativeFrom="margin">
+                  <wp:align>center</wp:align>
+                </wp:positionH>
+                <wp:positionV relativeFrom="paragraph">
+                  <wp:posOffset>228600</wp:posOffset>
+                </wp:positionV>
+                <wp:extent cx="6646545" cy="2672715"/>
+                <wp:effectExtent l="0" t="0" r="8255" b="0"/>
+                <wp:wrapThrough wrapText="bothSides">
+                  <wp:wrapPolygon edited="0">
+                    <wp:start x="0" y="0"/>
+                    <wp:lineTo x="0" y="21349"/>
+                    <wp:lineTo x="21544" y="21349"/>
+                    <wp:lineTo x="21544" y="0"/>
+                    <wp:lineTo x="0" y="0"/>
+                  </wp:wrapPolygon>
+                </wp:wrapThrough>
+                <wp:docPr id="121" name="Group 121"/>
+                <wp:cNvGraphicFramePr/>
+                <a:graphic xmlns:a="http://schemas.openxmlformats.org/drawingml/2006/main">
+                  <a:graphicData uri="http://schemas.microsoft.com/office/word/2010/wordprocessingGroup">
+                    <wpg:wgp>
+                      <wpg:cNvGrpSpPr/>
+                      <wpg:grpSpPr>
+                        <a:xfrm>
+                          <a:off x="0" y="0"/>
+                          <a:ext cx="6646545" cy="2672715"/>
+                          <a:chOff x="0" y="0"/>
+                          <a:chExt cx="6646936" cy="2673204"/>
+                        </a:xfrm>
+                      </wpg:grpSpPr>
+                      <wps:wsp>
+                        <wps:cNvPr id="97" name="Text Box 97"/>
+                        <wps:cNvSpPr txBox="1"/>
+                        <wps:spPr>
+                          <a:xfrm>
+                            <a:off x="0" y="2407139"/>
+                            <a:ext cx="6630670" cy="266065"/>
+                          </a:xfrm>
+                          <a:prstGeom prst="rect">
+                            <a:avLst/>
+                          </a:prstGeom>
+                          <a:solidFill>
+                            <a:prstClr val="white"/>
+                          </a:solidFill>
+                          <a:ln>
+                            <a:noFill/>
+                          </a:ln>
+                          <a:effectLst/>
+                        </wps:spPr>
+                        <wps:txbx>
+                          <w:txbxContent>
+                            <w:p>
+                              <w:pPr>
+                                <w:pStyle w:val="Caption"/>
+                                <w:jc w:val="center"/>
+                                <w:rPr>
+                                  <w:noProof/>
+                                  <w:sz w:val="22"/>
+                                  <w:szCs w:val="22"/>
+                                </w:rPr>
+                              </w:pPr>
+                              <w:r>
+                                <w:t xml:space="preserve">Figure </w:t>
+                              </w:r>
+                              <w:r>
+                                <w:fldChar w:fldCharType="begin"/>
+                              </w:r>
+                              <w:r>
+                                <w:instrText xml:space="preserve"> SEQ Figure \* ARABIC </w:instrText>
+                              </w:r>
+                              <w:r>
+                                <w:fldChar w:fldCharType="separate"/>
+                              </w:r>
+                              <w:r>
+                                <w:rPr>
+                                  <w:noProof/>
+                                </w:rPr>
+                                <w:t>12</w:t>
+                              </w:r>
+                              <w:r>
+                                <w:fldChar w:fldCharType="end"/>
+                              </w:r>
+                              <w:r>
+                                <w:t xml:space="preserve"> - OSX - </w:t>
+                              </w:r>
+                              <w:r>
+                                <w:t>MG</w:t>
+                              </w:r>
+                              <w:r>
+                                <w:t xml:space="preserve"> Speedup versus threads/cores of all classes (left) and sub-</w:t>
+                              </w:r>
+                              <w:r>
+                                <w:t>section</w:t>
+                              </w:r>
+                              <w:r>
+                                <w:t xml:space="preserve"> for class C (right).</w:t>
+                              </w:r>
+                            </w:p>
+                          </w:txbxContent>
+                        </wps:txbx>
+                        <wps:bodyPr rot="0" spcFirstLastPara="0" vertOverflow="overflow" horzOverflow="overflow" vert="horz" wrap="square" lIns="0" tIns="0" rIns="0" bIns="0" numCol="1" spcCol="0" rtlCol="0" fromWordArt="0" anchor="t" anchorCtr="0" forceAA="0" compatLnSpc="1">
+                          <a:prstTxWarp prst="textNoShape">
+                            <a:avLst/>
+                          </a:prstTxWarp>
+                          <a:spAutoFit/>
+                        </wps:bodyPr>
+                      </wps:wsp>
+                      <wpg:grpSp>
+                        <wpg:cNvPr id="117" name="Group 117"/>
+                        <wpg:cNvGrpSpPr/>
+                        <wpg:grpSpPr>
+                          <a:xfrm>
+                            <a:off x="15631" y="0"/>
+                            <a:ext cx="6631305" cy="2320290"/>
+                            <a:chOff x="0" y="0"/>
+                            <a:chExt cx="6631354" cy="2320290"/>
+                          </a:xfrm>
+                        </wpg:grpSpPr>
+                        <pic:pic xmlns:pic="http://schemas.openxmlformats.org/drawingml/2006/picture">
+                          <pic:nvPicPr>
+                            <pic:cNvPr id="118" name="Picture 118"/>
+                            <pic:cNvPicPr>
+                              <a:picLocks noChangeAspect="1"/>
+                            </pic:cNvPicPr>
+                          </pic:nvPicPr>
+                          <pic:blipFill>
+                            <a:blip r:embed="rId52">
+                              <a:extLst>
+                                <a:ext uri="{28A0092B-C50C-407E-A947-70E740481C1C}">
+                                  <a14:useLocalDpi xmlns:a14="http://schemas.microsoft.com/office/drawing/2010/main" val="0"/>
+                                </a:ext>
+                              </a:extLst>
+                            </a:blip>
+                            <a:stretch>
+                              <a:fillRect/>
+                            </a:stretch>
+                          </pic:blipFill>
+                          <pic:spPr>
+                            <a:xfrm>
+                              <a:off x="0" y="0"/>
+                              <a:ext cx="3200400" cy="2320290"/>
+                            </a:xfrm>
+                            <a:prstGeom prst="rect">
+                              <a:avLst/>
+                            </a:prstGeom>
+                          </pic:spPr>
+                        </pic:pic>
+                        <pic:pic xmlns:pic="http://schemas.openxmlformats.org/drawingml/2006/picture">
+                          <pic:nvPicPr>
+                            <pic:cNvPr id="119" name="Picture 119"/>
+                            <pic:cNvPicPr>
+                              <a:picLocks noChangeAspect="1"/>
+                            </pic:cNvPicPr>
+                          </pic:nvPicPr>
+                          <pic:blipFill>
+                            <a:blip r:embed="rId53">
+                              <a:extLst>
+                                <a:ext uri="{28A0092B-C50C-407E-A947-70E740481C1C}">
+                                  <a14:useLocalDpi xmlns:a14="http://schemas.microsoft.com/office/drawing/2010/main" val="0"/>
+                                </a:ext>
+                              </a:extLst>
+                            </a:blip>
+                            <a:stretch>
+                              <a:fillRect/>
+                            </a:stretch>
+                          </pic:blipFill>
+                          <pic:spPr>
+                            <a:xfrm>
+                              <a:off x="3430954" y="0"/>
+                              <a:ext cx="3200400" cy="2314575"/>
+                            </a:xfrm>
+                            <a:prstGeom prst="rect">
+                              <a:avLst/>
+                            </a:prstGeom>
+                          </pic:spPr>
+                        </pic:pic>
+                      </wpg:grpSp>
+                    </wpg:wgp>
+                  </a:graphicData>
+                </a:graphic>
+              </wp:anchor>
+            </w:drawing>
+          </mc:Choice>
+          <mc:Fallback>
+            <w:pict>
+              <v:group w14:anchorId="2A003288" id="Group_x0020_121" o:spid="_x0000_s1081" style="position:absolute;margin-left:0;margin-top:18pt;width:523.35pt;height:210.45pt;z-index:251714560;mso-position-horizontal:center;mso-position-horizontal-relative:margin" coordsize="6646936,2673204" o:gfxdata="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">
+                <v:shape id="Text_x0020_Box_x0020_97" o:spid="_x0000_s1082" type="#_x0000_t202" style="position:absolute;top:2407139;width:6630670;height:266065;visibility:visible;mso-wrap-style:square;v-text-anchor:top" o:gfxdata="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" stroked="f">
+                  <v:textbox style="mso-fit-shape-to-text:t" inset="0,0,0,0">
+                    <w:txbxContent>
+                      <w:p>
+                        <w:pPr>
+                          <w:pStyle w:val="Caption"/>
+                          <w:jc w:val="center"/>
+                          <w:rPr>
+                            <w:noProof/>
+                            <w:sz w:val="22"/>
+                            <w:szCs w:val="22"/>
+                          </w:rPr>
+                        </w:pPr>
+                        <w:r>
+                          <w:t xml:space="preserve">Figure </w:t>
+                        </w:r>
+                        <w:r>
+                          <w:fldChar w:fldCharType="begin"/>
+                        </w:r>
+                        <w:r>
+                          <w:instrText xml:space="preserve"> SEQ Figure \* ARABIC </w:instrText>
+                        </w:r>
+                        <w:r>
+                          <w:fldChar w:fldCharType="separate"/>
+                        </w:r>
+                        <w:r>
+                          <w:rPr>
+                            <w:noProof/>
+                          </w:rPr>
+                          <w:t>12</w:t>
+                        </w:r>
+                        <w:r>
+                          <w:fldChar w:fldCharType="end"/>
+                        </w:r>
+                        <w:r>
+                          <w:t xml:space="preserve"> - OSX - </w:t>
+                        </w:r>
+                        <w:r>
+                          <w:t>MG</w:t>
+                        </w:r>
+                        <w:r>
+                          <w:t xml:space="preserve"> Speedup versus threads/cores of all classes (left) and sub-</w:t>
+                        </w:r>
+                        <w:r>
+                          <w:t>section</w:t>
+                        </w:r>
+                        <w:r>
+                          <w:t xml:space="preserve"> for class C (right).</w:t>
+                        </w:r>
+                      </w:p>
+                    </w:txbxContent>
+                  </v:textbox>
+                </v:shape>
+                <v:group id="Group_x0020_117" o:spid="_x0000_s1083" style="position:absolute;left:15631;width:6631305;height:2320290" coordsize="6631354,2320290" o:gfxdata="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">
+                  <v:shape id="Picture_x0020_118" o:spid="_x0000_s1084" type="#_x0000_t75" style="position:absolute;width:3200400;height:2320290;visibility:visible;mso-wrap-style:square" o:gfxdata="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">
+                    <v:imagedata r:id="rId54" o:title=""/>
+                    <v:path arrowok="t"/>
+                  </v:shape>
+                  <v:shape id="Picture_x0020_119" o:spid="_x0000_s1085" type="#_x0000_t75" style="position:absolute;left:3430954;width:3200400;height:2314575;visibility:visible;mso-wrap-style:square" o:gfxdata="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">
+                    <v:imagedata r:id="rId55" o:title=""/>
+                    <v:path arrowok="t"/>
+                  </v:shape>
+                </v:group>
+                <w10:wrap type="through" anchorx="margin"/>
+              </v:group>
+            </w:pict>
+          </mc:Fallback>
+        </mc:AlternateContent>
+      </w:r>
+      <w:r>
+        <w:t>MG</w:t>
+      </w:r>
+      <w:bookmarkEnd w:id="40"/>
+    </w:p>
+    <w:p>
+      <w:pPr>
+        <w:jc w:val="both"/>
+      </w:pPr>
+    </w:p>
+    <w:p>
+      <w:pPr>
+        <w:pStyle w:val="Heading3"/>
+      </w:pPr>
+      <w:bookmarkStart w:id="41" w:name="_Toc437904333"/>
+      <w:r>
+        <w:rPr>
+          <w:noProof/>
+        </w:rPr>
+        <mc:AlternateContent>
+          <mc:Choice Requires="wpg">
+            <w:drawing>
+              <wp:anchor distT="0" distB="0" distL="114300" distR="114300" simplePos="0" relativeHeight="251730944" behindDoc="0" locked="0" layoutInCell="1" allowOverlap="1" wp14:anchorId="0616DB5B" wp14:editId="364FB79F">
+                <wp:simplePos x="0" y="0"/>
+                <wp:positionH relativeFrom="margin">
+                  <wp:align>center</wp:align>
+                </wp:positionH>
+                <wp:positionV relativeFrom="paragraph">
+                  <wp:posOffset>215949</wp:posOffset>
+                </wp:positionV>
+                <wp:extent cx="6646985" cy="2681019"/>
+                <wp:effectExtent l="0" t="0" r="8255" b="11430"/>
+                <wp:wrapThrough wrapText="bothSides">
+                  <wp:wrapPolygon edited="0">
+                    <wp:start x="0" y="0"/>
+                    <wp:lineTo x="0" y="21487"/>
+                    <wp:lineTo x="21544" y="21487"/>
+                    <wp:lineTo x="21544" y="0"/>
+                    <wp:lineTo x="0" y="0"/>
+                  </wp:wrapPolygon>
+                </wp:wrapThrough>
+                <wp:docPr id="134" name="Group 134"/>
+                <wp:cNvGraphicFramePr/>
+                <a:graphic xmlns:a="http://schemas.openxmlformats.org/drawingml/2006/main">
+                  <a:graphicData uri="http://schemas.microsoft.com/office/word/2010/wordprocessingGroup">
+                    <wpg:wgp>
+                      <wpg:cNvGrpSpPr/>
+                      <wpg:grpSpPr>
+                        <a:xfrm>
+                          <a:off x="0" y="0"/>
+                          <a:ext cx="6646985" cy="2681019"/>
+                          <a:chOff x="0" y="0"/>
+                          <a:chExt cx="6646985" cy="2681019"/>
+                        </a:xfrm>
+                      </wpg:grpSpPr>
+                      <wps:wsp>
+                        <wps:cNvPr id="100" name="Text Box 100"/>
+                        <wps:cNvSpPr txBox="1"/>
+                        <wps:spPr>
+                          <a:xfrm>
+                            <a:off x="0" y="2414954"/>
+                            <a:ext cx="6630670" cy="266065"/>
+                          </a:xfrm>
+                          <a:prstGeom prst="rect">
+                            <a:avLst/>
+                          </a:prstGeom>
+                          <a:solidFill>
+                            <a:prstClr val="white"/>
+                          </a:solidFill>
+                          <a:ln>
+                            <a:noFill/>
+                          </a:ln>
+                          <a:effectLst/>
+                        </wps:spPr>
+                        <wps:txbx>
+                          <w:txbxContent>
+                            <w:p>
+                              <w:pPr>
+                                <w:pStyle w:val="Caption"/>
+                                <w:jc w:val="center"/>
+                                <w:rPr>
+                                  <w:noProof/>
+                                  <w:sz w:val="22"/>
+                                  <w:szCs w:val="22"/>
+                                </w:rPr>
+                              </w:pPr>
+                              <w:r>
+                                <w:t xml:space="preserve">Figure </w:t>
+                              </w:r>
+                              <w:r>
+                                <w:fldChar w:fldCharType="begin"/>
+                              </w:r>
+                              <w:r>
+                                <w:instrText xml:space="preserve"> SEQ Figure \* ARABIC </w:instrText>
+                              </w:r>
+                              <w:r>
+                                <w:fldChar w:fldCharType="separate"/>
+                              </w:r>
+                              <w:r>
+                                <w:rPr>
+                                  <w:noProof/>
+                                </w:rPr>
+                                <w:t>13</w:t>
+                              </w:r>
+                              <w:r>
+                                <w:fldChar w:fldCharType="end"/>
+                              </w:r>
+                              <w:r>
+                                <w:t xml:space="preserve"> - OSX - </w:t>
+                              </w:r>
+                              <w:r>
+                                <w:t>FT</w:t>
+                              </w:r>
+                              <w:r>
+                                <w:t xml:space="preserve"> Speedup versus threads/cores of all classes (left) and sub-</w:t>
+                              </w:r>
+                              <w:r>
+                                <w:t>section</w:t>
+                              </w:r>
+                              <w:r>
+                                <w:t xml:space="preserve"> for class C (right).</w:t>
+                              </w:r>
+                            </w:p>
+                          </w:txbxContent>
+                        </wps:txbx>
+                        <wps:bodyPr rot="0" spcFirstLastPara="0" vertOverflow="overflow" horzOverflow="overflow" vert="horz" wrap="square" lIns="0" tIns="0" rIns="0" bIns="0" numCol="1" spcCol="0" rtlCol="0" fromWordArt="0" anchor="t" anchorCtr="0" forceAA="0" compatLnSpc="1">
+                          <a:prstTxWarp prst="textNoShape">
+                            <a:avLst/>
+                          </a:prstTxWarp>
+                          <a:spAutoFit/>
+                        </wps:bodyPr>
+                      </wps:wsp>
+                      <wpg:grpSp>
+                        <wpg:cNvPr id="133" name="Group 133"/>
+                        <wpg:cNvGrpSpPr/>
+                        <wpg:grpSpPr>
+                          <a:xfrm>
+                            <a:off x="15631" y="0"/>
+                            <a:ext cx="6631354" cy="2320290"/>
+                            <a:chOff x="0" y="0"/>
+                            <a:chExt cx="6631354" cy="2320290"/>
+                          </a:xfrm>
+                        </wpg:grpSpPr>
+                        <pic:pic xmlns:pic="http://schemas.openxmlformats.org/drawingml/2006/picture">
+                          <pic:nvPicPr>
+                            <pic:cNvPr id="131" name="Picture 131"/>
+                            <pic:cNvPicPr>
+                              <a:picLocks noChangeAspect="1"/>
+                            </pic:cNvPicPr>
+                          </pic:nvPicPr>
+                          <pic:blipFill>
+                            <a:blip r:embed="rId56">
+                              <a:extLst>
+                                <a:ext uri="{28A0092B-C50C-407E-A947-70E740481C1C}">
+                                  <a14:useLocalDpi xmlns:a14="http://schemas.microsoft.com/office/drawing/2010/main" val="0"/>
+                                </a:ext>
+                              </a:extLst>
+                            </a:blip>
+                            <a:stretch>
+                              <a:fillRect/>
+                            </a:stretch>
+                          </pic:blipFill>
+                          <pic:spPr>
+                            <a:xfrm>
+                              <a:off x="0" y="0"/>
+                              <a:ext cx="3200400" cy="2320290"/>
+                            </a:xfrm>
+                            <a:prstGeom prst="rect">
+                              <a:avLst/>
+                            </a:prstGeom>
+                          </pic:spPr>
+                        </pic:pic>
+                        <pic:pic xmlns:pic="http://schemas.openxmlformats.org/drawingml/2006/picture">
+                          <pic:nvPicPr>
+                            <pic:cNvPr id="132" name="Picture 132"/>
+                            <pic:cNvPicPr>
+                              <a:picLocks noChangeAspect="1"/>
+                            </pic:cNvPicPr>
+                          </pic:nvPicPr>
+                          <pic:blipFill>
+                            <a:blip r:embed="rId57">
+                              <a:extLst>
+                                <a:ext uri="{28A0092B-C50C-407E-A947-70E740481C1C}">
+                                  <a14:useLocalDpi xmlns:a14="http://schemas.microsoft.com/office/drawing/2010/main" val="0"/>
+                                </a:ext>
+                              </a:extLst>
+                            </a:blip>
+                            <a:stretch>
+                              <a:fillRect/>
+                            </a:stretch>
+                          </pic:blipFill>
+                          <pic:spPr>
+                            <a:xfrm>
+                              <a:off x="3430954" y="0"/>
+                              <a:ext cx="3200400" cy="2320290"/>
+                            </a:xfrm>
+                            <a:prstGeom prst="rect">
+                              <a:avLst/>
+                            </a:prstGeom>
+                          </pic:spPr>
+                        </pic:pic>
+                      </wpg:grpSp>
+                    </wpg:wgp>
+                  </a:graphicData>
+                </a:graphic>
+              </wp:anchor>
+            </w:drawing>
+          </mc:Choice>
+          <mc:Fallback>
+            <w:pict>
+              <v:group w14:anchorId="0616DB5B" id="Group_x0020_134" o:spid="_x0000_s1086" style="position:absolute;margin-left:0;margin-top:17pt;width:523.4pt;height:211.1pt;z-index:251730944;mso-position-horizontal:center;mso-position-horizontal-relative:margin" coordsize="6646985,2681019" o:gfxdata="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">
+                <v:shape id="Text_x0020_Box_x0020_100" o:spid="_x0000_s1087" type="#_x0000_t202" style="position:absolute;top:2414954;width:6630670;height:266065;visibility:visible;mso-wrap-style:square;v-text-anchor:top" o:gfxdata="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" stroked="f">
+                  <v:textbox style="mso-fit-shape-to-text:t" inset="0,0,0,0">
+                    <w:txbxContent>
+                      <w:p>
+                        <w:pPr>
+                          <w:pStyle w:val="Caption"/>
+                          <w:jc w:val="center"/>
+                          <w:rPr>
+                            <w:noProof/>
+                            <w:sz w:val="22"/>
+                            <w:szCs w:val="22"/>
+                          </w:rPr>
+                        </w:pPr>
+                        <w:r>
+                          <w:t xml:space="preserve">Figure </w:t>
+                        </w:r>
+                        <w:r>
+                          <w:fldChar w:fldCharType="begin"/>
+                        </w:r>
+                        <w:r>
+                          <w:instrText xml:space="preserve"> SEQ Figure \* ARABIC </w:instrText>
+                        </w:r>
+                        <w:r>
+                          <w:fldChar w:fldCharType="separate"/>
+                        </w:r>
+                        <w:r>
+                          <w:rPr>
+                            <w:noProof/>
+                          </w:rPr>
+                          <w:t>13</w:t>
+                        </w:r>
+                        <w:r>
+                          <w:fldChar w:fldCharType="end"/>
+                        </w:r>
+                        <w:r>
+                          <w:t xml:space="preserve"> - OSX - </w:t>
+                        </w:r>
+                        <w:r>
+                          <w:t>FT</w:t>
+                        </w:r>
+                        <w:r>
+                          <w:t xml:space="preserve"> Speedup versus threads/cores of all classes (left) and sub-</w:t>
+                        </w:r>
+                        <w:r>
+                          <w:t>section</w:t>
+                        </w:r>
+                        <w:r>
+                          <w:t xml:space="preserve"> for class C (right).</w:t>
+                        </w:r>
+                      </w:p>
+                    </w:txbxContent>
+                  </v:textbox>
+                </v:shape>
+                <v:group id="Group_x0020_133" o:spid="_x0000_s1088" style="position:absolute;left:15631;width:6631354;height:2320290" coordsize="6631354,2320290" o:gfxdata="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">
+                  <v:shape id="Picture_x0020_131" o:spid="_x0000_s1089" type="#_x0000_t75" style="position:absolute;width:3200400;height:2320290;visibility:visible;mso-wrap-style:square" o:gfxdata="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">
+                    <v:imagedata r:id="rId58" o:title=""/>
+                    <v:path arrowok="t"/>
+                  </v:shape>
+                  <v:shape id="Picture_x0020_132" o:spid="_x0000_s1090" type="#_x0000_t75" style="position:absolute;left:3430954;width:3200400;height:2320290;visibility:visible;mso-wrap-style:square" o:gfxdata="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">
+                    <v:imagedata r:id="rId59" o:title=""/>
+                    <v:path arrowok="t"/>
+                  </v:shape>
+                </v:group>
+                <w10:wrap type="through" anchorx="margin"/>
+              </v:group>
+            </w:pict>
+          </mc:Fallback>
+        </mc:AlternateContent>
+      </w:r>
+      <w:r>
+        <w:t>FT</w:t>
+      </w:r>
+      <w:bookmarkEnd w:id="41"/>
+    </w:p>
+    <w:p>
+      <w:pPr>
+        <w:jc w:val="both"/>
+      </w:pPr>
+    </w:p>
+    <w:p>
+      <w:pPr>
+        <w:jc w:val="both"/>
+      </w:pPr>
+    </w:p>
+    <w:p>
+      <w:pPr>
+        <w:jc w:val="both"/>
+      </w:pPr>
+    </w:p>
+    <w:p>
+      <w:pPr>
+        <w:jc w:val="both"/>
+      </w:pPr>
+    </w:p>
+    <w:p>
+      <w:pPr>
+        <w:jc w:val="both"/>
+      </w:pPr>
+    </w:p>
+    <w:p>
+      <w:pPr>
+        <w:jc w:val="both"/>
+      </w:pPr>
+    </w:p>
+    <w:p>
+      <w:pPr>
+        <w:jc w:val="both"/>
+      </w:pPr>
+    </w:p>
+    <w:p>
+      <w:pPr>
+        <w:pStyle w:val="Heading3"/>
+      </w:pPr>
+      <w:bookmarkStart w:id="42" w:name="_Toc437904334"/>
+      <w:r>
+        <w:rPr>
+          <w:noProof/>
+        </w:rPr>
+        <w:lastRenderedPageBreak/>
+        <mc:AlternateContent>
+          <mc:Choice Requires="wpg">
+            <w:drawing>
+              <wp:anchor distT="0" distB="0" distL="114300" distR="114300" simplePos="0" relativeHeight="251735040" behindDoc="0" locked="0" layoutInCell="1" allowOverlap="1" wp14:anchorId="2C384742" wp14:editId="2B441725">
+                <wp:simplePos x="0" y="0"/>
+                <wp:positionH relativeFrom="margin">
+                  <wp:align>center</wp:align>
+                </wp:positionH>
+                <wp:positionV relativeFrom="paragraph">
+                  <wp:posOffset>234462</wp:posOffset>
+                </wp:positionV>
+                <wp:extent cx="6732270" cy="2665388"/>
+                <wp:effectExtent l="0" t="0" r="0" b="1905"/>
+                <wp:wrapThrough wrapText="bothSides">
+                  <wp:wrapPolygon edited="0">
+                    <wp:start x="0" y="0"/>
+                    <wp:lineTo x="0" y="18733"/>
+                    <wp:lineTo x="163" y="21410"/>
+                    <wp:lineTo x="21514" y="21410"/>
+                    <wp:lineTo x="21514" y="19351"/>
+                    <wp:lineTo x="21351" y="0"/>
+                    <wp:lineTo x="0" y="0"/>
+                  </wp:wrapPolygon>
+                </wp:wrapThrough>
+                <wp:docPr id="140" name="Group 140"/>
+                <wp:cNvGraphicFramePr/>
+                <a:graphic xmlns:a="http://schemas.openxmlformats.org/drawingml/2006/main">
+                  <a:graphicData uri="http://schemas.microsoft.com/office/word/2010/wordprocessingGroup">
+                    <wpg:wgp>
+                      <wpg:cNvGrpSpPr/>
+                      <wpg:grpSpPr>
+                        <a:xfrm>
+                          <a:off x="0" y="0"/>
+                          <a:ext cx="6732270" cy="2665388"/>
+                          <a:chOff x="0" y="0"/>
+                          <a:chExt cx="6732270" cy="2665388"/>
+                        </a:xfrm>
+                      </wpg:grpSpPr>
+                      <wps:wsp>
+                        <wps:cNvPr id="122" name="Text Box 122"/>
+                        <wps:cNvSpPr txBox="1"/>
+                        <wps:spPr>
+                          <a:xfrm>
+                            <a:off x="101600" y="2399323"/>
+                            <a:ext cx="6630670" cy="266065"/>
+                          </a:xfrm>
+                          <a:prstGeom prst="rect">
+                            <a:avLst/>
+                          </a:prstGeom>
+                          <a:solidFill>
+                            <a:prstClr val="white"/>
+                          </a:solidFill>
+                          <a:ln>
+                            <a:noFill/>
+                          </a:ln>
+                          <a:effectLst/>
+                        </wps:spPr>
+                        <wps:txbx>
+                          <w:txbxContent>
+                            <w:p>
+                              <w:pPr>
+                                <w:pStyle w:val="Caption"/>
+                                <w:jc w:val="center"/>
+                                <w:rPr>
+                                  <w:noProof/>
+                                  <w:sz w:val="22"/>
+                                  <w:szCs w:val="22"/>
+                                </w:rPr>
+                              </w:pPr>
+                              <w:r>
+                                <w:t xml:space="preserve">Figure </w:t>
+                              </w:r>
+                              <w:r>
+                                <w:fldChar w:fldCharType="begin"/>
+                              </w:r>
+                              <w:r>
+                                <w:instrText xml:space="preserve"> SEQ Figure \* ARABIC </w:instrText>
+                              </w:r>
+                              <w:r>
+                                <w:fldChar w:fldCharType="separate"/>
+                              </w:r>
+                              <w:r>
+                                <w:rPr>
+                                  <w:noProof/>
+                                </w:rPr>
+                                <w:t>14</w:t>
+                              </w:r>
+                              <w:r>
+                                <w:fldChar w:fldCharType="end"/>
+                              </w:r>
+                              <w:r>
+                                <w:t xml:space="preserve"> - OSX - </w:t>
+                              </w:r>
+                              <w:r>
+                                <w:t>BT</w:t>
+                              </w:r>
+                              <w:r>
+                                <w:t xml:space="preserve"> Speedup versus threads/cores of all classes (left) and sub-</w:t>
+                              </w:r>
+                              <w:r>
+                                <w:t>section</w:t>
+                              </w:r>
+                              <w:r>
+                                <w:t xml:space="preserve"> for class C (right).</w:t>
+                              </w:r>
+                            </w:p>
+                          </w:txbxContent>
+                        </wps:txbx>
+                        <wps:bodyPr rot="0" spcFirstLastPara="0" vertOverflow="overflow" horzOverflow="overflow" vert="horz" wrap="square" lIns="0" tIns="0" rIns="0" bIns="0" numCol="1" spcCol="0" rtlCol="0" fromWordArt="0" anchor="t" anchorCtr="0" forceAA="0" compatLnSpc="1">
+                          <a:prstTxWarp prst="textNoShape">
+                            <a:avLst/>
+                          </a:prstTxWarp>
+                          <a:spAutoFit/>
+                        </wps:bodyPr>
+                      </wps:wsp>
+                      <wpg:grpSp>
+                        <wpg:cNvPr id="139" name="Group 139"/>
+                        <wpg:cNvGrpSpPr/>
+                        <wpg:grpSpPr>
+                          <a:xfrm>
+                            <a:off x="0" y="0"/>
+                            <a:ext cx="6631354" cy="2320290"/>
+                            <a:chOff x="0" y="0"/>
+                            <a:chExt cx="6631354" cy="2320290"/>
+                          </a:xfrm>
+                        </wpg:grpSpPr>
+                        <pic:pic xmlns:pic="http://schemas.openxmlformats.org/drawingml/2006/picture">
+                          <pic:nvPicPr>
+                            <pic:cNvPr id="135" name="Picture 135"/>
+                            <pic:cNvPicPr>
+                              <a:picLocks noChangeAspect="1"/>
+                            </pic:cNvPicPr>
+                          </pic:nvPicPr>
+                          <pic:blipFill>
+                            <a:blip r:embed="rId60">
+                              <a:extLst>
+                                <a:ext uri="{28A0092B-C50C-407E-A947-70E740481C1C}">
+                                  <a14:useLocalDpi xmlns:a14="http://schemas.microsoft.com/office/drawing/2010/main" val="0"/>
+                                </a:ext>
+                              </a:extLst>
+                            </a:blip>
+                            <a:stretch>
+                              <a:fillRect/>
+                            </a:stretch>
+                          </pic:blipFill>
+                          <pic:spPr>
+                            <a:xfrm>
+                              <a:off x="0" y="0"/>
+                              <a:ext cx="3200400" cy="2320290"/>
+                            </a:xfrm>
+                            <a:prstGeom prst="rect">
+                              <a:avLst/>
+                            </a:prstGeom>
+                          </pic:spPr>
+                        </pic:pic>
+                        <pic:pic xmlns:pic="http://schemas.openxmlformats.org/drawingml/2006/picture">
+                          <pic:nvPicPr>
+                            <pic:cNvPr id="136" name="Picture 136"/>
+                            <pic:cNvPicPr>
+                              <a:picLocks noChangeAspect="1"/>
+                            </pic:cNvPicPr>
+                          </pic:nvPicPr>
+                          <pic:blipFill>
+                            <a:blip r:embed="rId61">
+                              <a:extLst>
+                                <a:ext uri="{28A0092B-C50C-407E-A947-70E740481C1C}">
+                                  <a14:useLocalDpi xmlns:a14="http://schemas.microsoft.com/office/drawing/2010/main" val="0"/>
+                                </a:ext>
+                              </a:extLst>
+                            </a:blip>
+                            <a:stretch>
+                              <a:fillRect/>
+                            </a:stretch>
+                          </pic:blipFill>
+                          <pic:spPr>
+                            <a:xfrm>
+                              <a:off x="3430954" y="0"/>
+                              <a:ext cx="3200400" cy="2320290"/>
+                            </a:xfrm>
+                            <a:prstGeom prst="rect">
+                              <a:avLst/>
+                            </a:prstGeom>
+                          </pic:spPr>
+                        </pic:pic>
+                      </wpg:grpSp>
+                    </wpg:wgp>
+                  </a:graphicData>
+                </a:graphic>
+              </wp:anchor>
+            </w:drawing>
+          </mc:Choice>
+          <mc:Fallback>
+            <w:pict>
+              <v:group w14:anchorId="2C384742" id="Group_x0020_140" o:spid="_x0000_s1091" style="position:absolute;margin-left:0;margin-top:18.45pt;width:530.1pt;height:209.85pt;z-index:251735040;mso-position-horizontal:center;mso-position-horizontal-relative:margin" coordsize="6732270,2665388" o:gfxdata="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">
+                <v:shape id="Text_x0020_Box_x0020_122" o:spid="_x0000_s1092" type="#_x0000_t202" style="position:absolute;left:101600;top:2399323;width:6630670;height:266065;visibility:visible;mso-wrap-style:square;v-text-anchor:top" o:gfxdata="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" stroked="f">
+                  <v:textbox style="mso-fit-shape-to-text:t" inset="0,0,0,0">
+                    <w:txbxContent>
+                      <w:p>
+                        <w:pPr>
+                          <w:pStyle w:val="Caption"/>
+                          <w:jc w:val="center"/>
+                          <w:rPr>
+                            <w:noProof/>
+                            <w:sz w:val="22"/>
+                            <w:szCs w:val="22"/>
+                          </w:rPr>
+                        </w:pPr>
+                        <w:r>
+                          <w:t xml:space="preserve">Figure </w:t>
+                        </w:r>
+                        <w:r>
+                          <w:fldChar w:fldCharType="begin"/>
+                        </w:r>
+                        <w:r>
+                          <w:instrText xml:space="preserve"> SEQ Figure \* ARABIC </w:instrText>
+                        </w:r>
+                        <w:r>
+                          <w:fldChar w:fldCharType="separate"/>
+                        </w:r>
+                        <w:r>
+                          <w:rPr>
+                            <w:noProof/>
+                          </w:rPr>
+                          <w:t>14</w:t>
+                        </w:r>
+                        <w:r>
+                          <w:fldChar w:fldCharType="end"/>
+                        </w:r>
+                        <w:r>
+                          <w:t xml:space="preserve"> - OSX - </w:t>
+                        </w:r>
+                        <w:r>
+                          <w:t>BT</w:t>
+                        </w:r>
+                        <w:r>
+                          <w:t xml:space="preserve"> Speedup versus threads/cores of all classes (left) and sub-</w:t>
+                        </w:r>
+                        <w:r>
+                          <w:t>section</w:t>
+                        </w:r>
+                        <w:r>
+                          <w:t xml:space="preserve"> for class C (right).</w:t>
+                        </w:r>
+                      </w:p>
+                    </w:txbxContent>
+                  </v:textbox>
+                </v:shape>
+                <v:group id="Group_x0020_139" o:spid="_x0000_s1093" style="position:absolute;width:6631354;height:2320290" coordsize="6631354,2320290" o:gfxdata="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">
+                  <v:shape id="Picture_x0020_135" o:spid="_x0000_s1094" type="#_x0000_t75" style="position:absolute;width:3200400;height:2320290;visibility:visible;mso-wrap-style:square" o:gfxdata="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">
+                    <v:imagedata r:id="rId62" o:title=""/>
+                    <v:path arrowok="t"/>
+                  </v:shape>
+                  <v:shape id="Picture_x0020_136" o:spid="_x0000_s1095" type="#_x0000_t75" style="position:absolute;left:3430954;width:3200400;height:2320290;visibility:visible;mso-wrap-style:square" o:gfxdata="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">
+                    <v:imagedata r:id="rId63" o:title=""/>
+                    <v:path arrowok="t"/>
+                  </v:shape>
+                </v:group>
+                <w10:wrap type="through" anchorx="margin"/>
+              </v:group>
+            </w:pict>
+          </mc:Fallback>
+        </mc:AlternateContent>
+      </w:r>
+      <w:r>
+        <w:t>BT</w:t>
+      </w:r>
+      <w:bookmarkEnd w:id="42"/>
+    </w:p>
+    <w:p>
+      <w:pPr>
+        <w:jc w:val="both"/>
+      </w:pPr>
+    </w:p>
+    <w:p>
+      <w:pPr>
+        <w:jc w:val="both"/>
+      </w:pPr>
+    </w:p>
+    <w:p>
+      <w:pPr>
+        <w:pStyle w:val="Heading3"/>
+      </w:pPr>
+      <w:bookmarkStart w:id="43" w:name="_Toc437904335"/>
+      <w:r>
+        <w:rPr>
+          <w:noProof/>
+        </w:rPr>
+        <mc:AlternateContent>
+          <mc:Choice Requires="wpg">
+            <w:drawing>
+              <wp:anchor distT="0" distB="0" distL="114300" distR="114300" simplePos="0" relativeHeight="251739136" behindDoc="0" locked="0" layoutInCell="1" allowOverlap="1" wp14:anchorId="13D47B34" wp14:editId="6E38ABBF">
+                <wp:simplePos x="0" y="0"/>
+                <wp:positionH relativeFrom="margin">
+                  <wp:align>center</wp:align>
+                </wp:positionH>
+                <wp:positionV relativeFrom="paragraph">
+                  <wp:posOffset>274076</wp:posOffset>
+                </wp:positionV>
+                <wp:extent cx="6732270" cy="2626311"/>
+                <wp:effectExtent l="0" t="0" r="0" b="0"/>
+                <wp:wrapThrough wrapText="bothSides">
+                  <wp:wrapPolygon edited="0">
+                    <wp:start x="0" y="0"/>
+                    <wp:lineTo x="0" y="19014"/>
+                    <wp:lineTo x="163" y="21313"/>
+                    <wp:lineTo x="21514" y="21313"/>
+                    <wp:lineTo x="21514" y="19432"/>
+                    <wp:lineTo x="21351" y="0"/>
+                    <wp:lineTo x="0" y="0"/>
+                  </wp:wrapPolygon>
+                </wp:wrapThrough>
+                <wp:docPr id="144" name="Group 144"/>
+                <wp:cNvGraphicFramePr/>
+                <a:graphic xmlns:a="http://schemas.openxmlformats.org/drawingml/2006/main">
+                  <a:graphicData uri="http://schemas.microsoft.com/office/word/2010/wordprocessingGroup">
+                    <wpg:wgp>
+                      <wpg:cNvGrpSpPr/>
+                      <wpg:grpSpPr>
+                        <a:xfrm>
+                          <a:off x="0" y="0"/>
+                          <a:ext cx="6732270" cy="2626311"/>
+                          <a:chOff x="0" y="0"/>
+                          <a:chExt cx="6732270" cy="2626311"/>
+                        </a:xfrm>
+                      </wpg:grpSpPr>
+                      <wps:wsp>
+                        <wps:cNvPr id="125" name="Text Box 125"/>
+                        <wps:cNvSpPr txBox="1"/>
+                        <wps:spPr>
+                          <a:xfrm>
+                            <a:off x="101600" y="2360246"/>
+                            <a:ext cx="6630670" cy="266065"/>
+                          </a:xfrm>
+                          <a:prstGeom prst="rect">
+                            <a:avLst/>
+                          </a:prstGeom>
+                          <a:solidFill>
+                            <a:prstClr val="white"/>
+                          </a:solidFill>
+                          <a:ln>
+                            <a:noFill/>
+                          </a:ln>
+                          <a:effectLst/>
+                        </wps:spPr>
+                        <wps:txbx>
+                          <w:txbxContent>
+                            <w:p>
+                              <w:pPr>
+                                <w:pStyle w:val="Caption"/>
+                                <w:jc w:val="center"/>
+                                <w:rPr>
+                                  <w:noProof/>
+                                  <w:sz w:val="22"/>
+                                  <w:szCs w:val="22"/>
+                                </w:rPr>
+                              </w:pPr>
+                              <w:r>
+                                <w:t xml:space="preserve">Figure </w:t>
+                              </w:r>
+                              <w:r>
+                                <w:fldChar w:fldCharType="begin"/>
+                              </w:r>
+                              <w:r>
+                                <w:instrText xml:space="preserve"> SEQ Figure \* ARABIC </w:instrText>
+                              </w:r>
+                              <w:r>
+                                <w:fldChar w:fldCharType="separate"/>
+                              </w:r>
+                              <w:r>
+                                <w:rPr>
+                                  <w:noProof/>
+                                </w:rPr>
+                                <w:t>15</w:t>
+                              </w:r>
+                              <w:r>
+                                <w:fldChar w:fldCharType="end"/>
+                              </w:r>
+                              <w:r>
+                                <w:t xml:space="preserve"> - OSX - </w:t>
+                              </w:r>
+                              <w:r>
+                                <w:t>SP</w:t>
+                              </w:r>
+                              <w:r>
+                                <w:t xml:space="preserve"> Speedup versus threads/cores of all classes (left) and sub-</w:t>
+                              </w:r>
+                              <w:r>
+                                <w:t>section</w:t>
+                              </w:r>
+                              <w:r>
+                                <w:t xml:space="preserve"> for class C (right).</w:t>
+                              </w:r>
+                            </w:p>
+                          </w:txbxContent>
+                        </wps:txbx>
+                        <wps:bodyPr rot="0" spcFirstLastPara="0" vertOverflow="overflow" horzOverflow="overflow" vert="horz" wrap="square" lIns="0" tIns="0" rIns="0" bIns="0" numCol="1" spcCol="0" rtlCol="0" fromWordArt="0" anchor="t" anchorCtr="0" forceAA="0" compatLnSpc="1">
+                          <a:prstTxWarp prst="textNoShape">
+                            <a:avLst/>
+                          </a:prstTxWarp>
+                          <a:spAutoFit/>
+                        </wps:bodyPr>
+                      </wps:wsp>
+                      <wpg:grpSp>
+                        <wpg:cNvPr id="143" name="Group 143"/>
+                        <wpg:cNvGrpSpPr/>
+                        <wpg:grpSpPr>
+                          <a:xfrm>
+                            <a:off x="0" y="0"/>
+                            <a:ext cx="6631354" cy="2320290"/>
+                            <a:chOff x="0" y="0"/>
+                            <a:chExt cx="6631354" cy="2320290"/>
+                          </a:xfrm>
+                        </wpg:grpSpPr>
+                        <pic:pic xmlns:pic="http://schemas.openxmlformats.org/drawingml/2006/picture">
+                          <pic:nvPicPr>
+                            <pic:cNvPr id="141" name="Picture 141"/>
+                            <pic:cNvPicPr>
+                              <a:picLocks noChangeAspect="1"/>
+                            </pic:cNvPicPr>
+                          </pic:nvPicPr>
+                          <pic:blipFill>
+                            <a:blip r:embed="rId64">
+                              <a:extLst>
+                                <a:ext uri="{28A0092B-C50C-407E-A947-70E740481C1C}">
+                                  <a14:useLocalDpi xmlns:a14="http://schemas.microsoft.com/office/drawing/2010/main" val="0"/>
+                                </a:ext>
+                              </a:extLst>
+                            </a:blip>
+                            <a:stretch>
+                              <a:fillRect/>
+                            </a:stretch>
+                          </pic:blipFill>
+                          <pic:spPr>
+                            <a:xfrm>
+                              <a:off x="0" y="0"/>
+                              <a:ext cx="3200400" cy="2320290"/>
+                            </a:xfrm>
+                            <a:prstGeom prst="rect">
+                              <a:avLst/>
+                            </a:prstGeom>
+                          </pic:spPr>
+                        </pic:pic>
+                        <pic:pic xmlns:pic="http://schemas.openxmlformats.org/drawingml/2006/picture">
+                          <pic:nvPicPr>
+                            <pic:cNvPr id="142" name="Picture 142"/>
+                            <pic:cNvPicPr>
+                              <a:picLocks noChangeAspect="1"/>
+                            </pic:cNvPicPr>
+                          </pic:nvPicPr>
+                          <pic:blipFill>
+                            <a:blip r:embed="rId65">
+                              <a:extLst>
+                                <a:ext uri="{28A0092B-C50C-407E-A947-70E740481C1C}">
+                                  <a14:useLocalDpi xmlns:a14="http://schemas.microsoft.com/office/drawing/2010/main" val="0"/>
+                                </a:ext>
+                              </a:extLst>
+                            </a:blip>
+                            <a:stretch>
+                              <a:fillRect/>
+                            </a:stretch>
+                          </pic:blipFill>
+                          <pic:spPr>
+                            <a:xfrm>
+                              <a:off x="3430954" y="0"/>
+                              <a:ext cx="3200400" cy="2320290"/>
+                            </a:xfrm>
+                            <a:prstGeom prst="rect">
+                              <a:avLst/>
+                            </a:prstGeom>
+                          </pic:spPr>
+                        </pic:pic>
+                      </wpg:grpSp>
+                    </wpg:wgp>
+                  </a:graphicData>
+                </a:graphic>
+              </wp:anchor>
+            </w:drawing>
+          </mc:Choice>
+          <mc:Fallback>
+            <w:pict>
+              <v:group w14:anchorId="13D47B34" id="Group_x0020_144" o:spid="_x0000_s1096" style="position:absolute;margin-left:0;margin-top:21.6pt;width:530.1pt;height:206.8pt;z-index:251739136;mso-position-horizontal:center;mso-position-horizontal-relative:margin" coordsize="6732270,2626311" o:gfxdata="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">
+                <v:shape id="Text_x0020_Box_x0020_125" o:spid="_x0000_s1097" type="#_x0000_t202" style="position:absolute;left:101600;top:2360246;width:6630670;height:266065;visibility:visible;mso-wrap-style:square;v-text-anchor:top" o:gfxdata="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" stroked="f">
+                  <v:textbox style="mso-fit-shape-to-text:t" inset="0,0,0,0">
+                    <w:txbxContent>
+                      <w:p>
+                        <w:pPr>
+                          <w:pStyle w:val="Caption"/>
+                          <w:jc w:val="center"/>
+                          <w:rPr>
+                            <w:noProof/>
+                            <w:sz w:val="22"/>
+                            <w:szCs w:val="22"/>
+                          </w:rPr>
+                        </w:pPr>
+                        <w:r>
+                          <w:t xml:space="preserve">Figure </w:t>
+                        </w:r>
+                        <w:r>
+                          <w:fldChar w:fldCharType="begin"/>
+                        </w:r>
+                        <w:r>
+                          <w:instrText xml:space="preserve"> SEQ Figure \* ARABIC </w:instrText>
+                        </w:r>
+                        <w:r>
+                          <w:fldChar w:fldCharType="separate"/>
+                        </w:r>
+                        <w:r>
+                          <w:rPr>
+                            <w:noProof/>
+                          </w:rPr>
+                          <w:t>15</w:t>
+                        </w:r>
+                        <w:r>
+                          <w:fldChar w:fldCharType="end"/>
+                        </w:r>
+                        <w:r>
+                          <w:t xml:space="preserve"> - OSX - </w:t>
+                        </w:r>
+                        <w:r>
+                          <w:t>SP</w:t>
+                        </w:r>
+                        <w:r>
+                          <w:t xml:space="preserve"> Speedup versus threads/cores of all classes (left) and sub-</w:t>
+                        </w:r>
+                        <w:r>
+                          <w:t>section</w:t>
+                        </w:r>
+                        <w:r>
+                          <w:t xml:space="preserve"> for class C (right).</w:t>
+                        </w:r>
+                      </w:p>
+                    </w:txbxContent>
+                  </v:textbox>
+                </v:shape>
+                <v:group id="Group_x0020_143" o:spid="_x0000_s1098" style="position:absolute;width:6631354;height:2320290" coordsize="6631354,2320290" o:gfxdata="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">
+                  <v:shape id="Picture_x0020_141" o:spid="_x0000_s1099" type="#_x0000_t75" style="position:absolute;width:3200400;height:2320290;visibility:visible;mso-wrap-style:square" o:gfxdata="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">
+                    <v:imagedata r:id="rId66" o:title=""/>
+                    <v:path arrowok="t"/>
+                  </v:shape>
+                  <v:shape id="Picture_x0020_142" o:spid="_x0000_s1100" type="#_x0000_t75" style="position:absolute;left:3430954;width:3200400;height:2320290;visibility:visible;mso-wrap-style:square" o:gfxdata="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">
+                    <v:imagedata r:id="rId67" o:title=""/>
+                    <v:path arrowok="t"/>
+                  </v:shape>
+                </v:group>
+                <w10:wrap type="through" anchorx="margin"/>
+              </v:group>
+            </w:pict>
+          </mc:Fallback>
+        </mc:AlternateContent>
+      </w:r>
+      <w:r>
+        <w:t>SP</w:t>
+      </w:r>
+      <w:bookmarkEnd w:id="43"/>
+    </w:p>
+    <w:p>
+      <w:pPr>
+        <w:jc w:val="both"/>
+      </w:pPr>
+    </w:p>
+    <w:p>
+      <w:pPr>
+        <w:jc w:val="both"/>
+      </w:pPr>
+    </w:p>
+    <w:p>
+      <w:pPr>
+        <w:jc w:val="both"/>
+      </w:pPr>
+    </w:p>
+    <w:p>
+      <w:pPr>
+        <w:jc w:val="both"/>
+      </w:pPr>
+    </w:p>
+    <w:p>
+      <w:pPr>
+        <w:jc w:val="both"/>
+      </w:pPr>
+    </w:p>
+    <w:p>
+      <w:pPr>
+        <w:jc w:val="both"/>
+      </w:pPr>
+    </w:p>
+    <w:p>
+      <w:pPr>
+        <w:pStyle w:val="Heading3"/>
+      </w:pPr>
+      <w:bookmarkStart w:id="44" w:name="_Toc437904336"/>
+      <w:r>
+        <w:rPr>
+          <w:noProof/>
+        </w:rPr>
+        <w:lastRenderedPageBreak/>
+        <mc:AlternateContent>
+          <mc:Choice Requires="wpg">
+            <w:drawing>
+              <wp:anchor distT="0" distB="0" distL="114300" distR="114300" simplePos="0" relativeHeight="251743232" behindDoc="0" locked="0" layoutInCell="1" allowOverlap="1" wp14:anchorId="2AB672AA" wp14:editId="51D61D92">
+                <wp:simplePos x="0" y="0"/>
+                <wp:positionH relativeFrom="margin">
+                  <wp:align>center</wp:align>
+                </wp:positionH>
+                <wp:positionV relativeFrom="paragraph">
+                  <wp:posOffset>234462</wp:posOffset>
+                </wp:positionV>
+                <wp:extent cx="6732270" cy="2665388"/>
+                <wp:effectExtent l="0" t="0" r="0" b="1905"/>
+                <wp:wrapThrough wrapText="bothSides">
+                  <wp:wrapPolygon edited="0">
+                    <wp:start x="0" y="0"/>
+                    <wp:lineTo x="0" y="18733"/>
+                    <wp:lineTo x="163" y="21410"/>
+                    <wp:lineTo x="21514" y="21410"/>
+                    <wp:lineTo x="21514" y="19351"/>
+                    <wp:lineTo x="21351" y="0"/>
+                    <wp:lineTo x="0" y="0"/>
+                  </wp:wrapPolygon>
+                </wp:wrapThrough>
+                <wp:docPr id="148" name="Group 148"/>
+                <wp:cNvGraphicFramePr/>
+                <a:graphic xmlns:a="http://schemas.openxmlformats.org/drawingml/2006/main">
+                  <a:graphicData uri="http://schemas.microsoft.com/office/word/2010/wordprocessingGroup">
+                    <wpg:wgp>
+                      <wpg:cNvGrpSpPr/>
+                      <wpg:grpSpPr>
+                        <a:xfrm>
+                          <a:off x="0" y="0"/>
+                          <a:ext cx="6732270" cy="2665388"/>
+                          <a:chOff x="0" y="0"/>
+                          <a:chExt cx="6732270" cy="2665388"/>
+                        </a:xfrm>
+                      </wpg:grpSpPr>
+                      <wps:wsp>
+                        <wps:cNvPr id="128" name="Text Box 128"/>
+                        <wps:cNvSpPr txBox="1"/>
+                        <wps:spPr>
+                          <a:xfrm>
+                            <a:off x="101600" y="2399323"/>
+                            <a:ext cx="6630670" cy="266065"/>
+                          </a:xfrm>
+                          <a:prstGeom prst="rect">
+                            <a:avLst/>
+                          </a:prstGeom>
+                          <a:solidFill>
+                            <a:prstClr val="white"/>
+                          </a:solidFill>
+                          <a:ln>
+                            <a:noFill/>
+                          </a:ln>
+                          <a:effectLst/>
+                        </wps:spPr>
+                        <wps:txbx>
+                          <w:txbxContent>
+                            <w:p>
+                              <w:pPr>
+                                <w:pStyle w:val="Caption"/>
+                                <w:jc w:val="center"/>
+                                <w:rPr>
+                                  <w:noProof/>
+                                  <w:sz w:val="22"/>
+                                  <w:szCs w:val="22"/>
+                                </w:rPr>
+                              </w:pPr>
+                              <w:r>
+                                <w:t xml:space="preserve">Figure </w:t>
+                              </w:r>
+                              <w:r>
+                                <w:fldChar w:fldCharType="begin"/>
+                              </w:r>
+                              <w:r>
+                                <w:instrText xml:space="preserve"> SEQ Figure \* ARABIC </w:instrText>
+                              </w:r>
+                              <w:r>
+                                <w:fldChar w:fldCharType="separate"/>
+                              </w:r>
+                              <w:r>
+                                <w:rPr>
+                                  <w:noProof/>
+                                </w:rPr>
+                                <w:t>16</w:t>
+                              </w:r>
+                              <w:r>
+                                <w:fldChar w:fldCharType="end"/>
+                              </w:r>
+                              <w:r>
+                                <w:t xml:space="preserve"> - OSX - </w:t>
+                              </w:r>
+                              <w:r>
+                                <w:t>LU</w:t>
+                              </w:r>
+                              <w:r>
+                                <w:t xml:space="preserve"> Speedup versus threads/cores of all classes (left) and sub-</w:t>
+                              </w:r>
+                              <w:r>
+                                <w:t>section</w:t>
+                              </w:r>
+                              <w:r>
+                                <w:t xml:space="preserve"> for class C (right).</w:t>
+                              </w:r>
+                            </w:p>
+                          </w:txbxContent>
+                        </wps:txbx>
+                        <wps:bodyPr rot="0" spcFirstLastPara="0" vertOverflow="overflow" horzOverflow="overflow" vert="horz" wrap="square" lIns="0" tIns="0" rIns="0" bIns="0" numCol="1" spcCol="0" rtlCol="0" fromWordArt="0" anchor="t" anchorCtr="0" forceAA="0" compatLnSpc="1">
+                          <a:prstTxWarp prst="textNoShape">
+                            <a:avLst/>
+                          </a:prstTxWarp>
+                          <a:spAutoFit/>
+                        </wps:bodyPr>
+                      </wps:wsp>
+                      <wpg:grpSp>
+                        <wpg:cNvPr id="147" name="Group 147"/>
+                        <wpg:cNvGrpSpPr/>
+                        <wpg:grpSpPr>
+                          <a:xfrm>
+                            <a:off x="0" y="0"/>
+                            <a:ext cx="6631354" cy="2320290"/>
+                            <a:chOff x="0" y="0"/>
+                            <a:chExt cx="6631354" cy="2320290"/>
+                          </a:xfrm>
+                        </wpg:grpSpPr>
+                        <pic:pic xmlns:pic="http://schemas.openxmlformats.org/drawingml/2006/picture">
+                          <pic:nvPicPr>
+                            <pic:cNvPr id="145" name="Picture 145"/>
+                            <pic:cNvPicPr>
+                              <a:picLocks noChangeAspect="1"/>
+                            </pic:cNvPicPr>
+                          </pic:nvPicPr>
+                          <pic:blipFill>
+                            <a:blip r:embed="rId68">
+                              <a:extLst>
+                                <a:ext uri="{28A0092B-C50C-407E-A947-70E740481C1C}">
+                                  <a14:useLocalDpi xmlns:a14="http://schemas.microsoft.com/office/drawing/2010/main" val="0"/>
+                                </a:ext>
+                              </a:extLst>
+                            </a:blip>
+                            <a:stretch>
+                              <a:fillRect/>
+                            </a:stretch>
+                          </pic:blipFill>
+                          <pic:spPr>
+                            <a:xfrm>
+                              <a:off x="0" y="0"/>
+                              <a:ext cx="3200400" cy="2320290"/>
+                            </a:xfrm>
+                            <a:prstGeom prst="rect">
+                              <a:avLst/>
+                            </a:prstGeom>
+                          </pic:spPr>
+                        </pic:pic>
+                        <pic:pic xmlns:pic="http://schemas.openxmlformats.org/drawingml/2006/picture">
+                          <pic:nvPicPr>
+                            <pic:cNvPr id="146" name="Picture 146"/>
+                            <pic:cNvPicPr>
+                              <a:picLocks noChangeAspect="1"/>
+                            </pic:cNvPicPr>
+                          </pic:nvPicPr>
+                          <pic:blipFill>
+                            <a:blip r:embed="rId69">
+                              <a:extLst>
+                                <a:ext uri="{28A0092B-C50C-407E-A947-70E740481C1C}">
+                                  <a14:useLocalDpi xmlns:a14="http://schemas.microsoft.com/office/drawing/2010/main" val="0"/>
+                                </a:ext>
+                              </a:extLst>
+                            </a:blip>
+                            <a:stretch>
+                              <a:fillRect/>
+                            </a:stretch>
+                          </pic:blipFill>
+                          <pic:spPr>
+                            <a:xfrm>
+                              <a:off x="3430954" y="0"/>
+                              <a:ext cx="3200400" cy="2320290"/>
+                            </a:xfrm>
+                            <a:prstGeom prst="rect">
+                              <a:avLst/>
+                            </a:prstGeom>
+                          </pic:spPr>
+                        </pic:pic>
+                      </wpg:grpSp>
+                    </wpg:wgp>
+                  </a:graphicData>
+                </a:graphic>
+              </wp:anchor>
+            </w:drawing>
+          </mc:Choice>
+          <mc:Fallback>
+            <w:pict>
+              <v:group w14:anchorId="2AB672AA" id="Group_x0020_148" o:spid="_x0000_s1101" style="position:absolute;margin-left:0;margin-top:18.45pt;width:530.1pt;height:209.85pt;z-index:251743232;mso-position-horizontal:center;mso-position-horizontal-relative:margin" coordsize="6732270,2665388" o:gfxdata="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">
+                <v:shape id="Text_x0020_Box_x0020_128" o:spid="_x0000_s1102" type="#_x0000_t202" style="position:absolute;left:101600;top:2399323;width:6630670;height:266065;visibility:visible;mso-wrap-style:square;v-text-anchor:top" o:gfxdata="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" stroked="f">
+                  <v:textbox style="mso-fit-shape-to-text:t" inset="0,0,0,0">
+                    <w:txbxContent>
+                      <w:p>
+                        <w:pPr>
+                          <w:pStyle w:val="Caption"/>
+                          <w:jc w:val="center"/>
+                          <w:rPr>
+                            <w:noProof/>
+                            <w:sz w:val="22"/>
+                            <w:szCs w:val="22"/>
+                          </w:rPr>
+                        </w:pPr>
+                        <w:r>
+                          <w:t xml:space="preserve">Figure </w:t>
+                        </w:r>
+                        <w:r>
+                          <w:fldChar w:fldCharType="begin"/>
+                        </w:r>
+                        <w:r>
+                          <w:instrText xml:space="preserve"> SEQ Figure \* ARABIC </w:instrText>
+                        </w:r>
+                        <w:r>
+                          <w:fldChar w:fldCharType="separate"/>
+                        </w:r>
+                        <w:r>
+                          <w:rPr>
+                            <w:noProof/>
+                          </w:rPr>
+                          <w:t>16</w:t>
+                        </w:r>
+                        <w:r>
+                          <w:fldChar w:fldCharType="end"/>
+                        </w:r>
+                        <w:r>
+                          <w:t xml:space="preserve"> - OSX - </w:t>
+                        </w:r>
+                        <w:r>
+                          <w:t>LU</w:t>
+                        </w:r>
+                        <w:r>
+                          <w:t xml:space="preserve"> Speedup versus threads/cores of all classes (left) and sub-</w:t>
+                        </w:r>
+                        <w:r>
+                          <w:t>section</w:t>
+                        </w:r>
+                        <w:r>
+                          <w:t xml:space="preserve"> for class C (right).</w:t>
+                        </w:r>
+                      </w:p>
+                    </w:txbxContent>
+                  </v:textbox>
+                </v:shape>
+                <v:group id="Group_x0020_147" o:spid="_x0000_s1103" style="position:absolute;width:6631354;height:2320290" coordsize="6631354,2320290" o:gfxdata="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">
+                  <v:shape id="Picture_x0020_145" o:spid="_x0000_s1104" type="#_x0000_t75" style="position:absolute;width:3200400;height:2320290;visibility:visible;mso-wrap-style:square" o:gfxdata="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">
+                    <v:imagedata r:id="rId70" o:title=""/>
+                    <v:path arrowok="t"/>
+                  </v:shape>
+                  <v:shape id="Picture_x0020_146" o:spid="_x0000_s1105" type="#_x0000_t75" style="position:absolute;left:3430954;width:3200400;height:2320290;visibility:visible;mso-wrap-style:square" o:gfxdata="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">
+                    <v:imagedata r:id="rId71" o:title=""/>
+                    <v:path arrowok="t"/>
+                  </v:shape>
+                </v:group>
+                <w10:wrap type="through" anchorx="margin"/>
+              </v:group>
+            </w:pict>
+          </mc:Fallback>
+        </mc:AlternateContent>
+      </w:r>
+      <w:r>
+        <w:t>LU</w:t>
+      </w:r>
+      <w:bookmarkEnd w:id="44"/>
+    </w:p>
+    <w:p>
+      <w:pPr>
+        <w:jc w:val="both"/>
+      </w:pPr>
+    </w:p>
+    <w:p>
+      <w:pPr>
+        <w:jc w:val="both"/>
       </w:pPr>
     </w:p>
     <w:sectPr>
@@ -8196,6 +15588,92 @@
     </w:lvl>
   </w:abstractNum>
   <w:abstractNum w:abstractNumId="1">
+    <w:nsid w:val="1E56796C"/>
+    <w:multiLevelType w:val="hybridMultilevel"/>
+    <w:tmpl w:val="0D4A2BDA"/>
+    <w:lvl w:ilvl="0" w:tplc="0409000F">
+      <w:start w:val="1"/>
+      <w:numFmt w:val="decimal"/>
+      <w:lvlText w:val="%1."/>
+      <w:lvlJc w:val="left"/>
+      <w:pPr>
+        <w:ind w:left="720" w:hanging="360"/>
+      </w:pPr>
+    </w:lvl>
+    <w:lvl w:ilvl="1" w:tplc="04090019" w:tentative="1">
+      <w:start w:val="1"/>
+      <w:numFmt w:val="lowerLetter"/>
+      <w:lvlText w:val="%2."/>
+      <w:lvlJc w:val="left"/>
+      <w:pPr>
+        <w:ind w:left="1440" w:hanging="360"/>
+      </w:pPr>
+    </w:lvl>
+    <w:lvl w:ilvl="2" w:tplc="0409001B" w:tentative="1">
+      <w:start w:val="1"/>
+      <w:numFmt w:val="lowerRoman"/>
+      <w:lvlText w:val="%3."/>
+      <w:lvlJc w:val="right"/>
+      <w:pPr>
+        <w:ind w:left="2160" w:hanging="180"/>
+      </w:pPr>
+    </w:lvl>
+    <w:lvl w:ilvl="3" w:tplc="0409000F" w:tentative="1">
+      <w:start w:val="1"/>
+      <w:numFmt w:val="decimal"/>
+      <w:lvlText w:val="%4."/>
+      <w:lvlJc w:val="left"/>
+      <w:pPr>
+        <w:ind w:left="2880" w:hanging="360"/>
+      </w:pPr>
+    </w:lvl>
+    <w:lvl w:ilvl="4" w:tplc="04090019" w:tentative="1">
+      <w:start w:val="1"/>
+      <w:numFmt w:val="lowerLetter"/>
+      <w:lvlText w:val="%5."/>
+      <w:lvlJc w:val="left"/>
+      <w:pPr>
+        <w:ind w:left="3600" w:hanging="360"/>
+      </w:pPr>
+    </w:lvl>
+    <w:lvl w:ilvl="5" w:tplc="0409001B" w:tentative="1">
+      <w:start w:val="1"/>
+      <w:numFmt w:val="lowerRoman"/>
+      <w:lvlText w:val="%6."/>
+      <w:lvlJc w:val="right"/>
+      <w:pPr>
+        <w:ind w:left="4320" w:hanging="180"/>
+      </w:pPr>
+    </w:lvl>
+    <w:lvl w:ilvl="6" w:tplc="0409000F" w:tentative="1">
+      <w:start w:val="1"/>
+      <w:numFmt w:val="decimal"/>
+      <w:lvlText w:val="%7."/>
+      <w:lvlJc w:val="left"/>
+      <w:pPr>
+        <w:ind w:left="5040" w:hanging="360"/>
+      </w:pPr>
+    </w:lvl>
+    <w:lvl w:ilvl="7" w:tplc="04090019" w:tentative="1">
+      <w:start w:val="1"/>
+      <w:numFmt w:val="lowerLetter"/>
+      <w:lvlText w:val="%8."/>
+      <w:lvlJc w:val="left"/>
+      <w:pPr>
+        <w:ind w:left="5760" w:hanging="360"/>
+      </w:pPr>
+    </w:lvl>
+    <w:lvl w:ilvl="8" w:tplc="0409001B" w:tentative="1">
+      <w:start w:val="1"/>
+      <w:numFmt w:val="lowerRoman"/>
+      <w:lvlText w:val="%9."/>
+      <w:lvlJc w:val="right"/>
+      <w:pPr>
+        <w:ind w:left="6480" w:hanging="180"/>
+      </w:pPr>
+    </w:lvl>
+  </w:abstractNum>
+  <w:abstractNum w:abstractNumId="2">
     <w:nsid w:val="53621E55"/>
     <w:multiLevelType w:val="hybridMultilevel"/>
     <w:tmpl w:val="4E50D5EA"/>
@@ -8284,7 +15762,7 @@
       </w:pPr>
     </w:lvl>
   </w:abstractNum>
-  <w:abstractNum w:abstractNumId="2">
+  <w:abstractNum w:abstractNumId="3">
     <w:nsid w:val="5B482784"/>
     <w:multiLevelType w:val="hybridMultilevel"/>
     <w:tmpl w:val="405C93A4"/>
@@ -8371,13 +15849,16 @@
     </w:lvl>
   </w:abstractNum>
   <w:num w:numId="1">
-    <w:abstractNumId w:val="2"/>
+    <w:abstractNumId w:val="3"/>
   </w:num>
   <w:num w:numId="2">
-    <w:abstractNumId w:val="1"/>
+    <w:abstractNumId w:val="2"/>
   </w:num>
   <w:num w:numId="3">
     <w:abstractNumId w:val="0"/>
+  </w:num>
+  <w:num w:numId="4">
+    <w:abstractNumId w:val="1"/>
   </w:num>
 </w:numbering>
 </file>
@@ -8797,6 +16278,50 @@
       <w:szCs w:val="32"/>
     </w:rPr>
   </w:style>
+  <w:style w:type="paragraph" w:styleId="Heading2">
+    <w:name w:val="heading 2"/>
+    <w:basedOn w:val="Normal"/>
+    <w:next w:val="Normal"/>
+    <w:link w:val="Heading2Char"/>
+    <w:uiPriority w:val="9"/>
+    <w:unhideWhenUsed/>
+    <w:qFormat/>
+    <w:rsid w:val="00DE0FC4"/>
+    <w:pPr>
+      <w:keepNext/>
+      <w:keepLines/>
+      <w:spacing w:before="40" w:after="0"/>
+      <w:outlineLvl w:val="1"/>
+    </w:pPr>
+    <w:rPr>
+      <w:rFonts w:asciiTheme="majorHAnsi" w:eastAsiaTheme="majorEastAsia" w:hAnsiTheme="majorHAnsi" w:cstheme="majorBidi"/>
+      <w:color w:val="2E74B5" w:themeColor="accent1" w:themeShade="BF"/>
+      <w:sz w:val="26"/>
+      <w:szCs w:val="26"/>
+    </w:rPr>
+  </w:style>
+  <w:style w:type="paragraph" w:styleId="Heading3">
+    <w:name w:val="heading 3"/>
+    <w:basedOn w:val="Normal"/>
+    <w:next w:val="Normal"/>
+    <w:link w:val="Heading3Char"/>
+    <w:uiPriority w:val="9"/>
+    <w:unhideWhenUsed/>
+    <w:qFormat/>
+    <w:rsid w:val="000F40F4"/>
+    <w:pPr>
+      <w:keepNext/>
+      <w:keepLines/>
+      <w:spacing w:before="40" w:after="0"/>
+      <w:outlineLvl w:val="2"/>
+    </w:pPr>
+    <w:rPr>
+      <w:rFonts w:asciiTheme="majorHAnsi" w:eastAsiaTheme="majorEastAsia" w:hAnsiTheme="majorHAnsi" w:cstheme="majorBidi"/>
+      <w:color w:val="1F4D78" w:themeColor="accent1" w:themeShade="7F"/>
+      <w:sz w:val="24"/>
+      <w:szCs w:val="24"/>
+    </w:rPr>
+  </w:style>
   <w:style w:type="character" w:default="1" w:styleId="DefaultParagraphFont">
     <w:name w:val="Default Paragraph Font"/>
     <w:uiPriority w:val="1"/>
@@ -9008,6 +16533,205 @@
       <w:color w:val="44546A" w:themeColor="text2"/>
       <w:sz w:val="18"/>
       <w:szCs w:val="18"/>
+    </w:rPr>
+  </w:style>
+  <w:style w:type="character" w:customStyle="1" w:styleId="Heading2Char">
+    <w:name w:val="Heading 2 Char"/>
+    <w:basedOn w:val="DefaultParagraphFont"/>
+    <w:link w:val="Heading2"/>
+    <w:uiPriority w:val="9"/>
+    <w:rsid w:val="00DE0FC4"/>
+    <w:rPr>
+      <w:rFonts w:asciiTheme="majorHAnsi" w:eastAsiaTheme="majorEastAsia" w:hAnsiTheme="majorHAnsi" w:cstheme="majorBidi"/>
+      <w:color w:val="2E74B5" w:themeColor="accent1" w:themeShade="BF"/>
+      <w:sz w:val="26"/>
+      <w:szCs w:val="26"/>
+    </w:rPr>
+  </w:style>
+  <w:style w:type="paragraph" w:styleId="TOCHeading">
+    <w:name w:val="TOC Heading"/>
+    <w:basedOn w:val="Heading1"/>
+    <w:next w:val="Normal"/>
+    <w:uiPriority w:val="39"/>
+    <w:unhideWhenUsed/>
+    <w:qFormat/>
+    <w:rsid w:val="004F472E"/>
+    <w:pPr>
+      <w:spacing w:before="480" w:line="276" w:lineRule="auto"/>
+      <w:outlineLvl w:val="9"/>
+    </w:pPr>
+    <w:rPr>
+      <w:b/>
+      <w:bCs/>
+      <w:sz w:val="28"/>
+      <w:szCs w:val="28"/>
+    </w:rPr>
+  </w:style>
+  <w:style w:type="paragraph" w:styleId="TOC1">
+    <w:name w:val="toc 1"/>
+    <w:basedOn w:val="Normal"/>
+    <w:next w:val="Normal"/>
+    <w:autoRedefine/>
+    <w:uiPriority w:val="39"/>
+    <w:unhideWhenUsed/>
+    <w:rsid w:val="004F472E"/>
+    <w:pPr>
+      <w:spacing w:before="120" w:after="0"/>
+    </w:pPr>
+    <w:rPr>
+      <w:b/>
+      <w:sz w:val="24"/>
+      <w:szCs w:val="24"/>
+    </w:rPr>
+  </w:style>
+  <w:style w:type="paragraph" w:styleId="TOC2">
+    <w:name w:val="toc 2"/>
+    <w:basedOn w:val="Normal"/>
+    <w:next w:val="Normal"/>
+    <w:autoRedefine/>
+    <w:uiPriority w:val="39"/>
+    <w:unhideWhenUsed/>
+    <w:rsid w:val="004F472E"/>
+    <w:pPr>
+      <w:spacing w:after="0"/>
+      <w:ind w:left="220"/>
+    </w:pPr>
+    <w:rPr>
+      <w:b/>
+    </w:rPr>
+  </w:style>
+  <w:style w:type="paragraph" w:styleId="TOC3">
+    <w:name w:val="toc 3"/>
+    <w:basedOn w:val="Normal"/>
+    <w:next w:val="Normal"/>
+    <w:autoRedefine/>
+    <w:uiPriority w:val="39"/>
+    <w:unhideWhenUsed/>
+    <w:rsid w:val="004F472E"/>
+    <w:pPr>
+      <w:spacing w:after="0"/>
+      <w:ind w:left="440"/>
+    </w:pPr>
+  </w:style>
+  <w:style w:type="paragraph" w:styleId="TOC4">
+    <w:name w:val="toc 4"/>
+    <w:basedOn w:val="Normal"/>
+    <w:next w:val="Normal"/>
+    <w:autoRedefine/>
+    <w:uiPriority w:val="39"/>
+    <w:semiHidden/>
+    <w:unhideWhenUsed/>
+    <w:rsid w:val="004F472E"/>
+    <w:pPr>
+      <w:spacing w:after="0"/>
+      <w:ind w:left="660"/>
+    </w:pPr>
+    <w:rPr>
+      <w:sz w:val="20"/>
+      <w:szCs w:val="20"/>
+    </w:rPr>
+  </w:style>
+  <w:style w:type="paragraph" w:styleId="TOC5">
+    <w:name w:val="toc 5"/>
+    <w:basedOn w:val="Normal"/>
+    <w:next w:val="Normal"/>
+    <w:autoRedefine/>
+    <w:uiPriority w:val="39"/>
+    <w:semiHidden/>
+    <w:unhideWhenUsed/>
+    <w:rsid w:val="004F472E"/>
+    <w:pPr>
+      <w:spacing w:after="0"/>
+      <w:ind w:left="880"/>
+    </w:pPr>
+    <w:rPr>
+      <w:sz w:val="20"/>
+      <w:szCs w:val="20"/>
+    </w:rPr>
+  </w:style>
+  <w:style w:type="paragraph" w:styleId="TOC6">
+    <w:name w:val="toc 6"/>
+    <w:basedOn w:val="Normal"/>
+    <w:next w:val="Normal"/>
+    <w:autoRedefine/>
+    <w:uiPriority w:val="39"/>
+    <w:semiHidden/>
+    <w:unhideWhenUsed/>
+    <w:rsid w:val="004F472E"/>
+    <w:pPr>
+      <w:spacing w:after="0"/>
+      <w:ind w:left="1100"/>
+    </w:pPr>
+    <w:rPr>
+      <w:sz w:val="20"/>
+      <w:szCs w:val="20"/>
+    </w:rPr>
+  </w:style>
+  <w:style w:type="paragraph" w:styleId="TOC7">
+    <w:name w:val="toc 7"/>
+    <w:basedOn w:val="Normal"/>
+    <w:next w:val="Normal"/>
+    <w:autoRedefine/>
+    <w:uiPriority w:val="39"/>
+    <w:semiHidden/>
+    <w:unhideWhenUsed/>
+    <w:rsid w:val="004F472E"/>
+    <w:pPr>
+      <w:spacing w:after="0"/>
+      <w:ind w:left="1320"/>
+    </w:pPr>
+    <w:rPr>
+      <w:sz w:val="20"/>
+      <w:szCs w:val="20"/>
+    </w:rPr>
+  </w:style>
+  <w:style w:type="paragraph" w:styleId="TOC8">
+    <w:name w:val="toc 8"/>
+    <w:basedOn w:val="Normal"/>
+    <w:next w:val="Normal"/>
+    <w:autoRedefine/>
+    <w:uiPriority w:val="39"/>
+    <w:semiHidden/>
+    <w:unhideWhenUsed/>
+    <w:rsid w:val="004F472E"/>
+    <w:pPr>
+      <w:spacing w:after="0"/>
+      <w:ind w:left="1540"/>
+    </w:pPr>
+    <w:rPr>
+      <w:sz w:val="20"/>
+      <w:szCs w:val="20"/>
+    </w:rPr>
+  </w:style>
+  <w:style w:type="paragraph" w:styleId="TOC9">
+    <w:name w:val="toc 9"/>
+    <w:basedOn w:val="Normal"/>
+    <w:next w:val="Normal"/>
+    <w:autoRedefine/>
+    <w:uiPriority w:val="39"/>
+    <w:semiHidden/>
+    <w:unhideWhenUsed/>
+    <w:rsid w:val="004F472E"/>
+    <w:pPr>
+      <w:spacing w:after="0"/>
+      <w:ind w:left="1760"/>
+    </w:pPr>
+    <w:rPr>
+      <w:sz w:val="20"/>
+      <w:szCs w:val="20"/>
+    </w:rPr>
+  </w:style>
+  <w:style w:type="character" w:customStyle="1" w:styleId="Heading3Char">
+    <w:name w:val="Heading 3 Char"/>
+    <w:basedOn w:val="DefaultParagraphFont"/>
+    <w:link w:val="Heading3"/>
+    <w:uiPriority w:val="9"/>
+    <w:rsid w:val="000F40F4"/>
+    <w:rPr>
+      <w:rFonts w:asciiTheme="majorHAnsi" w:eastAsiaTheme="majorEastAsia" w:hAnsiTheme="majorHAnsi" w:cstheme="majorBidi"/>
+      <w:color w:val="1F4D78" w:themeColor="accent1" w:themeShade="7F"/>
+      <w:sz w:val="24"/>
+      <w:szCs w:val="24"/>
     </w:rPr>
   </w:style>
 </w:styles>
@@ -9279,7 +17003,7 @@
 </file>
 
 <file path=customXml/itemProps1.xml><?xml version="1.0" encoding="utf-8"?>
-<ds:datastoreItem xmlns:ds="http://schemas.openxmlformats.org/officeDocument/2006/customXml" ds:itemID="{F9321894-466C-7E40-8DCA-18A731DD1575}">
+<ds:datastoreItem xmlns:ds="http://schemas.openxmlformats.org/officeDocument/2006/customXml" ds:itemID="{3A52386D-D130-1B46-9C6E-C819290719C7}">
   <ds:schemaRefs>
     <ds:schemaRef ds:uri="http://schemas.openxmlformats.org/officeDocument/2006/bibliography"/>
   </ds:schemaRefs>

--- a/Final Report.docx
+++ b/Final Report.docx
@@ -181,6 +181,14 @@
     </w:p>
     <w:sdt>
       <w:sdtPr>
+        <w:rPr>
+          <w:rFonts w:asciiTheme="minorHAnsi" w:eastAsiaTheme="minorHAnsi" w:hAnsiTheme="minorHAnsi" w:cstheme="minorBidi"/>
+          <w:b w:val="0"/>
+          <w:bCs w:val="0"/>
+          <w:color w:val="auto"/>
+          <w:sz w:val="22"/>
+          <w:szCs w:val="22"/>
+        </w:rPr>
         <w:id w:val="1942405508"/>
         <w:docPartObj>
           <w:docPartGallery w:val="Table of Contents"/>
@@ -189,11 +197,7 @@
       </w:sdtPr>
       <w:sdtEndPr>
         <w:rPr>
-          <w:rFonts w:asciiTheme="minorHAnsi" w:eastAsiaTheme="minorHAnsi" w:hAnsiTheme="minorHAnsi" w:cstheme="minorBidi"/>
           <w:noProof/>
-          <w:color w:val="auto"/>
-          <w:sz w:val="22"/>
-          <w:szCs w:val="22"/>
         </w:rPr>
       </w:sdtEndPr>
       <w:sdtContent>
@@ -2042,6 +2046,7 @@
     <w:p/>
     <w:p>
       <w:pPr>
+        <w:ind w:firstLine="720"/>
         <w:jc w:val="both"/>
       </w:pPr>
       <w:r>
@@ -2057,23 +2062,7 @@
         <w:t xml:space="preserve">, </w:t>
       </w:r>
       <w:r>
-        <w:t xml:space="preserve">a </w:t>
-      </w:r>
-      <w:proofErr w:type="spellStart"/>
-      <w:r>
-        <w:t>Haswell</w:t>
-      </w:r>
-      <w:proofErr w:type="spellEnd"/>
-      <w:r>
-        <w:t xml:space="preserve">, a </w:t>
-      </w:r>
-      <w:proofErr w:type="spellStart"/>
-      <w:r>
-        <w:t>Broadwell</w:t>
-      </w:r>
-      <w:proofErr w:type="spellEnd"/>
-      <w:r>
-        <w:t xml:space="preserve"> and an </w:t>
+        <w:t xml:space="preserve">a Haswell, a Broadwell and an </w:t>
       </w:r>
       <w:r>
         <w:rPr>
@@ -2184,6 +2173,7 @@
     <w:p/>
     <w:p>
       <w:pPr>
+        <w:ind w:firstLine="720"/>
         <w:jc w:val="both"/>
       </w:pPr>
       <w:r>
@@ -2256,19 +2246,12 @@
         <w:t xml:space="preserve"> three main a</w:t>
       </w:r>
       <w:r>
-        <w:t xml:space="preserve">pproaches, only one of which being the same as in the past, these are: </w:t>
-      </w:r>
-      <w:proofErr w:type="spellStart"/>
-      <w:r>
-        <w:t>hyperthreading</w:t>
-      </w:r>
-      <w:proofErr w:type="spellEnd"/>
-      <w:r>
-        <w:t>, cache, and multicore.</w:t>
+        <w:t>pproaches, only one of which being the same as in the past, these are: hyperthreading, cache, and multicore.</w:t>
       </w:r>
     </w:p>
     <w:p>
       <w:pPr>
+        <w:ind w:firstLine="720"/>
         <w:jc w:val="both"/>
       </w:pPr>
       <w:r>
@@ -2312,6 +2295,7 @@
     <w:p/>
     <w:p>
       <w:pPr>
+        <w:ind w:firstLine="720"/>
         <w:jc w:val="both"/>
       </w:pPr>
       <w:r>
@@ -2320,6 +2304,7 @@
     </w:p>
     <w:p>
       <w:pPr>
+        <w:ind w:firstLine="720"/>
         <w:jc w:val="both"/>
       </w:pPr>
       <w:r>
@@ -2329,15 +2314,7 @@
         <w:t>i7</w:t>
       </w:r>
       <w:r>
-        <w:t xml:space="preserve">-4720HQ processor (based on Intel’s </w:t>
-      </w:r>
-      <w:proofErr w:type="spellStart"/>
-      <w:r>
-        <w:t>Haswell</w:t>
-      </w:r>
-      <w:proofErr w:type="spellEnd"/>
-      <w:r>
-        <w:t xml:space="preserve"> microarchitecture), with four cores (eight threads total), running at 2.6GHz. The processor also had a shared L3 cache with 6MB, an L2 cache of 256KB per core, and an L1 cache of 64KB per core</w:t>
+        <w:t>-4720HQ processor (based on Intel’s Haswell microarchitecture), with four cores (eight threads total), running at 2.6GHz. The processor also had a shared L3 cache with 6MB, an L2 cache of 256KB per core, and an L1 cache of 64KB per core</w:t>
       </w:r>
       <w:r>
         <w:t>. The system had a total of 8GB of RAM.</w:t>
@@ -2345,6 +2322,7 @@
     </w:p>
     <w:p>
       <w:pPr>
+        <w:ind w:firstLine="720"/>
         <w:jc w:val="both"/>
       </w:pPr>
       <w:r>
@@ -2386,11 +2364,9 @@
       <w:r>
         <w:t xml:space="preserve"> processor (based on Intel’s </w:t>
       </w:r>
-      <w:proofErr w:type="spellStart"/>
       <w:r>
         <w:t>Broadwell</w:t>
       </w:r>
-      <w:proofErr w:type="spellEnd"/>
       <w:r>
         <w:t xml:space="preserve"> microarchitecture), with </w:t>
       </w:r>
@@ -2427,6 +2403,7 @@
     </w:p>
     <w:p>
       <w:pPr>
+        <w:ind w:firstLine="720"/>
         <w:jc w:val="both"/>
       </w:pPr>
       <w:r>
@@ -2434,6 +2411,9 @@
       </w:r>
     </w:p>
     <w:p>
+      <w:pPr>
+        <w:ind w:firstLine="720"/>
+      </w:pPr>
       <w:r>
         <w:t xml:space="preserve">The system which we will discuss is the Linux Ubuntu computer system. This </w:t>
       </w:r>
@@ -2469,6 +2449,7 @@
     <w:p/>
     <w:p>
       <w:pPr>
+        <w:ind w:firstLine="720"/>
         <w:jc w:val="both"/>
       </w:pPr>
       <w:r>
@@ -2481,15 +2462,7 @@
         <w:t xml:space="preserve"> as to make sure we were measuring speedup in relation to increasing the number of cores and not because of the implementation of the multiprocessing </w:t>
       </w:r>
       <w:r>
-        <w:t>framework in each system. For this reason, we decided that for a benchmark suite to be eligible it needed to support the Open Multi-Processing (</w:t>
-      </w:r>
-      <w:proofErr w:type="spellStart"/>
-      <w:r>
-        <w:t>OpenMP</w:t>
-      </w:r>
-      <w:proofErr w:type="spellEnd"/>
-      <w:r>
-        <w:t xml:space="preserve">) </w:t>
+        <w:t xml:space="preserve">framework in each system. For this reason, we decided that for a benchmark suite to be eligible it needed to support the Open Multi-Processing (OpenMP) </w:t>
       </w:r>
       <w:r>
         <w:t>application programming interface (</w:t>
@@ -2500,23 +2473,11 @@
     </w:p>
     <w:p>
       <w:pPr>
+        <w:ind w:firstLine="720"/>
         <w:jc w:val="both"/>
       </w:pPr>
-      <w:proofErr w:type="spellStart"/>
-      <w:r>
-        <w:t>OpenMP</w:t>
-      </w:r>
-      <w:proofErr w:type="spellEnd"/>
-      <w:r>
-        <w:t xml:space="preserve"> is a specification for a set of compiler directives, library routines, and environment variables used to specify high-level parallelism in programs. </w:t>
-      </w:r>
-      <w:proofErr w:type="spellStart"/>
-      <w:r>
-        <w:t>OpenMP</w:t>
-      </w:r>
-      <w:proofErr w:type="spellEnd"/>
-      <w:r>
-        <w:t xml:space="preserve"> has become a </w:t>
+      <w:r>
+        <w:t xml:space="preserve">OpenMP is a specification for a set of compiler directives, library routines, and environment variables used to specify high-level parallelism in programs. OpenMP has become a </w:t>
       </w:r>
       <w:r>
         <w:t>standard platform for parallel programming on shared memory systems</w:t>
@@ -2568,6 +2529,7 @@
     <w:p/>
     <w:p>
       <w:pPr>
+        <w:ind w:firstLine="360"/>
         <w:jc w:val="both"/>
       </w:pPr>
       <w:r>
@@ -2586,15 +2548,7 @@
         <w:t>, designed to help evaluate the performance of parallel supercomputers.</w:t>
       </w:r>
       <w:r>
-        <w:t xml:space="preserve"> All of these programs leverage the </w:t>
-      </w:r>
-      <w:proofErr w:type="spellStart"/>
-      <w:r>
-        <w:t>OpenMP</w:t>
-      </w:r>
-      <w:proofErr w:type="spellEnd"/>
-      <w:r>
-        <w:t xml:space="preserve"> platform for multiprocessing needs and were implemented in the Fortran programming language. Complete details on the benchmark suite and each of the programs can be found in the references section of this report, but below is a high-level description of each:</w:t>
+        <w:t xml:space="preserve"> All of these programs leverage the OpenMP platform for multiprocessing needs and were implemented in the Fortran programming language. Complete details on the benchmark suite and each of the programs can be found in the references section of this report, but below is a high-level description of each:</w:t>
       </w:r>
     </w:p>
     <w:p>
@@ -2632,21 +2586,8 @@
         </w:numPr>
         <w:jc w:val="both"/>
       </w:pPr>
-      <w:proofErr w:type="spellStart"/>
-      <w:r>
-        <w:t>Multigrid</w:t>
-      </w:r>
-      <w:proofErr w:type="spellEnd"/>
-      <w:r>
-        <w:t xml:space="preserve"> (MG) benchmark. It uses a V-cycle </w:t>
-      </w:r>
-      <w:proofErr w:type="spellStart"/>
-      <w:r>
-        <w:t>MultiGrid</w:t>
-      </w:r>
-      <w:proofErr w:type="spellEnd"/>
-      <w:r>
-        <w:t xml:space="preserve"> method to compute the solution of the 3-D scalar Poisson equation. The algorithm works continuously on a set of grids that are made between coarse and fine. It tests both short and long distance data movement.</w:t>
+      <w:r>
+        <w:t>Multigrid (MG) benchmark. It uses a V-cycle MultiGrid method to compute the solution of the 3-D scalar Poisson equation. The algorithm works continuously on a set of grids that are made between coarse and fine. It tests both short and long distance data movement.</w:t>
       </w:r>
     </w:p>
     <w:p>
@@ -2735,23 +2676,7 @@
         <w:t xml:space="preserve">It </w:t>
       </w:r>
       <w:r>
-        <w:t xml:space="preserve">is a simulated CFD application that uses an implicit algorithm to solve 3-dimensional (3- D) compressible </w:t>
-      </w:r>
-      <w:proofErr w:type="spellStart"/>
-      <w:r>
-        <w:t>Navier</w:t>
-      </w:r>
-      <w:proofErr w:type="spellEnd"/>
-      <w:r>
-        <w:t>-Stokes equations. The finite differences solution to the problem is based on an Alternating Direction Implicit (ADI) approximate factorization that decouples the x, y and z dimensions. The resulting systems are Block-</w:t>
-      </w:r>
-      <w:proofErr w:type="spellStart"/>
-      <w:r>
-        <w:t>Tridiagonal</w:t>
-      </w:r>
-      <w:proofErr w:type="spellEnd"/>
-      <w:r>
-        <w:t xml:space="preserve"> of 5×5 blocks and are solved sequentially along each dimension.</w:t>
+        <w:t>is a simulated CFD application that uses an implicit algorithm to solve 3-dimensional (3- D) compressible Navier-Stokes equations. The finite differences solution to the problem is based on an Alternating Direction Implicit (ADI) approximate factorization that decouples the x, y and z dimensions. The resulting systems are Block-Tridiagonal of 5×5 blocks and are solved sequentially along each dimension.</w:t>
       </w:r>
     </w:p>
     <w:p>
@@ -2764,15 +2689,7 @@
         <w:jc w:val="both"/>
       </w:pPr>
       <w:r>
-        <w:t xml:space="preserve">Scalar </w:t>
-      </w:r>
-      <w:proofErr w:type="spellStart"/>
-      <w:r>
-        <w:t>Penta</w:t>
-      </w:r>
-      <w:proofErr w:type="spellEnd"/>
-      <w:r>
-        <w:t xml:space="preserve">-Diagonal Solver </w:t>
+        <w:t xml:space="preserve">Scalar Penta-Diagonal Solver </w:t>
       </w:r>
       <w:r>
         <w:t>(</w:t>
@@ -2784,15 +2701,7 @@
         <w:t xml:space="preserve">) benchmark. It </w:t>
       </w:r>
       <w:r>
-        <w:t xml:space="preserve">is a simulated CFD application that has a similar structure to BT. The finite differences solution to the problem is based on a Beam-Warming approximate factorization that decouples the x, y and z dimensions. The resulting system has Scalar </w:t>
-      </w:r>
-      <w:proofErr w:type="spellStart"/>
-      <w:r>
-        <w:t>Pentadiagonal</w:t>
-      </w:r>
-      <w:proofErr w:type="spellEnd"/>
-      <w:r>
-        <w:t xml:space="preserve"> bands of linear equations that are solved sequentially along each dimension.</w:t>
+        <w:t>is a simulated CFD application that has a similar structure to BT. The finite differences solution to the problem is based on a Beam-Warming approximate factorization that decouples the x, y and z dimensions. The resulting system has Scalar Pentadiagonal bands of linear equations that are solved sequentially along each dimension.</w:t>
       </w:r>
     </w:p>
     <w:p>
@@ -2817,19 +2726,12 @@
         <w:t>) benchmark. It</w:t>
       </w:r>
       <w:r>
-        <w:t xml:space="preserve"> is a simulated CFD application that uses symmetric successive over-relaxation (SSOR) method to solve a seven-block-diagonal system resulting from finite-difference discretization of the </w:t>
-      </w:r>
-      <w:proofErr w:type="spellStart"/>
-      <w:r>
-        <w:t>Navier</w:t>
-      </w:r>
-      <w:proofErr w:type="spellEnd"/>
-      <w:r>
-        <w:t>-Stokes equations in 3-D by splitting it into block Lower and Upper triangular systems.</w:t>
+        <w:t xml:space="preserve"> is a simulated CFD application that uses symmetric successive over-relaxation (SSOR) method to solve a seven-block-diagonal system resulting from finite-difference discretization of the Navier-Stokes equations in 3-D by splitting it into block Lower and Upper triangular systems.</w:t>
       </w:r>
     </w:p>
     <w:p>
       <w:pPr>
+        <w:ind w:firstLine="720"/>
         <w:jc w:val="both"/>
       </w:pPr>
       <w:r>
@@ -2851,14 +2753,27 @@
       <w:r>
         <w:t xml:space="preserve">Table </w:t>
       </w:r>
-      <w:fldSimple w:instr=" SEQ Table \* ARABIC ">
-        <w:r>
-          <w:rPr>
-            <w:noProof/>
-          </w:rPr>
-          <w:t>1</w:t>
-        </w:r>
-      </w:fldSimple>
+      <w:r>
+        <w:fldChar w:fldCharType="begin"/>
+      </w:r>
+      <w:r>
+        <w:instrText xml:space="preserve"> SEQ Table \* ARABIC </w:instrText>
+      </w:r>
+      <w:r>
+        <w:fldChar w:fldCharType="separate"/>
+      </w:r>
+      <w:r>
+        <w:rPr>
+          <w:noProof/>
+        </w:rPr>
+        <w:t>1</w:t>
+      </w:r>
+      <w:r>
+        <w:rPr>
+          <w:noProof/>
+        </w:rPr>
+        <w:fldChar w:fldCharType="end"/>
+      </w:r>
       <w:r>
         <w:t xml:space="preserve"> - </w:t>
       </w:r>
@@ -3565,19 +3480,8 @@
                 <w:sz w:val="18"/>
                 <w:szCs w:val="18"/>
               </w:rPr>
-              <w:t xml:space="preserve">no. of </w:t>
-            </w:r>
-            <w:proofErr w:type="spellStart"/>
-            <w:r>
-              <w:rPr>
-                <w:rFonts w:cs="Lucida Grande"/>
-                <w:color w:val="262626"/>
-                <w:sz w:val="18"/>
-                <w:szCs w:val="18"/>
-              </w:rPr>
-              <w:t>nonzeros</w:t>
-            </w:r>
-            <w:proofErr w:type="spellEnd"/>
+              <w:t>no. of nonzeros</w:t>
+            </w:r>
           </w:p>
         </w:tc>
         <w:tc>
@@ -7696,25 +7600,14 @@
                 <w:szCs w:val="18"/>
               </w:rPr>
             </w:pPr>
-            <w:proofErr w:type="spellStart"/>
-            <w:r>
-              <w:rPr>
-                <w:rFonts w:cs="Lucida Grande"/>
-                <w:color w:val="262626"/>
-                <w:sz w:val="18"/>
-                <w:szCs w:val="18"/>
-              </w:rPr>
-              <w:t>Gbytes</w:t>
-            </w:r>
-            <w:proofErr w:type="spellEnd"/>
-            <w:r>
-              <w:rPr>
-                <w:rFonts w:cs="Lucida Grande"/>
-                <w:color w:val="262626"/>
-                <w:sz w:val="18"/>
-                <w:szCs w:val="18"/>
-              </w:rPr>
-              <w:t xml:space="preserve"> written</w:t>
+            <w:r>
+              <w:rPr>
+                <w:rFonts w:cs="Lucida Grande"/>
+                <w:color w:val="262626"/>
+                <w:sz w:val="18"/>
+                <w:szCs w:val="18"/>
+              </w:rPr>
+              <w:t>Gbytes written</w:t>
             </w:r>
           </w:p>
         </w:tc>
@@ -9709,6 +9602,7 @@
     <w:p/>
     <w:p>
       <w:pPr>
+        <w:ind w:firstLine="720"/>
         <w:jc w:val="both"/>
       </w:pPr>
       <w:r>
@@ -9717,25 +9611,21 @@
       <w:r>
         <w:t xml:space="preserve"> eight benchmark programs on each machine using the GNU </w:t>
       </w:r>
-      <w:proofErr w:type="spellStart"/>
       <w:r>
         <w:rPr>
           <w:i/>
         </w:rPr>
         <w:t>gcc</w:t>
       </w:r>
-      <w:proofErr w:type="spellEnd"/>
       <w:r>
         <w:t xml:space="preserve"> and </w:t>
       </w:r>
-      <w:proofErr w:type="spellStart"/>
       <w:r>
         <w:rPr>
           <w:i/>
         </w:rPr>
         <w:t>gfortran</w:t>
       </w:r>
-      <w:proofErr w:type="spellEnd"/>
       <w:r>
         <w:t xml:space="preserve"> compilers and provided the </w:t>
       </w:r>
@@ -9743,26 +9633,10 @@
         <w:rPr>
           <w:i/>
         </w:rPr>
-        <w:t>‘-</w:t>
-      </w:r>
-      <w:proofErr w:type="spellStart"/>
-      <w:r>
-        <w:rPr>
-          <w:i/>
-        </w:rPr>
-        <w:t>fopenmp</w:t>
-      </w:r>
-      <w:proofErr w:type="spellEnd"/>
-      <w:r>
-        <w:t xml:space="preserve">’ during compilation to make sure we used </w:t>
-      </w:r>
-      <w:proofErr w:type="spellStart"/>
-      <w:r>
-        <w:t>OpenMP</w:t>
-      </w:r>
-      <w:proofErr w:type="spellEnd"/>
-      <w:r>
-        <w:t>.</w:t>
+        <w:t>‘-fopenmp</w:t>
+      </w:r>
+      <w:r>
+        <w:t>’ during compilation to make sure we used OpenMP.</w:t>
       </w:r>
       <w:r>
         <w:t xml:space="preserve"> The only benchmark classes compiled and used were </w:t>
@@ -9776,6 +9650,7 @@
     </w:p>
     <w:p>
       <w:pPr>
+        <w:ind w:firstLine="720"/>
         <w:jc w:val="both"/>
       </w:pPr>
       <w:r>
@@ -9788,19 +9663,12 @@
         <w:t>OMP_NUM_THREADS</w:t>
       </w:r>
       <w:r>
-        <w:t xml:space="preserve">’ provided by </w:t>
-      </w:r>
-      <w:proofErr w:type="spellStart"/>
-      <w:r>
-        <w:t>OpenMP</w:t>
-      </w:r>
-      <w:proofErr w:type="spellEnd"/>
-      <w:r>
-        <w:t xml:space="preserve"> with the assumption that the operating system would handle thread scheduling, and that threads would not share the same core unless there were no more available cores.</w:t>
+        <w:t>’ provided by OpenMP with the assumption that the operating system would handle thread scheduling, and that threads would not share the same core unless there were no more available cores.</w:t>
       </w:r>
     </w:p>
     <w:p>
       <w:pPr>
+        <w:ind w:firstLine="720"/>
         <w:jc w:val="both"/>
       </w:pPr>
       <w:r>
@@ -9809,6 +9677,7 @@
     </w:p>
     <w:p>
       <w:pPr>
+        <w:ind w:firstLine="720"/>
         <w:jc w:val="both"/>
       </w:pPr>
       <w:r>
@@ -9849,6 +9718,7 @@
     <w:p/>
     <w:p>
       <w:pPr>
+        <w:ind w:firstLine="720"/>
         <w:jc w:val="both"/>
       </w:pPr>
       <w:r>
@@ -10020,20 +9890,33 @@
                                   <w:szCs w:val="22"/>
                                 </w:rPr>
                               </w:pPr>
-                              <w:bookmarkStart w:id="8" w:name="_Ref437896936"/>
-                              <w:bookmarkStart w:id="9" w:name="_Ref437896967"/>
+                              <w:bookmarkStart w:id="8" w:name="_Ref437896967"/>
+                              <w:bookmarkStart w:id="9" w:name="_Ref437896936"/>
                               <w:r>
                                 <w:t xml:space="preserve">Figure </w:t>
                               </w:r>
-                              <w:fldSimple w:instr=" SEQ Figure \* ARABIC ">
-                                <w:r>
-                                  <w:rPr>
-                                    <w:noProof/>
-                                  </w:rPr>
-                                  <w:t>1</w:t>
-                                </w:r>
-                              </w:fldSimple>
-                              <w:bookmarkEnd w:id="9"/>
+                              <w:r>
+                                <w:fldChar w:fldCharType="begin"/>
+                              </w:r>
+                              <w:r>
+                                <w:instrText xml:space="preserve"> SEQ Figure \* ARABIC </w:instrText>
+                              </w:r>
+                              <w:r>
+                                <w:fldChar w:fldCharType="separate"/>
+                              </w:r>
+                              <w:r>
+                                <w:rPr>
+                                  <w:noProof/>
+                                </w:rPr>
+                                <w:t>1</w:t>
+                              </w:r>
+                              <w:r>
+                                <w:rPr>
+                                  <w:noProof/>
+                                </w:rPr>
+                                <w:fldChar w:fldCharType="end"/>
+                              </w:r>
+                              <w:bookmarkEnd w:id="8"/>
                               <w:r>
                                 <w:t xml:space="preserve"> - IS</w:t>
                               </w:r>
@@ -10046,7 +9929,7 @@
                               <w:r>
                                 <w:t xml:space="preserve"> for class C (right).</w:t>
                               </w:r>
-                              <w:bookmarkEnd w:id="8"/>
+                              <w:bookmarkEnd w:id="9"/>
                             </w:p>
                           </w:txbxContent>
                         </wps:txbx>
@@ -10152,6 +10035,7 @@
     </w:p>
     <w:p>
       <w:pPr>
+        <w:ind w:firstLine="720"/>
         <w:jc w:val="both"/>
       </w:pPr>
       <w:r>
@@ -10167,13 +10051,7 @@
         <w:fldChar w:fldCharType="separate"/>
       </w:r>
       <w:r>
-        <w:t>Figur</w:t>
-      </w:r>
-      <w:r>
-        <w:t>e</w:t>
-      </w:r>
-      <w:r>
-        <w:t xml:space="preserve"> </w:t>
+        <w:t xml:space="preserve">Figure </w:t>
       </w:r>
       <w:r>
         <w:rPr>
@@ -10231,11 +10109,11 @@
       </w:r>
     </w:p>
     <w:p/>
+    <w:bookmarkStart w:id="10" w:name="_Toc437904320"/>
     <w:p>
       <w:pPr>
         <w:pStyle w:val="Heading2"/>
       </w:pPr>
-      <w:bookmarkStart w:id="12" w:name="_Toc437904320"/>
       <w:r>
         <w:rPr>
           <w:noProof/>
@@ -10308,19 +10186,32 @@
                                   <w:szCs w:val="22"/>
                                 </w:rPr>
                               </w:pPr>
-                              <w:bookmarkStart w:id="13" w:name="_Ref437897484"/>
+                              <w:bookmarkStart w:id="11" w:name="_Ref437897484"/>
                               <w:r>
                                 <w:t xml:space="preserve">Figure </w:t>
                               </w:r>
-                              <w:fldSimple w:instr=" SEQ Figure \* ARABIC ">
-                                <w:r>
-                                  <w:rPr>
-                                    <w:noProof/>
-                                  </w:rPr>
-                                  <w:t>2</w:t>
-                                </w:r>
-                              </w:fldSimple>
-                              <w:bookmarkEnd w:id="13"/>
+                              <w:r>
+                                <w:fldChar w:fldCharType="begin"/>
+                              </w:r>
+                              <w:r>
+                                <w:instrText xml:space="preserve"> SEQ Figure \* ARABIC </w:instrText>
+                              </w:r>
+                              <w:r>
+                                <w:fldChar w:fldCharType="separate"/>
+                              </w:r>
+                              <w:r>
+                                <w:rPr>
+                                  <w:noProof/>
+                                </w:rPr>
+                                <w:t>2</w:t>
+                              </w:r>
+                              <w:r>
+                                <w:rPr>
+                                  <w:noProof/>
+                                </w:rPr>
+                                <w:fldChar w:fldCharType="end"/>
+                              </w:r>
+                              <w:bookmarkEnd w:id="11"/>
                               <w:r>
                                 <w:t xml:space="preserve"> - </w:t>
                               </w:r>
@@ -10483,10 +10374,11 @@
       <w:r>
         <w:t>EP</w:t>
       </w:r>
-      <w:bookmarkEnd w:id="12"/>
+      <w:bookmarkEnd w:id="10"/>
     </w:p>
     <w:p>
       <w:pPr>
+        <w:ind w:firstLine="720"/>
         <w:jc w:val="both"/>
       </w:pPr>
       <w:r>
@@ -10553,11 +10445,11 @@
       <w:pPr>
         <w:pStyle w:val="Heading2"/>
       </w:pPr>
-      <w:bookmarkStart w:id="15" w:name="_Toc437904321"/>
+      <w:bookmarkStart w:id="12" w:name="_Toc437904321"/>
       <w:r>
         <w:t>CG</w:t>
       </w:r>
-      <w:bookmarkEnd w:id="15"/>
+      <w:bookmarkEnd w:id="12"/>
     </w:p>
     <w:p>
       <w:pPr>
@@ -10634,19 +10526,32 @@
                                   <w:szCs w:val="22"/>
                                 </w:rPr>
                               </w:pPr>
-                              <w:bookmarkStart w:id="16" w:name="_Ref437897972"/>
+                              <w:bookmarkStart w:id="13" w:name="_Ref437897972"/>
                               <w:r>
                                 <w:t xml:space="preserve">Figure </w:t>
                               </w:r>
-                              <w:fldSimple w:instr=" SEQ Figure \* ARABIC ">
-                                <w:r>
-                                  <w:rPr>
-                                    <w:noProof/>
-                                  </w:rPr>
-                                  <w:t>3</w:t>
-                                </w:r>
-                              </w:fldSimple>
-                              <w:bookmarkEnd w:id="16"/>
+                              <w:r>
+                                <w:fldChar w:fldCharType="begin"/>
+                              </w:r>
+                              <w:r>
+                                <w:instrText xml:space="preserve"> SEQ Figure \* ARABIC </w:instrText>
+                              </w:r>
+                              <w:r>
+                                <w:fldChar w:fldCharType="separate"/>
+                              </w:r>
+                              <w:r>
+                                <w:rPr>
+                                  <w:noProof/>
+                                </w:rPr>
+                                <w:t>3</w:t>
+                              </w:r>
+                              <w:r>
+                                <w:rPr>
+                                  <w:noProof/>
+                                </w:rPr>
+                                <w:fldChar w:fldCharType="end"/>
+                              </w:r>
+                              <w:bookmarkEnd w:id="13"/>
                               <w:r>
                                 <w:t xml:space="preserve"> - CG</w:t>
                               </w:r>
@@ -10809,6 +10714,7 @@
     </w:p>
     <w:p>
       <w:pPr>
+        <w:ind w:firstLine="720"/>
         <w:jc w:val="both"/>
       </w:pPr>
       <w:r>
@@ -10839,14 +10745,12 @@
       <w:r>
         <w:t xml:space="preserve"> above, CG also benefits greatly from increasing the number of cores, although smaller classes (S and A) do not benefit as much with class A having almost no benefit. Focusing on class C we see that the ‘</w:t>
       </w:r>
-      <w:proofErr w:type="spellStart"/>
       <w:r>
         <w:rPr>
           <w:i/>
         </w:rPr>
         <w:t>conjgd</w:t>
       </w:r>
-      <w:proofErr w:type="spellEnd"/>
       <w:r>
         <w:t xml:space="preserve">’ sub-section the the one mainly responsible for the increase in performance of the overall kernel. As explained by the the kernel description, this benchmark does a lot of random memory accesses which can bring the performance of our benchmark down as our computer system has a relatively small cache (L1-64KB) per core and the data size is quite large. We </w:t>
       </w:r>
@@ -10870,11 +10774,11 @@
       </w:r>
     </w:p>
     <w:p/>
+    <w:bookmarkStart w:id="14" w:name="_Toc437904322"/>
     <w:p>
       <w:pPr>
         <w:pStyle w:val="Heading2"/>
       </w:pPr>
-      <w:bookmarkStart w:id="18" w:name="_Toc437904322"/>
       <w:r>
         <w:rPr>
           <w:noProof/>
@@ -10946,19 +10850,32 @@
                                   <w:szCs w:val="22"/>
                                 </w:rPr>
                               </w:pPr>
-                              <w:bookmarkStart w:id="19" w:name="_Ref437898532"/>
+                              <w:bookmarkStart w:id="15" w:name="_Ref437898532"/>
                               <w:r>
                                 <w:t xml:space="preserve">Figure </w:t>
                               </w:r>
-                              <w:fldSimple w:instr=" SEQ Figure \* ARABIC ">
-                                <w:r>
-                                  <w:rPr>
-                                    <w:noProof/>
-                                  </w:rPr>
-                                  <w:t>4</w:t>
-                                </w:r>
-                              </w:fldSimple>
-                              <w:bookmarkEnd w:id="19"/>
+                              <w:r>
+                                <w:fldChar w:fldCharType="begin"/>
+                              </w:r>
+                              <w:r>
+                                <w:instrText xml:space="preserve"> SEQ Figure \* ARABIC </w:instrText>
+                              </w:r>
+                              <w:r>
+                                <w:fldChar w:fldCharType="separate"/>
+                              </w:r>
+                              <w:r>
+                                <w:rPr>
+                                  <w:noProof/>
+                                </w:rPr>
+                                <w:t>4</w:t>
+                              </w:r>
+                              <w:r>
+                                <w:rPr>
+                                  <w:noProof/>
+                                </w:rPr>
+                                <w:fldChar w:fldCharType="end"/>
+                              </w:r>
+                              <w:bookmarkEnd w:id="15"/>
                               <w:r>
                                 <w:t xml:space="preserve"> - MG</w:t>
                               </w:r>
@@ -11121,10 +11038,11 @@
       <w:r>
         <w:t>MG</w:t>
       </w:r>
-      <w:bookmarkEnd w:id="18"/>
+      <w:bookmarkEnd w:id="14"/>
     </w:p>
     <w:p>
       <w:pPr>
+        <w:ind w:firstLine="720"/>
         <w:jc w:val="both"/>
       </w:pPr>
       <w:r>
@@ -11191,15 +11109,7 @@
         <w:t>.</w:t>
       </w:r>
       <w:r>
-        <w:t xml:space="preserve"> This benchmark </w:t>
-      </w:r>
-      <w:proofErr w:type="gramStart"/>
-      <w:r>
-        <w:t>traverses</w:t>
-      </w:r>
-      <w:proofErr w:type="gramEnd"/>
-      <w:r>
-        <w:t xml:space="preserve"> </w:t>
+        <w:t xml:space="preserve"> This benchmark traverses </w:t>
       </w:r>
       <w:r>
         <w:t xml:space="preserve">large distances when reading data, </w:t>
@@ -11227,11 +11137,11 @@
       </w:r>
     </w:p>
     <w:p/>
+    <w:bookmarkStart w:id="16" w:name="_Toc437904323"/>
     <w:p>
       <w:pPr>
         <w:pStyle w:val="Heading2"/>
       </w:pPr>
-      <w:bookmarkStart w:id="21" w:name="_Toc437904323"/>
       <w:r>
         <w:rPr>
           <w:noProof/>
@@ -11306,19 +11216,32 @@
                                   <w:szCs w:val="22"/>
                                 </w:rPr>
                               </w:pPr>
-                              <w:bookmarkStart w:id="22" w:name="_Ref437899487"/>
+                              <w:bookmarkStart w:id="17" w:name="_Ref437899487"/>
                               <w:r>
                                 <w:t xml:space="preserve">Figure </w:t>
                               </w:r>
-                              <w:fldSimple w:instr=" SEQ Figure \* ARABIC ">
-                                <w:r>
-                                  <w:rPr>
-                                    <w:noProof/>
-                                  </w:rPr>
-                                  <w:t>5</w:t>
-                                </w:r>
-                              </w:fldSimple>
-                              <w:bookmarkEnd w:id="22"/>
+                              <w:r>
+                                <w:fldChar w:fldCharType="begin"/>
+                              </w:r>
+                              <w:r>
+                                <w:instrText xml:space="preserve"> SEQ Figure \* ARABIC </w:instrText>
+                              </w:r>
+                              <w:r>
+                                <w:fldChar w:fldCharType="separate"/>
+                              </w:r>
+                              <w:r>
+                                <w:rPr>
+                                  <w:noProof/>
+                                </w:rPr>
+                                <w:t>5</w:t>
+                              </w:r>
+                              <w:r>
+                                <w:rPr>
+                                  <w:noProof/>
+                                </w:rPr>
+                                <w:fldChar w:fldCharType="end"/>
+                              </w:r>
+                              <w:bookmarkEnd w:id="17"/>
                               <w:r>
                                 <w:t xml:space="preserve"> - FT</w:t>
                               </w:r>
@@ -11481,7 +11404,7 @@
       <w:r>
         <w:t>FT</w:t>
       </w:r>
-      <w:bookmarkEnd w:id="21"/>
+      <w:bookmarkEnd w:id="16"/>
     </w:p>
     <w:p>
       <w:pPr>
@@ -11490,6 +11413,7 @@
     </w:p>
     <w:p>
       <w:pPr>
+        <w:ind w:firstLine="720"/>
         <w:jc w:val="both"/>
       </w:pPr>
       <w:r>
@@ -11555,14 +11479,14 @@
       <w:pPr>
         <w:pStyle w:val="Heading2"/>
       </w:pPr>
-      <w:bookmarkStart w:id="24" w:name="_Toc437904324"/>
+      <w:bookmarkStart w:id="18" w:name="_Toc437904324"/>
       <w:r>
         <w:t>BT</w:t>
       </w:r>
       <w:r>
         <w:t>, SP &amp; LU</w:t>
       </w:r>
-      <w:bookmarkEnd w:id="24"/>
+      <w:bookmarkEnd w:id="18"/>
     </w:p>
     <w:p/>
     <w:p>
@@ -11708,19 +11632,32 @@
                                   <w:noProof/>
                                 </w:rPr>
                               </w:pPr>
-                              <w:bookmarkStart w:id="25" w:name="_Ref437901017"/>
+                              <w:bookmarkStart w:id="19" w:name="_Ref437901017"/>
                               <w:r>
                                 <w:t xml:space="preserve">Figure </w:t>
                               </w:r>
-                              <w:fldSimple w:instr=" SEQ Figure \* ARABIC ">
-                                <w:r>
-                                  <w:rPr>
-                                    <w:noProof/>
-                                  </w:rPr>
-                                  <w:t>6</w:t>
-                                </w:r>
-                              </w:fldSimple>
-                              <w:bookmarkEnd w:id="25"/>
+                              <w:r>
+                                <w:fldChar w:fldCharType="begin"/>
+                              </w:r>
+                              <w:r>
+                                <w:instrText xml:space="preserve"> SEQ Figure \* ARABIC </w:instrText>
+                              </w:r>
+                              <w:r>
+                                <w:fldChar w:fldCharType="separate"/>
+                              </w:r>
+                              <w:r>
+                                <w:rPr>
+                                  <w:noProof/>
+                                </w:rPr>
+                                <w:t>6</w:t>
+                              </w:r>
+                              <w:r>
+                                <w:rPr>
+                                  <w:noProof/>
+                                </w:rPr>
+                                <w:fldChar w:fldCharType="end"/>
+                              </w:r>
+                              <w:bookmarkEnd w:id="19"/>
                               <w:r>
                                 <w:t xml:space="preserve"> - BT</w:t>
                               </w:r>
@@ -11795,6 +11732,9 @@
             </w:pict>
           </mc:Fallback>
         </mc:AlternateContent>
+      </w:r>
+      <w:r>
+        <w:tab/>
       </w:r>
       <w:r>
         <w:t>We decided to merge all three CFD pseudo applications into one section as they all deal with the same type of problem. As before, we will show the result graphs first and the the discussion of them.</w:t>
@@ -11944,19 +11884,32 @@
                                   <w:noProof/>
                                 </w:rPr>
                               </w:pPr>
-                              <w:bookmarkStart w:id="27" w:name="_Ref437901026"/>
+                              <w:bookmarkStart w:id="20" w:name="_Ref437901026"/>
                               <w:r>
                                 <w:t xml:space="preserve">Figure </w:t>
                               </w:r>
-                              <w:fldSimple w:instr=" SEQ Figure \* ARABIC ">
-                                <w:r>
-                                  <w:rPr>
-                                    <w:noProof/>
-                                  </w:rPr>
-                                  <w:t>7</w:t>
-                                </w:r>
-                              </w:fldSimple>
-                              <w:bookmarkEnd w:id="27"/>
+                              <w:r>
+                                <w:fldChar w:fldCharType="begin"/>
+                              </w:r>
+                              <w:r>
+                                <w:instrText xml:space="preserve"> SEQ Figure \* ARABIC </w:instrText>
+                              </w:r>
+                              <w:r>
+                                <w:fldChar w:fldCharType="separate"/>
+                              </w:r>
+                              <w:r>
+                                <w:rPr>
+                                  <w:noProof/>
+                                </w:rPr>
+                                <w:t>7</w:t>
+                              </w:r>
+                              <w:r>
+                                <w:rPr>
+                                  <w:noProof/>
+                                </w:rPr>
+                                <w:fldChar w:fldCharType="end"/>
+                              </w:r>
+                              <w:bookmarkEnd w:id="20"/>
                               <w:r>
                                 <w:t xml:space="preserve"> - </w:t>
                               </w:r>
@@ -12102,29 +12055,19 @@
                                   <w:noProof/>
                                 </w:rPr>
                               </w:pPr>
-                              <w:bookmarkStart w:id="29" w:name="_Ref437901032"/>
+                              <w:bookmarkStart w:id="21" w:name="_Ref437901032"/>
                               <w:r>
                                 <w:t xml:space="preserve">Figure </w:t>
                               </w:r>
-                              <w:r>
-                                <w:fldChar w:fldCharType="begin"/>
-                              </w:r>
-                              <w:r>
-                                <w:instrText xml:space="preserve"> SEQ Figure \* ARABIC </w:instrText>
-                              </w:r>
-                              <w:r>
-                                <w:fldChar w:fldCharType="separate"/>
-                              </w:r>
-                              <w:r>
-                                <w:rPr>
-                                  <w:noProof/>
-                                </w:rPr>
-                                <w:t>8</w:t>
-                              </w:r>
-                              <w:r>
-                                <w:fldChar w:fldCharType="end"/>
-                              </w:r>
-                              <w:bookmarkEnd w:id="29"/>
+                              <w:fldSimple w:instr=" SEQ Figure \* ARABIC ">
+                                <w:r>
+                                  <w:rPr>
+                                    <w:noProof/>
+                                  </w:rPr>
+                                  <w:t>8</w:t>
+                                </w:r>
+                              </w:fldSimple>
+                              <w:bookmarkEnd w:id="21"/>
                               <w:r>
                                 <w:t xml:space="preserve"> - </w:t>
                               </w:r>
@@ -12294,6 +12237,7 @@
     </w:p>
     <w:p>
       <w:pPr>
+        <w:ind w:firstLine="360"/>
         <w:jc w:val="both"/>
         <w:rPr>
           <w:noProof/>
@@ -12540,43 +12484,7 @@
         <w:rPr>
           <w:noProof/>
         </w:rPr>
-        <w:t>There are high requirements for solving the Navier-Stokes equations. Since we are trying to solve the Navier-Stokes equations in 3D, a matrix cube with 100 entries on each side equates to having a matrix cube of 10^6 elements. Since double precision floating point numbers are 8B each, a matrix cube of length 100 occupies 8MB of space. Given that the shared L3 cache is only</w:t>
-      </w:r>
-      <w:r>
-        <w:rPr>
-          <w:noProof/>
-        </w:rPr>
-        <w:t xml:space="preserve"> of 6MB</w:t>
-      </w:r>
-      <w:r>
-        <w:rPr>
-          <w:noProof/>
-        </w:rPr>
-        <w:t xml:space="preserve">, it is impossible to store the entire matrix. As a the number of </w:t>
-      </w:r>
-      <w:r>
-        <w:rPr>
-          <w:noProof/>
-        </w:rPr>
-        <w:t>cores</w:t>
-      </w:r>
-      <w:r>
-        <w:rPr>
-          <w:noProof/>
-        </w:rPr>
-        <w:t xml:space="preserve"> increase, the shared L3 cache will be</w:t>
-      </w:r>
-      <w:r>
-        <w:rPr>
-          <w:noProof/>
-        </w:rPr>
-        <w:t xml:space="preserve"> our bottleneck</w:t>
-      </w:r>
-      <w:r>
-        <w:rPr>
-          <w:noProof/>
-        </w:rPr>
-        <w:t xml:space="preserve">; inevitably, the performance speedup will suffer. Note that the above explanation does not take into account the synchronization instructions that occur when two </w:t>
+        <w:t xml:space="preserve">There are high requirements for solving the Navier-Stokes equations. Since we are trying to solve the Navier-Stokes equations in 3D, a matrix cube with 100 entries on each side equates to having a matrix cube of 10^6 elements. Since double precision floating point numbers are 8B each, a matrix cube of length 100 occupies 8MB of space. Given that the shared L3 cache is only of 6MB, it is impossible to store the entire matrix. As a the number of cores increase, the shared L3 cache will be our bottleneck; inevitably, the performance speedup will suffer. Note that the above explanation does not take into account the synchronization instructions that occur when two </w:t>
       </w:r>
       <w:r>
         <w:rPr>
@@ -12704,6 +12612,7 @@
     </w:p>
     <w:p>
       <w:pPr>
+        <w:ind w:firstLine="360"/>
         <w:jc w:val="both"/>
         <w:rPr>
           <w:noProof/>
@@ -12791,25 +12700,21 @@
       <w:pPr>
         <w:pStyle w:val="Heading1"/>
       </w:pPr>
-      <w:bookmarkStart w:id="31" w:name="_Toc437904325"/>
+      <w:bookmarkStart w:id="22" w:name="_Toc437904325"/>
       <w:r>
         <w:lastRenderedPageBreak/>
         <w:t>Conclusions</w:t>
       </w:r>
-      <w:bookmarkEnd w:id="31"/>
+      <w:bookmarkEnd w:id="22"/>
     </w:p>
     <w:p/>
     <w:p>
       <w:pPr>
+        <w:ind w:firstLine="720"/>
         <w:jc w:val="both"/>
       </w:pPr>
-      <w:proofErr w:type="spellStart"/>
-      <w:r>
-        <w:t>Amdhal's</w:t>
-      </w:r>
-      <w:proofErr w:type="spellEnd"/>
-      <w:r>
-        <w:t xml:space="preserve"> law dictates that the speedup between an optimized task and an un</w:t>
+      <w:r>
+        <w:t>Amdhal's law dictates that the speedup between an optimized task and an un</w:t>
       </w:r>
       <w:r>
         <w:t>-</w:t>
@@ -12826,18 +12731,11 @@
     </w:p>
     <w:p>
       <w:pPr>
+        <w:ind w:firstLine="720"/>
         <w:jc w:val="both"/>
       </w:pPr>
       <w:r>
-        <w:t xml:space="preserve">Unsurprisingly, yet interesting to observe, different applications perform scale differently with a different number of cores. While increasing the number of cores will increase your computational capacity, it may strain the limited memory resources located on the processors. (This an important consideration for shared caches on any level.) Thus, it is also important to increase the size of the cache. This theme, however, is completely in line with a corollary to </w:t>
-      </w:r>
-      <w:proofErr w:type="spellStart"/>
-      <w:r>
-        <w:t>Amdhal's</w:t>
-      </w:r>
-      <w:proofErr w:type="spellEnd"/>
-      <w:r>
-        <w:t xml:space="preserve"> law, which suggests that there are diminishing returns to optimizing one aspect of the task very well. Since there is an upper bound in the speedup on can attain by optimizing only one part of a task, it is important to optimize all parts of the tasks to see the greatest overall speedup. In this case, we may be able to introduce speedup by having more cores, but we still need a larger cache to see speedup across all benchmarks.</w:t>
+        <w:t>Unsurprisingly, yet interesting to observe, different applications perform scale differently with a different number of cores. While increasing the number of cores will increase your computational capacity, it may strain the limited memory resources located on the processors. (This an important consideration for shared caches on any level.) Thus, it is also important to increase the size of the cache. This theme, however, is completely in line with a corollary to Amdhal's law, which suggests that there are diminishing returns to optimizing one aspect of the task very well. Since there is an upper bound in the speedup on can attain by optimizing only one part of a task, it is important to optimize all parts of the tasks to see the greatest overall speedup. In this case, we may be able to introduce speedup by having more cores, but we still need a larger cache to see speedup across all benchmarks.</w:t>
       </w:r>
     </w:p>
     <w:p>
@@ -12857,12 +12755,12 @@
       <w:pPr>
         <w:pStyle w:val="Heading1"/>
       </w:pPr>
-      <w:bookmarkStart w:id="32" w:name="_Toc437904326"/>
+      <w:bookmarkStart w:id="23" w:name="_Toc437904326"/>
       <w:r>
         <w:lastRenderedPageBreak/>
         <w:t>References</w:t>
       </w:r>
-      <w:bookmarkEnd w:id="32"/>
+      <w:bookmarkEnd w:id="23"/>
     </w:p>
     <w:p/>
     <w:p>
@@ -13001,12 +12899,7 @@
         <w:jc w:val="both"/>
       </w:pPr>
       <w:r>
-        <w:t>https://github.com/itomaldonado/mu</w:t>
-      </w:r>
-      <w:bookmarkStart w:id="33" w:name="_GoBack"/>
-      <w:bookmarkEnd w:id="33"/>
-      <w:r>
-        <w:t>ltiprocessor-benchmarking-exploration</w:t>
+        <w:t>https://github.com/itomaldonado/multiprocessor-benchmarking-exploration</w:t>
       </w:r>
     </w:p>
     <w:p>
@@ -13018,18 +12911,21 @@
       <w:pPr>
         <w:pStyle w:val="Heading1"/>
       </w:pPr>
-      <w:bookmarkStart w:id="34" w:name="_Toc437904327"/>
+      <w:bookmarkStart w:id="24" w:name="_Toc437904327"/>
       <w:r>
         <w:lastRenderedPageBreak/>
         <w:t>Appendix</w:t>
       </w:r>
-      <w:bookmarkEnd w:id="34"/>
+      <w:bookmarkEnd w:id="24"/>
     </w:p>
     <w:p/>
     <w:p>
       <w:pPr>
+        <w:ind w:firstLine="720"/>
         <w:jc w:val="both"/>
       </w:pPr>
+      <w:bookmarkStart w:id="25" w:name="_GoBack"/>
+      <w:bookmarkEnd w:id="25"/>
       <w:r>
         <w:t>In this section we include extra graphs and charts for other benchmark runs.</w:t>
       </w:r>
@@ -13043,11 +12939,11 @@
       <w:pPr>
         <w:pStyle w:val="Heading2"/>
       </w:pPr>
-      <w:bookmarkStart w:id="35" w:name="_Toc437904328"/>
+      <w:bookmarkStart w:id="26" w:name="_Toc437904328"/>
       <w:r>
         <w:t>Computer System #2: Speedup Results</w:t>
       </w:r>
-      <w:bookmarkEnd w:id="35"/>
+      <w:bookmarkEnd w:id="26"/>
     </w:p>
     <w:p>
       <w:pPr>
@@ -13056,6 +12952,7 @@
     </w:p>
     <w:p>
       <w:pPr>
+        <w:ind w:firstLine="720"/>
         <w:jc w:val="both"/>
       </w:pPr>
       <w:r>
@@ -13073,11 +12970,11 @@
         <w:jc w:val="both"/>
       </w:pPr>
     </w:p>
+    <w:bookmarkStart w:id="27" w:name="_Toc437904329"/>
     <w:p>
       <w:pPr>
         <w:pStyle w:val="Heading3"/>
       </w:pPr>
-      <w:bookmarkStart w:id="36" w:name="_Toc437904329"/>
       <w:r>
         <w:rPr>
           <w:noProof/>
@@ -13154,24 +13051,14 @@
                               <w:r>
                                 <w:t xml:space="preserve">Figure </w:t>
                               </w:r>
-                              <w:r>
-                                <w:fldChar w:fldCharType="begin"/>
-                              </w:r>
-                              <w:r>
-                                <w:instrText xml:space="preserve"> SEQ Figure \* ARABIC </w:instrText>
-                              </w:r>
-                              <w:r>
-                                <w:fldChar w:fldCharType="separate"/>
-                              </w:r>
-                              <w:r>
-                                <w:rPr>
-                                  <w:noProof/>
-                                </w:rPr>
-                                <w:t>9</w:t>
-                              </w:r>
-                              <w:r>
-                                <w:fldChar w:fldCharType="end"/>
-                              </w:r>
+                              <w:fldSimple w:instr=" SEQ Figure \* ARABIC ">
+                                <w:r>
+                                  <w:rPr>
+                                    <w:noProof/>
+                                  </w:rPr>
+                                  <w:t>9</w:t>
+                                </w:r>
+                              </w:fldSimple>
                               <w:r>
                                 <w:t xml:space="preserve"> - OSX - IS</w:t>
                               </w:r>
@@ -13342,15 +13229,15 @@
       <w:r>
         <w:t>IS</w:t>
       </w:r>
-      <w:bookmarkEnd w:id="36"/>
+      <w:bookmarkEnd w:id="27"/>
     </w:p>
     <w:p/>
+    <w:bookmarkStart w:id="28" w:name="_Toc437904330"/>
+    <w:bookmarkStart w:id="29" w:name="OLE_LINK1"/>
     <w:p>
       <w:pPr>
         <w:pStyle w:val="Heading3"/>
       </w:pPr>
-      <w:bookmarkStart w:id="37" w:name="OLE_LINK1"/>
-      <w:bookmarkStart w:id="38" w:name="_Toc437904330"/>
       <w:r>
         <w:rPr>
           <w:noProof/>
@@ -13428,24 +13315,14 @@
                               <w:r>
                                 <w:t xml:space="preserve">Figure </w:t>
                               </w:r>
-                              <w:r>
-                                <w:fldChar w:fldCharType="begin"/>
-                              </w:r>
-                              <w:r>
-                                <w:instrText xml:space="preserve"> SEQ Figure \* ARABIC </w:instrText>
-                              </w:r>
-                              <w:r>
-                                <w:fldChar w:fldCharType="separate"/>
-                              </w:r>
-                              <w:r>
-                                <w:rPr>
-                                  <w:noProof/>
-                                </w:rPr>
-                                <w:t>10</w:t>
-                              </w:r>
-                              <w:r>
-                                <w:fldChar w:fldCharType="end"/>
-                              </w:r>
+                              <w:fldSimple w:instr=" SEQ Figure \* ARABIC ">
+                                <w:r>
+                                  <w:rPr>
+                                    <w:noProof/>
+                                  </w:rPr>
+                                  <w:t>10</w:t>
+                                </w:r>
+                              </w:fldSimple>
                               <w:r>
                                 <w:t xml:space="preserve"> - OSX - </w:t>
                               </w:r>
@@ -13622,15 +13499,15 @@
       <w:r>
         <w:t>EP</w:t>
       </w:r>
-      <w:bookmarkEnd w:id="38"/>
+      <w:bookmarkEnd w:id="28"/>
     </w:p>
-    <w:bookmarkEnd w:id="37"/>
+    <w:bookmarkEnd w:id="29"/>
     <w:p/>
+    <w:bookmarkStart w:id="30" w:name="_Toc437904331"/>
     <w:p>
       <w:pPr>
         <w:pStyle w:val="Heading3"/>
       </w:pPr>
-      <w:bookmarkStart w:id="39" w:name="_Toc437904331"/>
       <w:r>
         <w:rPr>
           <w:noProof/>
@@ -13707,24 +13584,14 @@
                               <w:r>
                                 <w:t xml:space="preserve">Figure </w:t>
                               </w:r>
-                              <w:r>
-                                <w:fldChar w:fldCharType="begin"/>
-                              </w:r>
-                              <w:r>
-                                <w:instrText xml:space="preserve"> SEQ Figure \* ARABIC </w:instrText>
-                              </w:r>
-                              <w:r>
-                                <w:fldChar w:fldCharType="separate"/>
-                              </w:r>
-                              <w:r>
-                                <w:rPr>
-                                  <w:noProof/>
-                                </w:rPr>
-                                <w:t>11</w:t>
-                              </w:r>
-                              <w:r>
-                                <w:fldChar w:fldCharType="end"/>
-                              </w:r>
+                              <w:fldSimple w:instr=" SEQ Figure \* ARABIC ">
+                                <w:r>
+                                  <w:rPr>
+                                    <w:noProof/>
+                                  </w:rPr>
+                                  <w:t>11</w:t>
+                                </w:r>
+                              </w:fldSimple>
                               <w:r>
                                 <w:t xml:space="preserve"> - OSX - </w:t>
                               </w:r>
@@ -13901,7 +13768,7 @@
       <w:r>
         <w:t>CG</w:t>
       </w:r>
-      <w:bookmarkEnd w:id="39"/>
+      <w:bookmarkEnd w:id="30"/>
     </w:p>
     <w:p>
       <w:pPr>
@@ -13938,11 +13805,11 @@
         <w:jc w:val="both"/>
       </w:pPr>
     </w:p>
+    <w:bookmarkStart w:id="31" w:name="_Toc437904332"/>
     <w:p>
       <w:pPr>
         <w:pStyle w:val="Heading3"/>
       </w:pPr>
-      <w:bookmarkStart w:id="40" w:name="_Toc437904332"/>
       <w:r>
         <w:rPr>
           <w:noProof/>
@@ -14018,24 +13885,14 @@
                               <w:r>
                                 <w:t xml:space="preserve">Figure </w:t>
                               </w:r>
-                              <w:r>
-                                <w:fldChar w:fldCharType="begin"/>
-                              </w:r>
-                              <w:r>
-                                <w:instrText xml:space="preserve"> SEQ Figure \* ARABIC </w:instrText>
-                              </w:r>
-                              <w:r>
-                                <w:fldChar w:fldCharType="separate"/>
-                              </w:r>
-                              <w:r>
-                                <w:rPr>
-                                  <w:noProof/>
-                                </w:rPr>
-                                <w:t>12</w:t>
-                              </w:r>
-                              <w:r>
-                                <w:fldChar w:fldCharType="end"/>
-                              </w:r>
+                              <w:fldSimple w:instr=" SEQ Figure \* ARABIC ">
+                                <w:r>
+                                  <w:rPr>
+                                    <w:noProof/>
+                                  </w:rPr>
+                                  <w:t>12</w:t>
+                                </w:r>
+                              </w:fldSimple>
                               <w:r>
                                 <w:t xml:space="preserve"> - OSX - </w:t>
                               </w:r>
@@ -14212,18 +14069,18 @@
       <w:r>
         <w:t>MG</w:t>
       </w:r>
-      <w:bookmarkEnd w:id="40"/>
+      <w:bookmarkEnd w:id="31"/>
     </w:p>
     <w:p>
       <w:pPr>
         <w:jc w:val="both"/>
       </w:pPr>
     </w:p>
+    <w:bookmarkStart w:id="32" w:name="_Toc437904333"/>
     <w:p>
       <w:pPr>
         <w:pStyle w:val="Heading3"/>
       </w:pPr>
-      <w:bookmarkStart w:id="41" w:name="_Toc437904333"/>
       <w:r>
         <w:rPr>
           <w:noProof/>
@@ -14298,24 +14155,14 @@
                               <w:r>
                                 <w:t xml:space="preserve">Figure </w:t>
                               </w:r>
-                              <w:r>
-                                <w:fldChar w:fldCharType="begin"/>
-                              </w:r>
-                              <w:r>
-                                <w:instrText xml:space="preserve"> SEQ Figure \* ARABIC </w:instrText>
-                              </w:r>
-                              <w:r>
-                                <w:fldChar w:fldCharType="separate"/>
-                              </w:r>
-                              <w:r>
-                                <w:rPr>
-                                  <w:noProof/>
-                                </w:rPr>
-                                <w:t>13</w:t>
-                              </w:r>
-                              <w:r>
-                                <w:fldChar w:fldCharType="end"/>
-                              </w:r>
+                              <w:fldSimple w:instr=" SEQ Figure \* ARABIC ">
+                                <w:r>
+                                  <w:rPr>
+                                    <w:noProof/>
+                                  </w:rPr>
+                                  <w:t>13</w:t>
+                                </w:r>
+                              </w:fldSimple>
                               <w:r>
                                 <w:t xml:space="preserve"> - OSX - </w:t>
                               </w:r>
@@ -14492,7 +14339,7 @@
       <w:r>
         <w:t>FT</w:t>
       </w:r>
-      <w:bookmarkEnd w:id="41"/>
+      <w:bookmarkEnd w:id="32"/>
     </w:p>
     <w:p>
       <w:pPr>
@@ -14529,11 +14376,11 @@
         <w:jc w:val="both"/>
       </w:pPr>
     </w:p>
+    <w:bookmarkStart w:id="33" w:name="_Toc437904334"/>
     <w:p>
       <w:pPr>
         <w:pStyle w:val="Heading3"/>
       </w:pPr>
-      <w:bookmarkStart w:id="42" w:name="_Toc437904334"/>
       <w:r>
         <w:rPr>
           <w:noProof/>
@@ -14611,24 +14458,14 @@
                               <w:r>
                                 <w:t xml:space="preserve">Figure </w:t>
                               </w:r>
-                              <w:r>
-                                <w:fldChar w:fldCharType="begin"/>
-                              </w:r>
-                              <w:r>
-                                <w:instrText xml:space="preserve"> SEQ Figure \* ARABIC </w:instrText>
-                              </w:r>
-                              <w:r>
-                                <w:fldChar w:fldCharType="separate"/>
-                              </w:r>
-                              <w:r>
-                                <w:rPr>
-                                  <w:noProof/>
-                                </w:rPr>
-                                <w:t>14</w:t>
-                              </w:r>
-                              <w:r>
-                                <w:fldChar w:fldCharType="end"/>
-                              </w:r>
+                              <w:fldSimple w:instr=" SEQ Figure \* ARABIC ">
+                                <w:r>
+                                  <w:rPr>
+                                    <w:noProof/>
+                                  </w:rPr>
+                                  <w:t>14</w:t>
+                                </w:r>
+                              </w:fldSimple>
                               <w:r>
                                 <w:t xml:space="preserve"> - OSX - </w:t>
                               </w:r>
@@ -14805,7 +14642,7 @@
       <w:r>
         <w:t>BT</w:t>
       </w:r>
-      <w:bookmarkEnd w:id="42"/>
+      <w:bookmarkEnd w:id="33"/>
     </w:p>
     <w:p>
       <w:pPr>
@@ -14817,11 +14654,11 @@
         <w:jc w:val="both"/>
       </w:pPr>
     </w:p>
+    <w:bookmarkStart w:id="34" w:name="_Toc437904335"/>
     <w:p>
       <w:pPr>
         <w:pStyle w:val="Heading3"/>
       </w:pPr>
-      <w:bookmarkStart w:id="43" w:name="_Toc437904335"/>
       <w:r>
         <w:rPr>
           <w:noProof/>
@@ -14898,24 +14735,14 @@
                               <w:r>
                                 <w:t xml:space="preserve">Figure </w:t>
                               </w:r>
-                              <w:r>
-                                <w:fldChar w:fldCharType="begin"/>
-                              </w:r>
-                              <w:r>
-                                <w:instrText xml:space="preserve"> SEQ Figure \* ARABIC </w:instrText>
-                              </w:r>
-                              <w:r>
-                                <w:fldChar w:fldCharType="separate"/>
-                              </w:r>
-                              <w:r>
-                                <w:rPr>
-                                  <w:noProof/>
-                                </w:rPr>
-                                <w:t>15</w:t>
-                              </w:r>
-                              <w:r>
-                                <w:fldChar w:fldCharType="end"/>
-                              </w:r>
+                              <w:fldSimple w:instr=" SEQ Figure \* ARABIC ">
+                                <w:r>
+                                  <w:rPr>
+                                    <w:noProof/>
+                                  </w:rPr>
+                                  <w:t>15</w:t>
+                                </w:r>
+                              </w:fldSimple>
                               <w:r>
                                 <w:t xml:space="preserve"> - OSX - </w:t>
                               </w:r>
@@ -15092,7 +14919,7 @@
       <w:r>
         <w:t>SP</w:t>
       </w:r>
-      <w:bookmarkEnd w:id="43"/>
+      <w:bookmarkEnd w:id="34"/>
     </w:p>
     <w:p>
       <w:pPr>
@@ -15124,11 +14951,11 @@
         <w:jc w:val="both"/>
       </w:pPr>
     </w:p>
+    <w:bookmarkStart w:id="35" w:name="_Toc437904336"/>
     <w:p>
       <w:pPr>
         <w:pStyle w:val="Heading3"/>
       </w:pPr>
-      <w:bookmarkStart w:id="44" w:name="_Toc437904336"/>
       <w:r>
         <w:rPr>
           <w:noProof/>
@@ -15206,24 +15033,14 @@
                               <w:r>
                                 <w:t xml:space="preserve">Figure </w:t>
                               </w:r>
-                              <w:r>
-                                <w:fldChar w:fldCharType="begin"/>
-                              </w:r>
-                              <w:r>
-                                <w:instrText xml:space="preserve"> SEQ Figure \* ARABIC </w:instrText>
-                              </w:r>
-                              <w:r>
-                                <w:fldChar w:fldCharType="separate"/>
-                              </w:r>
-                              <w:r>
-                                <w:rPr>
-                                  <w:noProof/>
-                                </w:rPr>
-                                <w:t>16</w:t>
-                              </w:r>
-                              <w:r>
-                                <w:fldChar w:fldCharType="end"/>
-                              </w:r>
+                              <w:fldSimple w:instr=" SEQ Figure \* ARABIC ">
+                                <w:r>
+                                  <w:rPr>
+                                    <w:noProof/>
+                                  </w:rPr>
+                                  <w:t>16</w:t>
+                                </w:r>
+                              </w:fldSimple>
                               <w:r>
                                 <w:t xml:space="preserve"> - OSX - </w:t>
                               </w:r>
@@ -15400,7 +15217,7 @@
       <w:r>
         <w:t>LU</w:t>
       </w:r>
-      <w:bookmarkEnd w:id="44"/>
+      <w:bookmarkEnd w:id="35"/>
     </w:p>
     <w:p>
       <w:pPr>
@@ -17003,7 +16820,7 @@
 </file>
 
 <file path=customXml/itemProps1.xml><?xml version="1.0" encoding="utf-8"?>
-<ds:datastoreItem xmlns:ds="http://schemas.openxmlformats.org/officeDocument/2006/customXml" ds:itemID="{3A52386D-D130-1B46-9C6E-C819290719C7}">
+<ds:datastoreItem xmlns:ds="http://schemas.openxmlformats.org/officeDocument/2006/customXml" ds:itemID="{79A3CE78-84BF-1E43-A4DA-765EDEF54839}">
   <ds:schemaRefs>
     <ds:schemaRef ds:uri="http://schemas.openxmlformats.org/officeDocument/2006/bibliography"/>
   </ds:schemaRefs>
